--- a/Manuscript/Draft in Word/Balancing intercept problem_v1.1_jer_BG_LL.docx
+++ b/Manuscript/Draft in Word/Balancing intercept problem_v1.1_jer_BG_LL.docx
@@ -30,8 +30,13 @@
       <w:pPr>
         <w:jc w:val="center"/>
       </w:pPr>
-      <w:r>
-        <w:t>Boyi Guo</w:t>
+      <w:proofErr w:type="spellStart"/>
+      <w:r>
+        <w:t>Boyi</w:t>
+      </w:r>
+      <w:proofErr w:type="spellEnd"/>
+      <w:r>
+        <w:t xml:space="preserve"> Guo</w:t>
       </w:r>
       <w:r>
         <w:t>, MS, PhD</w:t>
@@ -132,7 +137,14 @@
       </w:r>
       <w:r>
         <w:br/>
-        <w:t xml:space="preserve">Boyi Guo, </w:t>
+      </w:r>
+      <w:proofErr w:type="spellStart"/>
+      <w:r>
+        <w:t>Boyi</w:t>
+      </w:r>
+      <w:proofErr w:type="spellEnd"/>
+      <w:r>
+        <w:t xml:space="preserve"> Guo, </w:t>
       </w:r>
       <w:r>
         <w:t>PhD, MS</w:t>
@@ -199,10 +211,7 @@
         <w:t xml:space="preserve">Non-abstract word count: </w:t>
       </w:r>
       <w:r>
-        <w:t>184</w:t>
-      </w:r>
-      <w:r>
-        <w:t>8</w:t>
+        <w:t>1847</w:t>
       </w:r>
     </w:p>
     <w:p>
@@ -328,22 +337,7235 @@
     <w:p>
       <w:pPr>
         <w:ind w:firstLine="720"/>
-        <w:rPr>
-          <w:del w:id="10" w:author="Boyi Guo" w:date="2023-06-11T16:57:00Z"/>
-        </w:rPr>
       </w:pPr>
       <w:r>
-        <w:t>`</w:t>
-      </w:r>
+        <w:t>Epidemiologists have a</w:t>
+      </w:r>
+      <w:r>
+        <w:t xml:space="preserve"> growing interest </w:t>
+      </w:r>
+      <w:r>
+        <w:t xml:space="preserve">in </w:t>
+      </w:r>
+      <w:r>
+        <w:t>employ</w:t>
+      </w:r>
+      <w:r>
+        <w:t>ing</w:t>
+      </w:r>
+      <w:r>
+        <w:t xml:space="preserve"> computational approaches to solve analytic problems</w:t>
+      </w:r>
+      <w:r>
+        <w:t xml:space="preserve">, with </w:t>
+      </w:r>
+      <w:r>
+        <w:t xml:space="preserve">simulation </w:t>
+      </w:r>
+      <w:r>
+        <w:t>being arguably the</w:t>
+      </w:r>
+      <w:r>
+        <w:t xml:space="preserve"> most accessible </w:t>
+      </w:r>
+      <w:r>
+        <w:t>among all</w:t>
+      </w:r>
+      <w:r>
+        <w:t xml:space="preserve"> approaches</w:t>
+      </w:r>
+      <w:r>
+        <w:t xml:space="preserve">. Previous </w:t>
+      </w:r>
+      <w:r>
+        <w:t xml:space="preserve">papers have </w:t>
+      </w:r>
+      <w:r>
+        <w:t>argue</w:t>
+      </w:r>
+      <w:r>
+        <w:t>d</w:t>
+      </w:r>
+      <w:r>
+        <w:t xml:space="preserve"> the importance of simulation in epidemiology education and research</w:t>
+      </w:r>
+      <w:r>
+        <w:t xml:space="preserve"> </w:t>
+      </w:r>
+      <w:r>
+        <w:fldChar w:fldCharType="begin">
+          <w:fldData xml:space="preserve">PEVuZE5vdGU+PENpdGU+PEF1dGhvcj5SdWRvbHBoPC9BdXRob3I+PFllYXI+MjAyMTwvWWVhcj48
+UmVjTnVtPjcyMTwvUmVjTnVtPjxEaXNwbGF5VGV4dD5bMSwgMl08L0Rpc3BsYXlUZXh0PjxyZWNv
+cmQ+PHJlYy1udW1iZXI+NzIxPC9yZWMtbnVtYmVyPjxmb3JlaWduLWtleXM+PGtleSBhcHA9IkVO
+IiBkYi1pZD0idzl4cnZwMjA2cnQyZTJlYXhkOHhzeHNtc2RhemZhcDJ0eHM5IiB0aW1lc3RhbXA9
+IjE2NjkxNDgzMjciIGd1aWQ9IjhhZjQ4YWZjLWZhZjgtNDA2MS1iYWM3LTE5Nzc5NDFiOTBmNCI+
+NzIxPC9rZXk+PC9mb3JlaWduLWtleXM+PHJlZi10eXBlIG5hbWU9IkpvdXJuYWwgQXJ0aWNsZSI+
+MTc8L3JlZi10eXBlPjxjb250cmlidXRvcnM+PGF1dGhvcnM+PGF1dGhvcj5SdWRvbHBoLCBKLiBF
+LjwvYXV0aG9yPjxhdXRob3I+Rm94LCBNLiBQLjwvYXV0aG9yPjxhdXRob3I+TmFpbWksIEEuIEku
+PC9hdXRob3I+PC9hdXRob3JzPjwvY29udHJpYnV0b3JzPjx0aXRsZXM+PHRpdGxlPlNpbXVsYXRp
+b24gYXMgYSBUb29sIGZvciBUZWFjaGluZyBhbmQgTGVhcm5pbmcgRXBpZGVtaW9sb2dpYyBNZXRo
+b2RzPC90aXRsZT48c2Vjb25kYXJ5LXRpdGxlPkFtIEogRXBpZGVtaW9sPC9zZWNvbmRhcnktdGl0
+bGU+PC90aXRsZXM+PHBlcmlvZGljYWw+PGZ1bGwtdGl0bGU+QW0gSiBFcGlkZW1pb2w8L2Z1bGwt
+dGl0bGU+PC9wZXJpb2RpY2FsPjxwYWdlcz45MDAtOTA3PC9wYWdlcz48dm9sdW1lPjE5MDwvdm9s
+dW1lPjxudW1iZXI+NTwvbnVtYmVyPjxrZXl3b3Jkcz48a2V5d29yZD5CaWFzPC9rZXl3b3JkPjxr
+ZXl3b3JkPkNvbmZvdW5kaW5nIEZhY3RvcnMsIEVwaWRlbWlvbG9naWM8L2tleXdvcmQ+PGtleXdv
+cmQ+RXBpZGVtaW9sb2d5LyplZHVjYXRpb248L2tleXdvcmQ+PGtleXdvcmQ+SHVtYW5zPC9rZXl3
+b3JkPjxrZXl3b3JkPk1vbnRlIENhcmxvIE1ldGhvZDwva2V5d29yZD48a2V5d29yZD4qU2ltdWxh
+dGlvbiBUcmFpbmluZzwva2V5d29yZD48a2V5d29yZD5QIHZhbHVlPC9rZXl3b3JkPjxrZXl3b3Jk
+PmRlcGVuZGVudCBtaXNjbGFzc2lmaWNhdGlvbjwva2V5d29yZD48a2V5d29yZD5lZHVjYXRpb248
+L2tleXdvcmQ+PGtleXdvcmQ+bm9uZGlmZmVyZW50aWFsIG1pc2NsYXNzaWZpY2F0aW9uPC9rZXl3
+b3JkPjxrZXl3b3JkPnNpbXVsYXRpb248L2tleXdvcmQ+PC9rZXl3b3Jkcz48ZGF0ZXM+PHllYXI+
+MjAyMTwveWVhcj48cHViLWRhdGVzPjxkYXRlPk1heSA0PC9kYXRlPjwvcHViLWRhdGVzPjwvZGF0
+ZXM+PGlzYm4+MDAwMi05MjYyIChQcmludCkmI3hEOzAwMDItOTI2MjwvaXNibj48YWNjZXNzaW9u
+LW51bT4zMzA4MzgxNDwvYWNjZXNzaW9uLW51bT48dXJscz48L3VybHM+PGN1c3RvbTI+UE1DODA5
+NjQ5MTwvY3VzdG9tMj48ZWxlY3Ryb25pYy1yZXNvdXJjZS1udW0+MTAuMTA5My9hamUva3dhYTIz
+MjwvZWxlY3Ryb25pYy1yZXNvdXJjZS1udW0+PHJlbW90ZS1kYXRhYmFzZS1wcm92aWRlcj5OTE08
+L3JlbW90ZS1kYXRhYmFzZS1wcm92aWRlcj48bGFuZ3VhZ2U+ZW5nPC9sYW5ndWFnZT48L3JlY29y
+ZD48L0NpdGU+PENpdGU+PEF1dGhvcj5Gb3g8L0F1dGhvcj48WWVhcj4yMDIyPC9ZZWFyPjxSZWNO
+dW0+NzIwPC9SZWNOdW0+PHJlY29yZD48cmVjLW51bWJlcj43MjA8L3JlYy1udW1iZXI+PGZvcmVp
+Z24ta2V5cz48a2V5IGFwcD0iRU4iIGRiLWlkPSJ3OXhydnAyMDZydDJlMmVheGQ4eHN4c21zZGF6
+ZmFwMnR4czkiIHRpbWVzdGFtcD0iMTY2OTE0ODMyNiIgZ3VpZD0iZTU0NWI2ZmItMWE5ZC00YjM3
+LTk4NjUtZmExZTE2MGFkOTlkIj43MjA8L2tleT48L2ZvcmVpZ24ta2V5cz48cmVmLXR5cGUgbmFt
+ZT0iSm91cm5hbCBBcnRpY2xlIj4xNzwvcmVmLXR5cGU+PGNvbnRyaWJ1dG9ycz48YXV0aG9ycz48
+YXV0aG9yPkZveCwgTS4gUC48L2F1dGhvcj48YXV0aG9yPk5pYW5vZ28sIFIuPC9hdXRob3I+PGF1
+dGhvcj5SdWRvbHBoLCBKLiBFLjwvYXV0aG9yPjxhdXRob3I+SG93ZSwgQy4gSi48L2F1dGhvcj48
+L2F1dGhvcnM+PC9jb250cmlidXRvcnM+PHRpdGxlcz48dGl0bGU+SWxsdXN0cmF0aW5nIEhvdyB0
+byBTaW11bGF0ZSBEYXRhIEZyb20gRGlyZWN0ZWQgQWN5Y2xpYyBHcmFwaHMgdG8gVW5kZXJzdGFu
+ZCBFcGlkZW1pb2xvZ2ljIENvbmNlcHRzPC90aXRsZT48c2Vjb25kYXJ5LXRpdGxlPkFtIEogRXBp
+ZGVtaW9sPC9zZWNvbmRhcnktdGl0bGU+PC90aXRsZXM+PHBlcmlvZGljYWw+PGZ1bGwtdGl0bGU+
+QW0gSiBFcGlkZW1pb2w8L2Z1bGwtdGl0bGU+PC9wZXJpb2RpY2FsPjxwYWdlcz4xMzAwLTEzMDY8
+L3BhZ2VzPjx2b2x1bWU+MTkxPC92b2x1bWU+PG51bWJlcj43PC9udW1iZXI+PGtleXdvcmRzPjxr
+ZXl3b3JkPkJpYXM8L2tleXdvcmQ+PGtleXdvcmQ+Q2F1c2FsaXR5PC9rZXl3b3JkPjxrZXl3b3Jk
+PipDb25mb3VuZGluZyBGYWN0b3JzLCBFcGlkZW1pb2xvZ2ljPC9rZXl3b3JkPjxrZXl3b3JkPkRh
+dGEgSW50ZXJwcmV0YXRpb24sIFN0YXRpc3RpY2FsPC9rZXl3b3JkPjxrZXl3b3JkPkVwaWRlbWlv
+bG9naWMgTWV0aG9kczwva2V5d29yZD48a2V5d29yZD5IdW1hbnM8L2tleXdvcmQ+PGtleXdvcmQ+
+ZGF0YS1nZW5lcmF0aW5nIG1lY2hhbmlzbXM8L2tleXdvcmQ+PGtleXdvcmQ+ZGlyZWN0ZWQgYWN5
+Y2xpYyBncmFwaHM8L2tleXdvcmQ+PGtleXdvcmQ+c2ltdWxhdGlvbjwva2V5d29yZD48a2V5d29y
+ZD50ZWFjaGluZzwva2V5d29yZD48L2tleXdvcmRzPjxkYXRlcz48eWVhcj4yMDIyPC95ZWFyPjxw
+dWItZGF0ZXM+PGRhdGU+SnVuIDI3PC9kYXRlPjwvcHViLWRhdGVzPjwvZGF0ZXM+PGlzYm4+MDAw
+Mi05MjYyPC9pc2JuPjxhY2Nlc3Npb24tbnVtPjM1MjU5MjMyPC9hY2Nlc3Npb24tbnVtPjx1cmxz
+PjwvdXJscz48ZWxlY3Ryb25pYy1yZXNvdXJjZS1udW0+MTAuMTA5My9hamUva3dhYzA0MTwvZWxl
+Y3Ryb25pYy1yZXNvdXJjZS1udW0+PHJlbW90ZS1kYXRhYmFzZS1wcm92aWRlcj5OTE08L3JlbW90
+ZS1kYXRhYmFzZS1wcm92aWRlcj48bGFuZ3VhZ2U+ZW5nPC9sYW5ndWFnZT48L3JlY29yZD48L0Np
+dGU+PC9FbmROb3RlPn==
+</w:fldData>
+        </w:fldChar>
+      </w:r>
+      <w:r>
+        <w:instrText xml:space="preserve"> ADDIN EN.CITE </w:instrText>
+      </w:r>
+      <w:r>
+        <w:fldChar w:fldCharType="begin">
+          <w:fldData xml:space="preserve">PEVuZE5vdGU+PENpdGU+PEF1dGhvcj5SdWRvbHBoPC9BdXRob3I+PFllYXI+MjAyMTwvWWVhcj48
+UmVjTnVtPjcyMTwvUmVjTnVtPjxEaXNwbGF5VGV4dD5bMSwgMl08L0Rpc3BsYXlUZXh0PjxyZWNv
+cmQ+PHJlYy1udW1iZXI+NzIxPC9yZWMtbnVtYmVyPjxmb3JlaWduLWtleXM+PGtleSBhcHA9IkVO
+IiBkYi1pZD0idzl4cnZwMjA2cnQyZTJlYXhkOHhzeHNtc2RhemZhcDJ0eHM5IiB0aW1lc3RhbXA9
+IjE2NjkxNDgzMjciIGd1aWQ9IjhhZjQ4YWZjLWZhZjgtNDA2MS1iYWM3LTE5Nzc5NDFiOTBmNCI+
+NzIxPC9rZXk+PC9mb3JlaWduLWtleXM+PHJlZi10eXBlIG5hbWU9IkpvdXJuYWwgQXJ0aWNsZSI+
+MTc8L3JlZi10eXBlPjxjb250cmlidXRvcnM+PGF1dGhvcnM+PGF1dGhvcj5SdWRvbHBoLCBKLiBF
+LjwvYXV0aG9yPjxhdXRob3I+Rm94LCBNLiBQLjwvYXV0aG9yPjxhdXRob3I+TmFpbWksIEEuIEku
+PC9hdXRob3I+PC9hdXRob3JzPjwvY29udHJpYnV0b3JzPjx0aXRsZXM+PHRpdGxlPlNpbXVsYXRp
+b24gYXMgYSBUb29sIGZvciBUZWFjaGluZyBhbmQgTGVhcm5pbmcgRXBpZGVtaW9sb2dpYyBNZXRo
+b2RzPC90aXRsZT48c2Vjb25kYXJ5LXRpdGxlPkFtIEogRXBpZGVtaW9sPC9zZWNvbmRhcnktdGl0
+bGU+PC90aXRsZXM+PHBlcmlvZGljYWw+PGZ1bGwtdGl0bGU+QW0gSiBFcGlkZW1pb2w8L2Z1bGwt
+dGl0bGU+PC9wZXJpb2RpY2FsPjxwYWdlcz45MDAtOTA3PC9wYWdlcz48dm9sdW1lPjE5MDwvdm9s
+dW1lPjxudW1iZXI+NTwvbnVtYmVyPjxrZXl3b3Jkcz48a2V5d29yZD5CaWFzPC9rZXl3b3JkPjxr
+ZXl3b3JkPkNvbmZvdW5kaW5nIEZhY3RvcnMsIEVwaWRlbWlvbG9naWM8L2tleXdvcmQ+PGtleXdv
+cmQ+RXBpZGVtaW9sb2d5LyplZHVjYXRpb248L2tleXdvcmQ+PGtleXdvcmQ+SHVtYW5zPC9rZXl3
+b3JkPjxrZXl3b3JkPk1vbnRlIENhcmxvIE1ldGhvZDwva2V5d29yZD48a2V5d29yZD4qU2ltdWxh
+dGlvbiBUcmFpbmluZzwva2V5d29yZD48a2V5d29yZD5QIHZhbHVlPC9rZXl3b3JkPjxrZXl3b3Jk
+PmRlcGVuZGVudCBtaXNjbGFzc2lmaWNhdGlvbjwva2V5d29yZD48a2V5d29yZD5lZHVjYXRpb248
+L2tleXdvcmQ+PGtleXdvcmQ+bm9uZGlmZmVyZW50aWFsIG1pc2NsYXNzaWZpY2F0aW9uPC9rZXl3
+b3JkPjxrZXl3b3JkPnNpbXVsYXRpb248L2tleXdvcmQ+PC9rZXl3b3Jkcz48ZGF0ZXM+PHllYXI+
+MjAyMTwveWVhcj48cHViLWRhdGVzPjxkYXRlPk1heSA0PC9kYXRlPjwvcHViLWRhdGVzPjwvZGF0
+ZXM+PGlzYm4+MDAwMi05MjYyIChQcmludCkmI3hEOzAwMDItOTI2MjwvaXNibj48YWNjZXNzaW9u
+LW51bT4zMzA4MzgxNDwvYWNjZXNzaW9uLW51bT48dXJscz48L3VybHM+PGN1c3RvbTI+UE1DODA5
+NjQ5MTwvY3VzdG9tMj48ZWxlY3Ryb25pYy1yZXNvdXJjZS1udW0+MTAuMTA5My9hamUva3dhYTIz
+MjwvZWxlY3Ryb25pYy1yZXNvdXJjZS1udW0+PHJlbW90ZS1kYXRhYmFzZS1wcm92aWRlcj5OTE08
+L3JlbW90ZS1kYXRhYmFzZS1wcm92aWRlcj48bGFuZ3VhZ2U+ZW5nPC9sYW5ndWFnZT48L3JlY29y
+ZD48L0NpdGU+PENpdGU+PEF1dGhvcj5Gb3g8L0F1dGhvcj48WWVhcj4yMDIyPC9ZZWFyPjxSZWNO
+dW0+NzIwPC9SZWNOdW0+PHJlY29yZD48cmVjLW51bWJlcj43MjA8L3JlYy1udW1iZXI+PGZvcmVp
+Z24ta2V5cz48a2V5IGFwcD0iRU4iIGRiLWlkPSJ3OXhydnAyMDZydDJlMmVheGQ4eHN4c21zZGF6
+ZmFwMnR4czkiIHRpbWVzdGFtcD0iMTY2OTE0ODMyNiIgZ3VpZD0iZTU0NWI2ZmItMWE5ZC00YjM3
+LTk4NjUtZmExZTE2MGFkOTlkIj43MjA8L2tleT48L2ZvcmVpZ24ta2V5cz48cmVmLXR5cGUgbmFt
+ZT0iSm91cm5hbCBBcnRpY2xlIj4xNzwvcmVmLXR5cGU+PGNvbnRyaWJ1dG9ycz48YXV0aG9ycz48
+YXV0aG9yPkZveCwgTS4gUC48L2F1dGhvcj48YXV0aG9yPk5pYW5vZ28sIFIuPC9hdXRob3I+PGF1
+dGhvcj5SdWRvbHBoLCBKLiBFLjwvYXV0aG9yPjxhdXRob3I+SG93ZSwgQy4gSi48L2F1dGhvcj48
+L2F1dGhvcnM+PC9jb250cmlidXRvcnM+PHRpdGxlcz48dGl0bGU+SWxsdXN0cmF0aW5nIEhvdyB0
+byBTaW11bGF0ZSBEYXRhIEZyb20gRGlyZWN0ZWQgQWN5Y2xpYyBHcmFwaHMgdG8gVW5kZXJzdGFu
+ZCBFcGlkZW1pb2xvZ2ljIENvbmNlcHRzPC90aXRsZT48c2Vjb25kYXJ5LXRpdGxlPkFtIEogRXBp
+ZGVtaW9sPC9zZWNvbmRhcnktdGl0bGU+PC90aXRsZXM+PHBlcmlvZGljYWw+PGZ1bGwtdGl0bGU+
+QW0gSiBFcGlkZW1pb2w8L2Z1bGwtdGl0bGU+PC9wZXJpb2RpY2FsPjxwYWdlcz4xMzAwLTEzMDY8
+L3BhZ2VzPjx2b2x1bWU+MTkxPC92b2x1bWU+PG51bWJlcj43PC9udW1iZXI+PGtleXdvcmRzPjxr
+ZXl3b3JkPkJpYXM8L2tleXdvcmQ+PGtleXdvcmQ+Q2F1c2FsaXR5PC9rZXl3b3JkPjxrZXl3b3Jk
+PipDb25mb3VuZGluZyBGYWN0b3JzLCBFcGlkZW1pb2xvZ2ljPC9rZXl3b3JkPjxrZXl3b3JkPkRh
+dGEgSW50ZXJwcmV0YXRpb24sIFN0YXRpc3RpY2FsPC9rZXl3b3JkPjxrZXl3b3JkPkVwaWRlbWlv
+bG9naWMgTWV0aG9kczwva2V5d29yZD48a2V5d29yZD5IdW1hbnM8L2tleXdvcmQ+PGtleXdvcmQ+
+ZGF0YS1nZW5lcmF0aW5nIG1lY2hhbmlzbXM8L2tleXdvcmQ+PGtleXdvcmQ+ZGlyZWN0ZWQgYWN5
+Y2xpYyBncmFwaHM8L2tleXdvcmQ+PGtleXdvcmQ+c2ltdWxhdGlvbjwva2V5d29yZD48a2V5d29y
+ZD50ZWFjaGluZzwva2V5d29yZD48L2tleXdvcmRzPjxkYXRlcz48eWVhcj4yMDIyPC95ZWFyPjxw
+dWItZGF0ZXM+PGRhdGU+SnVuIDI3PC9kYXRlPjwvcHViLWRhdGVzPjwvZGF0ZXM+PGlzYm4+MDAw
+Mi05MjYyPC9pc2JuPjxhY2Nlc3Npb24tbnVtPjM1MjU5MjMyPC9hY2Nlc3Npb24tbnVtPjx1cmxz
+PjwvdXJscz48ZWxlY3Ryb25pYy1yZXNvdXJjZS1udW0+MTAuMTA5My9hamUva3dhYzA0MTwvZWxl
+Y3Ryb25pYy1yZXNvdXJjZS1udW0+PHJlbW90ZS1kYXRhYmFzZS1wcm92aWRlcj5OTE08L3JlbW90
+ZS1kYXRhYmFzZS1wcm92aWRlcj48bGFuZ3VhZ2U+ZW5nPC9sYW5ndWFnZT48L3JlY29yZD48L0Np
+dGU+PC9FbmROb3RlPn==
+</w:fldData>
+        </w:fldChar>
+      </w:r>
+      <w:r>
+        <w:instrText xml:space="preserve"> ADDIN EN.CITE.DATA </w:instrText>
+      </w:r>
+      <w:r>
+        <w:fldChar w:fldCharType="end"/>
+      </w:r>
+      <w:r>
+        <w:fldChar w:fldCharType="separate"/>
+      </w:r>
+      <w:r>
+        <w:rPr>
+          <w:noProof/>
+        </w:rPr>
+        <w:t>[1, 2]</w:t>
+      </w:r>
+      <w:r>
+        <w:fldChar w:fldCharType="end"/>
+      </w:r>
+      <w:r>
+        <w:t>.</w:t>
+      </w:r>
+      <w:r>
+        <w:t xml:space="preserve"> </w:t>
+      </w:r>
+      <w:r>
+        <w:t xml:space="preserve">While </w:t>
+      </w:r>
+      <w:r>
+        <w:t>these</w:t>
+      </w:r>
+      <w:r>
+        <w:t xml:space="preserve"> papers discussed</w:t>
+      </w:r>
+      <w:r>
+        <w:t xml:space="preserve"> the </w:t>
+      </w:r>
+      <w:r>
+        <w:t>utility</w:t>
+      </w:r>
+      <w:r>
+        <w:t xml:space="preserve"> of simulation and </w:t>
+      </w:r>
+      <w:r>
+        <w:t xml:space="preserve">demonstrated </w:t>
+      </w:r>
+      <w:r>
+        <w:t xml:space="preserve">how to carry out </w:t>
+      </w:r>
+      <w:r>
+        <w:t>them</w:t>
+      </w:r>
+      <w:r>
+        <w:t xml:space="preserve">, </w:t>
+      </w:r>
+      <w:r>
+        <w:t xml:space="preserve">few have focused on </w:t>
+      </w:r>
+      <w:r>
+        <w:t xml:space="preserve">connecting </w:t>
+      </w:r>
+      <w:r>
+        <w:t xml:space="preserve">underlying </w:t>
+      </w:r>
+      <w:r>
+        <w:t xml:space="preserve">statistical concepts </w:t>
+      </w:r>
+      <w:r>
+        <w:t xml:space="preserve">to </w:t>
+      </w:r>
+      <w:r>
+        <w:t xml:space="preserve">these </w:t>
+      </w:r>
+      <w:r>
+        <w:t>simulation approaches</w:t>
+      </w:r>
+      <w:r>
+        <w:t xml:space="preserve">, creating gaps between theory and </w:t>
+      </w:r>
+      <w:r>
+        <w:t>application</w:t>
+      </w:r>
+      <w:r>
+        <w:t>. Here, we seek to</w:t>
+      </w:r>
+      <w:r>
+        <w:t xml:space="preserve"> </w:t>
+      </w:r>
+      <w:r>
+        <w:t xml:space="preserve">put commonly used statistical concepts, including variable enumeration, generalized linear model, and link functions, in the context of </w:t>
+      </w:r>
+      <w:r>
+        <w:t xml:space="preserve">simulation methods. </w:t>
+      </w:r>
+      <w:commentRangeStart w:id="10"/>
+      <w:r>
+        <w:t>Based on</w:t>
+      </w:r>
+      <w:r>
+        <w:t xml:space="preserve"> </w:t>
+      </w:r>
+      <w:r>
+        <w:t>the recent series of discussions</w:t>
+      </w:r>
+      <w:r>
+        <w:t xml:space="preserve"> on the balancing intercept</w:t>
+      </w:r>
+      <w:r>
+        <w:t xml:space="preserve"> </w:t>
+      </w:r>
+      <w:r>
+        <w:fldChar w:fldCharType="begin"/>
+      </w:r>
+      <w:r>
+        <w:instrText xml:space="preserve"> ADDIN EN.CITE &lt;EndNote&gt;&lt;Cite&gt;&lt;Author&gt;Rudolph&lt;/Author&gt;&lt;Year&gt;2021&lt;/Year&gt;&lt;RecNum&gt;688&lt;/RecNum&gt;&lt;DisplayText&gt;[3]&lt;/DisplayText&gt;&lt;record&gt;&lt;rec-number&gt;688&lt;/rec-number&gt;&lt;foreign-keys&gt;&lt;key app="EN" db-id="w9xrvp206rt2e2eaxd8xsxsmsdazfap2txs9" timestamp="1663186731" guid="c009fbc0-fb9c-4349-acc2-7ea42c6602c7"&gt;688&lt;/key&gt;&lt;/foreign-keys&gt;&lt;ref-type name="Journal Article"&gt;17&lt;/ref-type&gt;&lt;contributors&gt;&lt;authors&gt;&lt;author&gt;Rudolph, Jacqueline E&lt;/author&gt;&lt;author&gt;Edwards, Jessie K&lt;/author&gt;&lt;author&gt;Naimi, Ashley I&lt;/author&gt;&lt;author&gt;Westreich, Daniel J&lt;/author&gt;&lt;/authors&gt;&lt;/contributors&gt;&lt;titles&gt;&lt;title&gt;SIMULATION IN PRACTICE: THE BALANCING INTERCEPT&lt;/title&gt;&lt;secondary-title&gt;American Journal of Epidemiology&lt;/secondary-title&gt;&lt;/titles&gt;&lt;periodical&gt;&lt;full-title&gt;American Journal of Epidemiology&lt;/full-title&gt;&lt;/periodical&gt;&lt;pages&gt;1696-1698&lt;/pages&gt;&lt;volume&gt;190&lt;/volume&gt;&lt;number&gt;8&lt;/number&gt;&lt;dates&gt;&lt;year&gt;2021&lt;/year&gt;&lt;pub-dates&gt;&lt;date&gt;2021-08-01&lt;/date&gt;&lt;/pub-dates&gt;&lt;/dates&gt;&lt;publisher&gt;Oxford University Press (OUP)&lt;/publisher&gt;&lt;isbn&gt;0002-9262&lt;/isbn&gt;&lt;urls&gt;&lt;/urls&gt;&lt;electronic-resource-num&gt;10.1093/aje/kwab039&lt;/electronic-resource-num&gt;&lt;access-date&gt;2022-09-13T19:43:27&lt;/access-date&gt;&lt;/record&gt;&lt;/Cite&gt;&lt;/EndNote&gt;</w:instrText>
+      </w:r>
+      <w:r>
+        <w:fldChar w:fldCharType="separate"/>
+      </w:r>
+      <w:r>
+        <w:rPr>
+          <w:noProof/>
+        </w:rPr>
+        <w:t>[3]</w:t>
+      </w:r>
+      <w:r>
+        <w:fldChar w:fldCharType="end"/>
+      </w:r>
+      <w:r>
+        <w:t xml:space="preserve">, we </w:t>
+      </w:r>
+      <w:r>
+        <w:t>explain</w:t>
+      </w:r>
+      <w:r>
+        <w:t xml:space="preserve"> </w:t>
+      </w:r>
+      <w:r>
+        <w:t xml:space="preserve">the growing complexity </w:t>
+      </w:r>
+      <w:r>
+        <w:t xml:space="preserve">when </w:t>
+      </w:r>
+      <w:r>
+        <w:t>generalizing the balancing intercept to a wider class of</w:t>
+      </w:r>
+      <w:r>
+        <w:t xml:space="preserve"> </w:t>
+      </w:r>
+      <w:r>
+        <w:t>simulations</w:t>
+      </w:r>
+      <w:r>
+        <w:t xml:space="preserve"> </w:t>
+      </w:r>
+      <w:r>
+        <w:t xml:space="preserve">and </w:t>
+      </w:r>
+      <w:r>
+        <w:t>revise</w:t>
+      </w:r>
+      <w:r>
+        <w:t xml:space="preserve"> </w:t>
+      </w:r>
+      <w:r>
+        <w:t>the</w:t>
+      </w:r>
+      <w:r>
+        <w:t xml:space="preserve"> closed-form equation</w:t>
+      </w:r>
+      <w:r>
+        <w:t xml:space="preserve"> </w:t>
+      </w:r>
+      <w:r>
+        <w:t>for the balancing</w:t>
+      </w:r>
+      <w:r>
+        <w:t xml:space="preserve"> intercept</w:t>
+      </w:r>
+      <w:r>
+        <w:t xml:space="preserve"> </w:t>
+      </w:r>
+      <w:r>
+        <w:t xml:space="preserve">under </w:t>
+      </w:r>
+      <w:r>
+        <w:t>assumptions</w:t>
+      </w:r>
+      <w:r>
+        <w:t>.</w:t>
+      </w:r>
+      <w:commentRangeEnd w:id="10"/>
+      <w:r>
+        <w:rPr>
+          <w:rStyle w:val="CommentReference"/>
+        </w:rPr>
+        <w:commentReference w:id="10"/>
+      </w:r>
+      <w:ins w:id="11" w:author="Boyi Guo" w:date="2023-06-11T16:10:00Z">
+        <w:r>
+          <w:t xml:space="preserve"> </w:t>
+        </w:r>
+      </w:ins>
+      <w:ins w:id="12" w:author="Boyi Guo" w:date="2023-06-11T16:13:00Z">
+        <w:r>
+          <w:t xml:space="preserve">The </w:t>
+        </w:r>
+        <w:r>
+          <w:t xml:space="preserve">discussion </w:t>
+        </w:r>
+      </w:ins>
+      <w:ins w:id="13" w:author="Boyi Guo" w:date="2023-06-11T16:17:00Z">
+        <w:r>
+          <w:t>can be broadly</w:t>
+        </w:r>
+        <w:r>
+          <w:t xml:space="preserve"> </w:t>
+        </w:r>
+      </w:ins>
+      <w:ins w:id="14" w:author="Boyi Guo" w:date="2023-06-11T16:18:00Z">
+        <w:r>
+          <w:t>helpful</w:t>
+        </w:r>
+      </w:ins>
+      <w:ins w:id="15" w:author="Boyi Guo" w:date="2023-06-11T16:17:00Z">
+        <w:r>
+          <w:t xml:space="preserve"> to </w:t>
+        </w:r>
+      </w:ins>
+      <w:ins w:id="16" w:author="Boyi Guo" w:date="2023-06-11T16:18:00Z">
+        <w:r>
+          <w:t xml:space="preserve">the </w:t>
+        </w:r>
+        <w:r>
+          <w:t>understanding</w:t>
+        </w:r>
+        <w:r>
+          <w:t xml:space="preserve"> </w:t>
+        </w:r>
+        <w:r>
+          <w:t xml:space="preserve">of </w:t>
+        </w:r>
+      </w:ins>
+      <w:ins w:id="17" w:author="Boyi Guo" w:date="2023-06-11T16:20:00Z">
+        <w:r>
+          <w:t xml:space="preserve">more </w:t>
+        </w:r>
+      </w:ins>
+      <w:ins w:id="18" w:author="Boyi Guo" w:date="2023-06-11T16:19:00Z">
+        <w:r>
+          <w:t xml:space="preserve">complex </w:t>
+        </w:r>
+      </w:ins>
+      <w:ins w:id="19" w:author="Boyi Guo" w:date="2023-06-11T16:18:00Z">
+        <w:r>
+          <w:t>simulation design</w:t>
+        </w:r>
+      </w:ins>
+      <w:ins w:id="20" w:author="Boyi Guo" w:date="2023-06-11T16:19:00Z">
+        <w:r>
+          <w:t>s</w:t>
+        </w:r>
+      </w:ins>
+      <w:ins w:id="21" w:author="Boyi Guo" w:date="2023-06-11T16:18:00Z">
+        <w:r>
+          <w:t xml:space="preserve">, even </w:t>
+        </w:r>
+        <w:r>
+          <w:t xml:space="preserve">in the context of causal inference settings </w:t>
+        </w:r>
+      </w:ins>
+      <w:ins w:id="22" w:author="Boyi Guo" w:date="2023-06-11T16:15:00Z">
+        <w:r>
+          <w:t>a</w:t>
+        </w:r>
+        <w:r>
+          <w:t xml:space="preserve">nd emphasize the importance of </w:t>
+        </w:r>
+        <w:r>
+          <w:t xml:space="preserve">applying </w:t>
+        </w:r>
+        <w:r>
+          <w:t xml:space="preserve">statistical </w:t>
+        </w:r>
+      </w:ins>
+      <w:ins w:id="23" w:author="Boyi Guo" w:date="2023-06-11T16:16:00Z">
+        <w:r>
+          <w:t>thinking</w:t>
+        </w:r>
+      </w:ins>
+      <w:ins w:id="24" w:author="Boyi Guo" w:date="2023-06-11T16:19:00Z">
+        <w:r>
+          <w:t xml:space="preserve"> in th</w:t>
+        </w:r>
+      </w:ins>
+      <w:ins w:id="25" w:author="Boyi Guo" w:date="2023-06-11T16:20:00Z">
+        <w:r>
+          <w:t>e</w:t>
+        </w:r>
+      </w:ins>
+      <w:ins w:id="26" w:author="Boyi Guo" w:date="2023-06-11T16:19:00Z">
+        <w:r>
+          <w:t xml:space="preserve"> new era of computational science.</w:t>
+        </w:r>
+      </w:ins>
     </w:p>
     <w:p>
       <w:pPr>
-        <w:rPr>
-          <w:del w:id="11" w:author="Boyi Guo" w:date="2023-06-11T16:57:00Z"/>
+        <w:pStyle w:val="Heading1"/>
+      </w:pPr>
+      <w:r>
+        <w:t>REVIEWING</w:t>
+      </w:r>
+      <w:r>
+        <w:t xml:space="preserve"> THE BALANCING </w:t>
+      </w:r>
+      <w:r>
+        <w:t>INTERCEPT</w:t>
+      </w:r>
+    </w:p>
+    <w:p>
+      <w:pPr>
+        <w:ind w:firstLine="720"/>
+      </w:pPr>
+      <w:r>
+        <w:t xml:space="preserve">The </w:t>
+      </w:r>
+      <w:r>
+        <w:t>balancing intercept</w:t>
+      </w:r>
+      <w:r>
+        <w:t>,</w:t>
+      </w:r>
+      <w:r>
+        <w:t xml:space="preserve"> first introduced by Rudolph et al.</w:t>
+      </w:r>
+      <w:r>
+        <w:t xml:space="preserve"> </w:t>
+      </w:r>
+      <w:r>
+        <w:fldChar w:fldCharType="begin"/>
+      </w:r>
+      <w:r>
+        <w:instrText xml:space="preserve"> ADDIN EN.CITE &lt;EndNote&gt;&lt;Cite&gt;&lt;Author&gt;Rudolph&lt;/Author&gt;&lt;Year&gt;2021&lt;/Year&gt;&lt;RecNum&gt;688&lt;/RecNum&gt;&lt;DisplayText&gt;[3]&lt;/DisplayText&gt;&lt;record&gt;&lt;rec-number&gt;688&lt;/rec-number&gt;&lt;foreign-keys&gt;&lt;key app="EN" db-id="w9xrvp206rt2e2eaxd8xsxsmsdazfap2txs9" timestamp="1663186731" guid="c009fbc0-fb9c-4349-acc2-7ea42c6602c7"&gt;688&lt;/key&gt;&lt;/foreign-keys&gt;&lt;ref-type name="Journal Article"&gt;17&lt;/ref-type&gt;&lt;contributors&gt;&lt;authors&gt;&lt;author&gt;Rudolph, Jacqueline E&lt;/author&gt;&lt;author&gt;Edwards, Jessie K&lt;/author&gt;&lt;author&gt;Naimi, Ashley I&lt;/author&gt;&lt;author&gt;Westreich, Daniel J&lt;/author&gt;&lt;/authors&gt;&lt;/contributors&gt;&lt;titles&gt;&lt;title&gt;SIMULATION IN PRACTICE: THE BALANCING INTERCEPT&lt;/title&gt;&lt;secondary-title&gt;American Journal of Epidemiology&lt;/secondary-title&gt;&lt;/titles&gt;&lt;periodical&gt;&lt;full-title&gt;American Journal of Epidemiology&lt;/full-title&gt;&lt;/periodical&gt;&lt;pages&gt;1696-1698&lt;/pages&gt;&lt;volume&gt;190&lt;/volume&gt;&lt;number&gt;8&lt;/number&gt;&lt;dates&gt;&lt;year&gt;2021&lt;/year&gt;&lt;pub-dates&gt;&lt;date&gt;2021-08-01&lt;/date&gt;&lt;/pub-dates&gt;&lt;/dates&gt;&lt;publisher&gt;Oxford University Press (OUP)&lt;/publisher&gt;&lt;isbn&gt;0002-9262&lt;/isbn&gt;&lt;urls&gt;&lt;/urls&gt;&lt;electronic-resource-num&gt;10.1093/aje/kwab039&lt;/electronic-resource-num&gt;&lt;access-date&gt;2022-09-13T19:43:27&lt;/access-date&gt;&lt;/record&gt;&lt;/Cite&gt;&lt;/EndNote&gt;</w:instrText>
+      </w:r>
+      <w:r>
+        <w:fldChar w:fldCharType="separate"/>
+      </w:r>
+      <w:r>
+        <w:rPr>
+          <w:noProof/>
+        </w:rPr>
+        <w:t>[3]</w:t>
+      </w:r>
+      <w:r>
+        <w:fldChar w:fldCharType="end"/>
+      </w:r>
+      <w:r>
+        <w:t xml:space="preserve">, </w:t>
+      </w:r>
+      <w:r>
+        <w:t xml:space="preserve">is an estimation of the </w:t>
+      </w:r>
+      <w:r>
+        <w:t xml:space="preserve">unknown </w:t>
+      </w:r>
+      <w:r>
+        <w:t xml:space="preserve">intercept </w:t>
+      </w:r>
+      <w:r>
+        <w:t xml:space="preserve">in </w:t>
+      </w:r>
+      <w:r>
+        <w:t xml:space="preserve">regression-based data-generating mechanisms </w:t>
+      </w:r>
+      <w:r>
+        <w:t xml:space="preserve">to </w:t>
+      </w:r>
+      <w:r>
+        <w:t>control</w:t>
+      </w:r>
+      <w:r>
+        <w:t xml:space="preserve"> the marginal mean of a simulated variable</w:t>
+      </w:r>
+      <w:r>
+        <w:t>.</w:t>
+      </w:r>
+      <w:r>
+        <w:t xml:space="preserve"> </w:t>
+      </w:r>
+      <w:r>
+        <w:t>To explain with</w:t>
+      </w:r>
+      <w:r>
+        <w:t xml:space="preserve"> a </w:t>
+      </w:r>
+      <w:r>
+        <w:t xml:space="preserve">toy </w:t>
+      </w:r>
+      <w:r>
+        <w:t xml:space="preserve">example, </w:t>
+      </w:r>
+      <w:r>
+        <w:t xml:space="preserve">suppose </w:t>
+      </w:r>
+      <w:r>
+        <w:t xml:space="preserve">we are interested in simulating </w:t>
+      </w:r>
+      <w:r>
+        <w:t xml:space="preserve">a </w:t>
+      </w:r>
+      <w:r>
+        <w:t>normally distributed outcome</w:t>
+      </w:r>
+      <w:r>
+        <w:t xml:space="preserve"> </w:t>
+      </w:r>
+      <w:r>
+        <w:t>(</w:t>
+      </w:r>
+      <m:oMath>
+        <m:r>
+          <w:rPr>
+            <w:rFonts w:ascii="Cambria Math" w:hAnsi="Cambria Math"/>
+          </w:rPr>
+          <m:t>Y</m:t>
+        </m:r>
+      </m:oMath>
+      <w:r>
+        <w:t xml:space="preserve">) </w:t>
+      </w:r>
+      <w:r>
+        <w:t>conditioning</w:t>
+      </w:r>
+      <w:r>
+        <w:t xml:space="preserve"> </w:t>
+      </w:r>
+      <w:r>
+        <w:t xml:space="preserve">on </w:t>
+      </w:r>
+      <w:r>
+        <w:t>a</w:t>
+      </w:r>
+      <w:r>
+        <w:t xml:space="preserve"> binary exposure</w:t>
+      </w:r>
+      <w:r>
+        <w:t xml:space="preserve"> (</w:t>
+      </w:r>
+      <m:oMath>
+        <m:r>
+          <w:rPr>
+            <w:rFonts w:ascii="Cambria Math" w:hAnsi="Cambria Math"/>
+          </w:rPr>
+          <m:t>X</m:t>
+        </m:r>
+        <m:r>
+          <m:rPr>
+            <m:sty m:val="p"/>
+          </m:rPr>
+          <w:rPr>
+            <w:rFonts w:ascii="Cambria Math" w:hAnsi="Cambria Math"/>
+          </w:rPr>
+          <m:t xml:space="preserve">) </m:t>
+        </m:r>
+      </m:oMath>
+      <w:r>
+        <w:t>with known group sizes</w:t>
+      </w:r>
+      <w:r>
+        <w:t xml:space="preserve">. </w:t>
+      </w:r>
+      <w:r>
+        <w:t xml:space="preserve">Our goal is to parameterize the simulation </w:t>
+      </w:r>
+      <w:r>
+        <w:t xml:space="preserve">using </w:t>
+      </w:r>
+      <w:r>
+        <w:t xml:space="preserve">the mean difference </w:t>
+      </w:r>
+      <w:r>
+        <w:t>between</w:t>
+      </w:r>
+      <w:r>
+        <w:t xml:space="preserve"> the exposure groups</w:t>
+      </w:r>
+      <w:r>
+        <w:t xml:space="preserve"> (</w:t>
+      </w:r>
+      <m:oMath>
+        <m:sSub>
+          <m:sSubPr>
+            <m:ctrlPr>
+              <w:rPr>
+                <w:rFonts w:ascii="Cambria Math" w:hAnsi="Cambria Math"/>
+                <w:i/>
+              </w:rPr>
+            </m:ctrlPr>
+          </m:sSubPr>
+          <m:e>
+            <m:r>
+              <w:rPr>
+                <w:rFonts w:ascii="Cambria Math" w:hAnsi="Cambria Math"/>
+              </w:rPr>
+              <m:t>β</m:t>
+            </m:r>
+          </m:e>
+          <m:sub>
+            <m:r>
+              <w:rPr>
+                <w:rFonts w:ascii="Cambria Math" w:hAnsi="Cambria Math"/>
+              </w:rPr>
+              <m:t>1</m:t>
+            </m:r>
+          </m:sub>
+        </m:sSub>
+      </m:oMath>
+      <w:r>
+        <w:t>)</w:t>
+      </w:r>
+      <w:r>
+        <w:t xml:space="preserve">, commonly </w:t>
+      </w:r>
+      <w:r>
+        <w:t>reported</w:t>
+      </w:r>
+      <w:r>
+        <w:t xml:space="preserve"> in </w:t>
+      </w:r>
+      <w:r>
+        <w:t xml:space="preserve">the </w:t>
+      </w:r>
+      <w:r>
+        <w:t>literature</w:t>
+      </w:r>
+      <w:r>
+        <w:t xml:space="preserve">, such that the marginal mean </w:t>
+      </w:r>
+      <m:oMath>
+        <m:r>
+          <w:rPr>
+            <w:rFonts w:ascii="Cambria Math" w:hAnsi="Cambria Math"/>
+          </w:rPr>
+          <m:t>E</m:t>
+        </m:r>
+        <m:d>
+          <m:dPr>
+            <m:ctrlPr>
+              <w:rPr>
+                <w:rFonts w:ascii="Cambria Math" w:hAnsi="Cambria Math"/>
+                <w:i/>
+              </w:rPr>
+            </m:ctrlPr>
+          </m:dPr>
+          <m:e>
+            <m:r>
+              <w:rPr>
+                <w:rFonts w:ascii="Cambria Math" w:hAnsi="Cambria Math"/>
+              </w:rPr>
+              <m:t>Y</m:t>
+            </m:r>
+          </m:e>
+        </m:d>
+      </m:oMath>
+      <w:r>
+        <w:t xml:space="preserve"> is fixed at a level of interest</w:t>
+      </w:r>
+      <w:r>
+        <w:t xml:space="preserve">. </w:t>
+      </w:r>
+      <w:r>
+        <w:t>W</w:t>
+      </w:r>
+      <w:r>
+        <w:t xml:space="preserve">ithout </w:t>
+      </w:r>
+      <w:r>
+        <w:t xml:space="preserve">the </w:t>
+      </w:r>
+      <w:r>
+        <w:t>group means</w:t>
+      </w:r>
+      <w:r>
+        <w:t xml:space="preserve"> </w:t>
+      </w:r>
+      <m:oMath>
+        <m:r>
+          <w:rPr>
+            <w:rFonts w:ascii="Cambria Math" w:hAnsi="Cambria Math"/>
+          </w:rPr>
+          <m:t>E</m:t>
+        </m:r>
+        <m:d>
+          <m:dPr>
+            <m:ctrlPr>
+              <w:rPr>
+                <w:rFonts w:ascii="Cambria Math" w:hAnsi="Cambria Math"/>
+                <w:i/>
+              </w:rPr>
+            </m:ctrlPr>
+          </m:dPr>
+          <m:e>
+            <m:r>
+              <w:rPr>
+                <w:rFonts w:ascii="Cambria Math" w:hAnsi="Cambria Math"/>
+              </w:rPr>
+              <m:t>Y</m:t>
+            </m:r>
+          </m:e>
+          <m:e>
+            <m:r>
+              <w:rPr>
+                <w:rFonts w:ascii="Cambria Math" w:hAnsi="Cambria Math"/>
+              </w:rPr>
+              <m:t>X</m:t>
+            </m:r>
+          </m:e>
+        </m:d>
+      </m:oMath>
+      <w:r>
+        <w:t xml:space="preserve"> directly available</w:t>
+      </w:r>
+      <w:r>
+        <w:t xml:space="preserve">, </w:t>
+      </w:r>
+      <w:r>
+        <w:t xml:space="preserve">one </w:t>
+      </w:r>
+      <w:r>
+        <w:t xml:space="preserve">needs to </w:t>
+      </w:r>
+      <w:r>
+        <w:t>calculate the intercept</w:t>
+      </w:r>
+      <w:r>
+        <w:t xml:space="preserve"> (</w:t>
+      </w:r>
+      <w:r>
+        <w:rPr>
+          <w:vertAlign w:val="subscript"/>
+        </w:rPr>
+        <w:softHyphen/>
+      </w:r>
+      <m:oMath>
+        <m:sSub>
+          <m:sSubPr>
+            <m:ctrlPr>
+              <w:rPr>
+                <w:rFonts w:ascii="Cambria Math" w:hAnsi="Cambria Math"/>
+                <w:i/>
+                <w:vertAlign w:val="subscript"/>
+              </w:rPr>
+            </m:ctrlPr>
+          </m:sSubPr>
+          <m:e>
+            <m:r>
+              <w:rPr>
+                <w:rFonts w:ascii="Cambria Math" w:hAnsi="Cambria Math"/>
+                <w:vertAlign w:val="subscript"/>
+              </w:rPr>
+              <m:t>β</m:t>
+            </m:r>
+          </m:e>
+          <m:sub>
+            <m:r>
+              <w:rPr>
+                <w:rFonts w:ascii="Cambria Math" w:hAnsi="Cambria Math"/>
+                <w:vertAlign w:val="subscript"/>
+              </w:rPr>
+              <m:t>0</m:t>
+            </m:r>
+          </m:sub>
+        </m:sSub>
+        <m:r>
+          <w:rPr>
+            <w:rFonts w:ascii="Cambria Math" w:hAnsi="Cambria Math"/>
+            <w:vertAlign w:val="subscript"/>
+          </w:rPr>
+          <m:t xml:space="preserve">) </m:t>
+        </m:r>
+      </m:oMath>
+      <w:r>
+        <w:t>in a regression system</w:t>
+      </w:r>
+      <w:r>
+        <w:t xml:space="preserve"> </w:t>
+      </w:r>
+      <m:oMath>
+        <m:r>
+          <w:rPr>
+            <w:rFonts w:ascii="Cambria Math" w:hAnsi="Cambria Math"/>
+          </w:rPr>
+          <m:t>E</m:t>
+        </m:r>
+        <m:d>
+          <m:dPr>
+            <m:ctrlPr>
+              <w:rPr>
+                <w:rFonts w:ascii="Cambria Math" w:hAnsi="Cambria Math"/>
+                <w:i/>
+              </w:rPr>
+            </m:ctrlPr>
+          </m:dPr>
+          <m:e>
+            <m:r>
+              <w:rPr>
+                <w:rFonts w:ascii="Cambria Math" w:hAnsi="Cambria Math"/>
+              </w:rPr>
+              <m:t>Y</m:t>
+            </m:r>
+          </m:e>
+          <m:e>
+            <m:r>
+              <w:rPr>
+                <w:rFonts w:ascii="Cambria Math" w:hAnsi="Cambria Math"/>
+              </w:rPr>
+              <m:t>X</m:t>
+            </m:r>
+          </m:e>
+        </m:d>
+        <m:r>
+          <w:rPr>
+            <w:rFonts w:ascii="Cambria Math" w:hAnsi="Cambria Math"/>
+          </w:rPr>
+          <m:t xml:space="preserve">= </m:t>
+        </m:r>
+        <m:sSub>
+          <m:sSubPr>
+            <m:ctrlPr>
+              <w:rPr>
+                <w:rFonts w:ascii="Cambria Math" w:hAnsi="Cambria Math"/>
+                <w:i/>
+              </w:rPr>
+            </m:ctrlPr>
+          </m:sSubPr>
+          <m:e>
+            <m:r>
+              <w:rPr>
+                <w:rFonts w:ascii="Cambria Math" w:hAnsi="Cambria Math"/>
+              </w:rPr>
+              <m:t>β</m:t>
+            </m:r>
+          </m:e>
+          <m:sub>
+            <m:r>
+              <w:rPr>
+                <w:rFonts w:ascii="Cambria Math" w:hAnsi="Cambria Math"/>
+              </w:rPr>
+              <m:t>0</m:t>
+            </m:r>
+          </m:sub>
+        </m:sSub>
+        <m:r>
+          <w:rPr>
+            <w:rFonts w:ascii="Cambria Math" w:hAnsi="Cambria Math"/>
+          </w:rPr>
+          <m:t xml:space="preserve">+ </m:t>
+        </m:r>
+        <m:sSub>
+          <m:sSubPr>
+            <m:ctrlPr>
+              <w:rPr>
+                <w:rFonts w:ascii="Cambria Math" w:hAnsi="Cambria Math"/>
+                <w:i/>
+              </w:rPr>
+            </m:ctrlPr>
+          </m:sSubPr>
+          <m:e>
+            <m:r>
+              <w:rPr>
+                <w:rFonts w:ascii="Cambria Math" w:hAnsi="Cambria Math"/>
+              </w:rPr>
+              <m:t>β</m:t>
+            </m:r>
+          </m:e>
+          <m:sub>
+            <m:r>
+              <w:rPr>
+                <w:rFonts w:ascii="Cambria Math" w:hAnsi="Cambria Math"/>
+              </w:rPr>
+              <m:t>1</m:t>
+            </m:r>
+          </m:sub>
+        </m:sSub>
+        <m:r>
+          <w:rPr>
+            <w:rFonts w:ascii="Cambria Math" w:hAnsi="Cambria Math"/>
+          </w:rPr>
+          <m:t>X</m:t>
+        </m:r>
+      </m:oMath>
+      <w:r>
+        <w:t xml:space="preserve">. Acknowledging the degree of freedom is fixed, Rudolph et al. (2021) provided a closed-form equation to calculate the </w:t>
+      </w:r>
+      <m:oMath>
+        <m:sSub>
+          <m:sSubPr>
+            <m:ctrlPr>
+              <w:rPr>
+                <w:rFonts w:ascii="Cambria Math" w:hAnsi="Cambria Math"/>
+                <w:i/>
+              </w:rPr>
+            </m:ctrlPr>
+          </m:sSubPr>
+          <m:e>
+            <m:r>
+              <w:rPr>
+                <w:rFonts w:ascii="Cambria Math" w:hAnsi="Cambria Math"/>
+              </w:rPr>
+              <m:t>β</m:t>
+            </m:r>
+          </m:e>
+          <m:sub>
+            <m:r>
+              <w:rPr>
+                <w:rFonts w:ascii="Cambria Math" w:hAnsi="Cambria Math"/>
+              </w:rPr>
+              <m:t>0</m:t>
+            </m:r>
+          </m:sub>
+        </m:sSub>
+      </m:oMath>
+      <w:r>
+        <w:t xml:space="preserve">, referred to as the </w:t>
+      </w:r>
+      <w:r>
+        <w:t xml:space="preserve">balancing intercept, </w:t>
+      </w:r>
+    </w:p>
+    <w:tbl>
+      <w:tblPr>
+        <w:tblStyle w:val="TableGrid"/>
+        <w:tblW w:w="0" w:type="auto"/>
+        <w:tblBorders>
+          <w:top w:val="none" w:sz="0" w:space="0" w:color="auto"/>
+          <w:left w:val="none" w:sz="0" w:space="0" w:color="auto"/>
+          <w:bottom w:val="none" w:sz="0" w:space="0" w:color="auto"/>
+          <w:right w:val="none" w:sz="0" w:space="0" w:color="auto"/>
+          <w:insideH w:val="none" w:sz="0" w:space="0" w:color="auto"/>
+          <w:insideV w:val="none" w:sz="0" w:space="0" w:color="auto"/>
+        </w:tblBorders>
+        <w:tblLook w:val="04A0" w:firstRow="1" w:lastRow="0" w:firstColumn="1" w:lastColumn="0" w:noHBand="0" w:noVBand="1"/>
+      </w:tblPr>
+      <w:tblGrid>
+        <w:gridCol w:w="8864"/>
+        <w:gridCol w:w="496"/>
+      </w:tblGrid>
+      <w:tr>
+        <w:tc>
+          <w:tcPr>
+            <w:tcW w:w="8995" w:type="dxa"/>
+          </w:tcPr>
+          <w:p>
+            <w:pPr>
+              <w:jc w:val="center"/>
+            </w:pPr>
+            <m:oMath>
+              <m:r>
+                <w:rPr>
+                  <w:rFonts w:ascii="Cambria Math" w:hAnsi="Cambria Math"/>
+                </w:rPr>
+                <m:t>E</m:t>
+              </m:r>
+              <m:d>
+                <m:dPr>
+                  <m:ctrlPr>
+                    <w:rPr>
+                      <w:rFonts w:ascii="Cambria Math" w:hAnsi="Cambria Math"/>
+                    </w:rPr>
+                  </m:ctrlPr>
+                </m:dPr>
+                <m:e>
+                  <m:r>
+                    <w:rPr>
+                      <w:rFonts w:ascii="Cambria Math" w:hAnsi="Cambria Math"/>
+                    </w:rPr>
+                    <m:t>Y</m:t>
+                  </m:r>
+                </m:e>
+              </m:d>
+              <m:r>
+                <w:rPr>
+                  <w:rFonts w:ascii="Cambria Math" w:hAnsi="Cambria Math"/>
+                </w:rPr>
+                <m:t>=E(E</m:t>
+              </m:r>
+              <m:d>
+                <m:dPr>
+                  <m:ctrlPr>
+                    <w:rPr>
+                      <w:rFonts w:ascii="Cambria Math" w:hAnsi="Cambria Math"/>
+                      <w:i/>
+                    </w:rPr>
+                  </m:ctrlPr>
+                </m:dPr>
+                <m:e>
+                  <m:r>
+                    <w:rPr>
+                      <w:rFonts w:ascii="Cambria Math" w:hAnsi="Cambria Math"/>
+                    </w:rPr>
+                    <m:t>Y</m:t>
+                  </m:r>
+                </m:e>
+                <m:e>
+                  <m:r>
+                    <w:rPr>
+                      <w:rFonts w:ascii="Cambria Math" w:hAnsi="Cambria Math"/>
+                    </w:rPr>
+                    <m:t>X</m:t>
+                  </m:r>
+                </m:e>
+              </m:d>
+              <m:r>
+                <w:rPr>
+                  <w:rFonts w:ascii="Cambria Math" w:hAnsi="Cambria Math"/>
+                </w:rPr>
+                <m:t>)=</m:t>
+              </m:r>
+              <m:sSub>
+                <m:sSubPr>
+                  <m:ctrlPr>
+                    <w:rPr>
+                      <w:rFonts w:ascii="Cambria Math" w:hAnsi="Cambria Math"/>
+                    </w:rPr>
+                  </m:ctrlPr>
+                </m:sSubPr>
+                <m:e>
+                  <m:r>
+                    <w:rPr>
+                      <w:rFonts w:ascii="Cambria Math" w:hAnsi="Cambria Math"/>
+                    </w:rPr>
+                    <m:t>β</m:t>
+                  </m:r>
+                </m:e>
+                <m:sub>
+                  <m:r>
+                    <w:rPr>
+                      <w:rFonts w:ascii="Cambria Math" w:hAnsi="Cambria Math"/>
+                    </w:rPr>
+                    <m:t>0</m:t>
+                  </m:r>
+                </m:sub>
+              </m:sSub>
+              <m:r>
+                <w:rPr>
+                  <w:rFonts w:ascii="Cambria Math" w:hAnsi="Cambria Math"/>
+                </w:rPr>
+                <m:t>+</m:t>
+              </m:r>
+              <m:sSub>
+                <m:sSubPr>
+                  <m:ctrlPr>
+                    <w:rPr>
+                      <w:rFonts w:ascii="Cambria Math" w:hAnsi="Cambria Math"/>
+                    </w:rPr>
+                  </m:ctrlPr>
+                </m:sSubPr>
+                <m:e>
+                  <m:r>
+                    <w:rPr>
+                      <w:rFonts w:ascii="Cambria Math" w:hAnsi="Cambria Math"/>
+                    </w:rPr>
+                    <m:t>β</m:t>
+                  </m:r>
+                </m:e>
+                <m:sub>
+                  <m:r>
+                    <w:rPr>
+                      <w:rFonts w:ascii="Cambria Math" w:hAnsi="Cambria Math"/>
+                    </w:rPr>
+                    <m:t>1</m:t>
+                  </m:r>
+                </m:sub>
+              </m:sSub>
+              <m:r>
+                <w:rPr>
+                  <w:rFonts w:ascii="Cambria Math" w:hAnsi="Cambria Math"/>
+                </w:rPr>
+                <m:t>E</m:t>
+              </m:r>
+              <m:d>
+                <m:dPr>
+                  <m:ctrlPr>
+                    <w:rPr>
+                      <w:rFonts w:ascii="Cambria Math" w:hAnsi="Cambria Math"/>
+                    </w:rPr>
+                  </m:ctrlPr>
+                </m:dPr>
+                <m:e>
+                  <m:r>
+                    <w:rPr>
+                      <w:rFonts w:ascii="Cambria Math" w:hAnsi="Cambria Math"/>
+                    </w:rPr>
+                    <m:t>X</m:t>
+                  </m:r>
+                </m:e>
+              </m:d>
+              <m:r>
+                <w:rPr>
+                  <w:rFonts w:ascii="Cambria Math" w:hAnsi="Cambria Math"/>
+                </w:rPr>
+                <m:t>  →  </m:t>
+              </m:r>
+              <m:sSub>
+                <m:sSubPr>
+                  <m:ctrlPr>
+                    <w:rPr>
+                      <w:rFonts w:ascii="Cambria Math" w:hAnsi="Cambria Math"/>
+                    </w:rPr>
+                  </m:ctrlPr>
+                </m:sSubPr>
+                <m:e>
+                  <m:r>
+                    <w:rPr>
+                      <w:rFonts w:ascii="Cambria Math" w:hAnsi="Cambria Math"/>
+                    </w:rPr>
+                    <m:t>β</m:t>
+                  </m:r>
+                </m:e>
+                <m:sub>
+                  <m:r>
+                    <w:rPr>
+                      <w:rFonts w:ascii="Cambria Math" w:hAnsi="Cambria Math"/>
+                    </w:rPr>
+                    <m:t>0</m:t>
+                  </m:r>
+                </m:sub>
+              </m:sSub>
+              <m:r>
+                <w:rPr>
+                  <w:rFonts w:ascii="Cambria Math" w:hAnsi="Cambria Math"/>
+                </w:rPr>
+                <m:t>=E</m:t>
+              </m:r>
+              <m:d>
+                <m:dPr>
+                  <m:ctrlPr>
+                    <w:rPr>
+                      <w:rFonts w:ascii="Cambria Math" w:hAnsi="Cambria Math"/>
+                    </w:rPr>
+                  </m:ctrlPr>
+                </m:dPr>
+                <m:e>
+                  <m:r>
+                    <w:rPr>
+                      <w:rFonts w:ascii="Cambria Math" w:hAnsi="Cambria Math"/>
+                    </w:rPr>
+                    <m:t>Y</m:t>
+                  </m:r>
+                </m:e>
+              </m:d>
+              <m:r>
+                <w:rPr>
+                  <w:rFonts w:ascii="Cambria Math" w:hAnsi="Cambria Math"/>
+                </w:rPr>
+                <m:t>-</m:t>
+              </m:r>
+              <m:sSub>
+                <m:sSubPr>
+                  <m:ctrlPr>
+                    <w:rPr>
+                      <w:rFonts w:ascii="Cambria Math" w:hAnsi="Cambria Math"/>
+                    </w:rPr>
+                  </m:ctrlPr>
+                </m:sSubPr>
+                <m:e>
+                  <m:r>
+                    <w:rPr>
+                      <w:rFonts w:ascii="Cambria Math" w:hAnsi="Cambria Math"/>
+                    </w:rPr>
+                    <m:t>β</m:t>
+                  </m:r>
+                </m:e>
+                <m:sub>
+                  <m:r>
+                    <w:rPr>
+                      <w:rFonts w:ascii="Cambria Math" w:hAnsi="Cambria Math"/>
+                    </w:rPr>
+                    <m:t>1</m:t>
+                  </m:r>
+                </m:sub>
+              </m:sSub>
+              <m:r>
+                <w:rPr>
+                  <w:rFonts w:ascii="Cambria Math" w:hAnsi="Cambria Math"/>
+                </w:rPr>
+                <m:t>E</m:t>
+              </m:r>
+              <m:d>
+                <m:dPr>
+                  <m:ctrlPr>
+                    <w:rPr>
+                      <w:rFonts w:ascii="Cambria Math" w:hAnsi="Cambria Math"/>
+                    </w:rPr>
+                  </m:ctrlPr>
+                </m:dPr>
+                <m:e>
+                  <m:r>
+                    <w:rPr>
+                      <w:rFonts w:ascii="Cambria Math" w:hAnsi="Cambria Math"/>
+                    </w:rPr>
+                    <m:t>X</m:t>
+                  </m:r>
+                </m:e>
+              </m:d>
+            </m:oMath>
+            <w:r>
+              <w:t>.</w:t>
+            </w:r>
+          </w:p>
+        </w:tc>
+        <w:tc>
+          <w:tcPr>
+            <w:tcW w:w="355" w:type="dxa"/>
+          </w:tcPr>
+          <w:p>
+            <w:pPr>
+              <w:pStyle w:val="Caption"/>
+              <w:jc w:val="right"/>
+              <w:rPr>
+                <w:i w:val="0"/>
+                <w:iCs w:val="0"/>
+                <w:color w:val="auto"/>
+                <w:sz w:val="24"/>
+                <w:szCs w:val="22"/>
+              </w:rPr>
+            </w:pPr>
+            <w:r>
+              <w:rPr>
+                <w:i w:val="0"/>
+                <w:iCs w:val="0"/>
+                <w:color w:val="auto"/>
+                <w:sz w:val="24"/>
+                <w:szCs w:val="22"/>
+              </w:rPr>
+              <w:t>(</w:t>
+            </w:r>
+            <w:r>
+              <w:rPr>
+                <w:i w:val="0"/>
+                <w:iCs w:val="0"/>
+                <w:color w:val="auto"/>
+                <w:sz w:val="24"/>
+                <w:szCs w:val="22"/>
+              </w:rPr>
+              <w:fldChar w:fldCharType="begin"/>
+            </w:r>
+            <w:r>
+              <w:rPr>
+                <w:i w:val="0"/>
+                <w:iCs w:val="0"/>
+                <w:color w:val="auto"/>
+                <w:sz w:val="24"/>
+                <w:szCs w:val="22"/>
+              </w:rPr>
+              <w:instrText xml:space="preserve"> SEQ ( \* ARABIC </w:instrText>
+            </w:r>
+            <w:r>
+              <w:rPr>
+                <w:i w:val="0"/>
+                <w:iCs w:val="0"/>
+                <w:color w:val="auto"/>
+                <w:sz w:val="24"/>
+                <w:szCs w:val="22"/>
+              </w:rPr>
+              <w:fldChar w:fldCharType="separate"/>
+            </w:r>
+            <w:r>
+              <w:rPr>
+                <w:i w:val="0"/>
+                <w:iCs w:val="0"/>
+                <w:color w:val="auto"/>
+                <w:sz w:val="24"/>
+                <w:szCs w:val="22"/>
+              </w:rPr>
+              <w:t>1</w:t>
+            </w:r>
+            <w:r>
+              <w:rPr>
+                <w:i w:val="0"/>
+                <w:iCs w:val="0"/>
+                <w:color w:val="auto"/>
+                <w:sz w:val="24"/>
+                <w:szCs w:val="22"/>
+              </w:rPr>
+              <w:fldChar w:fldCharType="end"/>
+            </w:r>
+            <w:r>
+              <w:rPr>
+                <w:i w:val="0"/>
+                <w:iCs w:val="0"/>
+                <w:color w:val="auto"/>
+                <w:sz w:val="24"/>
+                <w:szCs w:val="22"/>
+              </w:rPr>
+              <w:t>)</w:t>
+            </w:r>
+          </w:p>
+        </w:tc>
+      </w:tr>
+    </w:tbl>
+    <w:p>
+      <w:pPr>
+        <w:ind w:firstLine="720"/>
+      </w:pPr>
+      <w:r>
+        <w:t>Obviously, m</w:t>
+      </w:r>
+      <w:r>
+        <w:t>ost</w:t>
+      </w:r>
+      <w:r>
+        <w:t xml:space="preserve">, </w:t>
+      </w:r>
+      <w:r>
+        <w:t>if not all</w:t>
+      </w:r>
+      <w:r>
+        <w:t>,</w:t>
+      </w:r>
+      <w:r>
+        <w:t xml:space="preserve"> simulation designs are more complex than </w:t>
+      </w:r>
+      <w:r>
+        <w:t xml:space="preserve">a </w:t>
+      </w:r>
+      <w:r>
+        <w:t>two-sample normal outcome design</w:t>
+      </w:r>
+      <w:r>
+        <w:t>. F</w:t>
+      </w:r>
+      <w:r>
+        <w:t>or example</w:t>
+      </w:r>
+      <w:r>
+        <w:t>,</w:t>
+      </w:r>
+      <w:r>
+        <w:t xml:space="preserve"> </w:t>
+      </w:r>
+      <w:r>
+        <w:t xml:space="preserve">we often </w:t>
+      </w:r>
+      <w:r>
+        <w:t>c</w:t>
+      </w:r>
+      <w:r>
+        <w:t>onsider</w:t>
+      </w:r>
+      <w:r>
+        <w:t xml:space="preserve"> various outcome</w:t>
+      </w:r>
+      <w:r>
+        <w:t xml:space="preserve"> </w:t>
+      </w:r>
+      <w:r>
+        <w:t>types (e.g., categorical, survival</w:t>
+      </w:r>
+      <w:r>
+        <w:t>, or other, complex continuous distributions</w:t>
+      </w:r>
+      <w:r>
+        <w:t>)</w:t>
+      </w:r>
+      <w:r>
+        <w:t xml:space="preserve">, </w:t>
+      </w:r>
+      <w:r>
+        <w:t xml:space="preserve">continuous or </w:t>
+      </w:r>
+      <w:r>
+        <w:t>multinomial exposures</w:t>
+      </w:r>
+      <w:r>
+        <w:t xml:space="preserve"> (i.e. exposures with more than 2 levels)</w:t>
+      </w:r>
+      <w:r>
+        <w:t xml:space="preserve">, and </w:t>
+      </w:r>
+      <w:r>
+        <w:t xml:space="preserve">different </w:t>
+      </w:r>
+      <w:r>
+        <w:t>estimand</w:t>
+      </w:r>
+      <w:r>
+        <w:t>s</w:t>
+      </w:r>
+      <w:r>
+        <w:t xml:space="preserve"> of interest</w:t>
+      </w:r>
+      <w:r>
+        <w:t xml:space="preserve">. Mirroring real-world observational data, we also routinely need to </w:t>
+      </w:r>
+      <w:r>
+        <w:t xml:space="preserve">adjust </w:t>
+      </w:r>
+      <w:r>
+        <w:t xml:space="preserve">for </w:t>
+      </w:r>
+      <w:r>
+        <w:t>co</w:t>
+      </w:r>
+      <w:r>
+        <w:t>found</w:t>
+      </w:r>
+      <w:r>
+        <w:t>ers</w:t>
+      </w:r>
+      <w:r>
+        <w:t xml:space="preserve">. </w:t>
+      </w:r>
+      <w:r>
+        <w:t xml:space="preserve">Equation </w:t>
+      </w:r>
+      <w:r>
+        <w:t>(</w:t>
+      </w:r>
+      <w:r>
+        <w:t>1</w:t>
+      </w:r>
+      <w:r>
+        <w:t>)</w:t>
+      </w:r>
+      <w:r>
+        <w:t xml:space="preserve"> </w:t>
+      </w:r>
+      <w:r>
+        <w:t xml:space="preserve">does not generalize </w:t>
+      </w:r>
+      <w:r>
+        <w:t>to these complex design</w:t>
+      </w:r>
+      <w:r>
+        <w:t>s</w:t>
+      </w:r>
+      <w:r>
+        <w:rPr>
+          <w:rFonts w:eastAsia="Times New Roman" w:cs="Times New Roman"/>
+          <w:szCs w:val="24"/>
+        </w:rPr>
+        <w:t>,</w:t>
+      </w:r>
+      <w:r>
+        <w:rPr>
+          <w:rFonts w:eastAsia="Times New Roman" w:cs="Times New Roman"/>
+          <w:szCs w:val="24"/>
+        </w:rPr>
+        <w:t xml:space="preserve"> as was</w:t>
+      </w:r>
+      <w:r>
+        <w:rPr>
+          <w:rFonts w:eastAsia="Times New Roman" w:cs="Times New Roman"/>
+          <w:szCs w:val="24"/>
+        </w:rPr>
+        <w:t xml:space="preserve"> </w:t>
+      </w:r>
+      <w:r>
+        <w:rPr>
+          <w:rFonts w:eastAsia="Times New Roman" w:cs="Times New Roman"/>
+          <w:szCs w:val="24"/>
+        </w:rPr>
+        <w:t>first</w:t>
+      </w:r>
+      <w:r>
+        <w:rPr>
+          <w:rFonts w:eastAsia="Times New Roman" w:cs="Times New Roman"/>
+          <w:szCs w:val="24"/>
+        </w:rPr>
+        <w:t xml:space="preserve"> noticed by Robertson</w:t>
+      </w:r>
+      <w:r>
+        <w:rPr>
+          <w:rFonts w:eastAsia="Times New Roman" w:cs="Times New Roman"/>
+          <w:szCs w:val="24"/>
+        </w:rPr>
+        <w:t xml:space="preserve"> et al</w:t>
+      </w:r>
+      <w:r>
+        <w:rPr>
+          <w:rFonts w:eastAsia="Times New Roman" w:cs="Times New Roman"/>
+          <w:szCs w:val="24"/>
+        </w:rPr>
+        <w:t xml:space="preserve"> </w:t>
+      </w:r>
+      <w:r>
+        <w:rPr>
+          <w:rFonts w:eastAsia="Times New Roman" w:cs="Times New Roman"/>
+          <w:szCs w:val="24"/>
+        </w:rPr>
+        <w:fldChar w:fldCharType="begin"/>
+      </w:r>
+      <w:r>
+        <w:rPr>
+          <w:rFonts w:eastAsia="Times New Roman" w:cs="Times New Roman"/>
+          <w:szCs w:val="24"/>
+        </w:rPr>
+        <w:instrText xml:space="preserve"> ADDIN EN.CITE &lt;EndNote&gt;&lt;Cite&gt;&lt;Author&gt;Robertson&lt;/Author&gt;&lt;Year&gt;2022&lt;/Year&gt;&lt;RecNum&gt;689&lt;/RecNum&gt;&lt;DisplayText&gt;[4]&lt;/DisplayText&gt;&lt;record&gt;&lt;rec-number&gt;689&lt;/rec-number&gt;&lt;foreign-keys&gt;&lt;key app="EN" db-id="w9xrvp206rt2e2eaxd8xsxsmsdazfap2txs9" timestamp="1663186731" guid="7da48d69-d00e-47f9-a3b3-fea6a64b4a8b"&gt;689&lt;/key&gt;&lt;/foreign-keys&gt;&lt;ref-type name="Journal Article"&gt;17&lt;/ref-type&gt;&lt;contributors&gt;&lt;authors&gt;&lt;author&gt;Robertson, Sarah E&lt;/author&gt;&lt;author&gt;Steingrimsson, Jon A&lt;/author&gt;&lt;author&gt;Dahabreh, Issa J&lt;/author&gt;&lt;/authors&gt;&lt;/contributors&gt;&lt;titles&gt;&lt;title&gt;Using Numerical Methods to Design Simulations: Revisiting the Balancing Intercept&lt;/title&gt;&lt;secondary-title&gt;American Journal of Epidemiology&lt;/secondary-title&gt;&lt;/titles&gt;&lt;periodical&gt;&lt;full-title&gt;American Journal of Epidemiology&lt;/full-title&gt;&lt;/periodical&gt;&lt;pages&gt;1283-1289&lt;/pages&gt;&lt;volume&gt;191&lt;/volume&gt;&lt;number&gt;7&lt;/number&gt;&lt;dates&gt;&lt;year&gt;2022&lt;/year&gt;&lt;pub-dates&gt;&lt;date&gt;2022-06-27&lt;/date&gt;&lt;/pub-dates&gt;&lt;/dates&gt;&lt;publisher&gt;Oxford University Press (OUP)&lt;/publisher&gt;&lt;isbn&gt;0002-9262&lt;/isbn&gt;&lt;urls&gt;&lt;/urls&gt;&lt;electronic-resource-num&gt;10.1093/aje/kwab264&lt;/electronic-resource-num&gt;&lt;access-date&gt;2022-09-14T20:16:57&lt;/access-date&gt;&lt;/record&gt;&lt;/Cite&gt;&lt;/EndNote&gt;</w:instrText>
+      </w:r>
+      <w:r>
+        <w:rPr>
+          <w:rFonts w:eastAsia="Times New Roman" w:cs="Times New Roman"/>
+          <w:szCs w:val="24"/>
+        </w:rPr>
+        <w:fldChar w:fldCharType="separate"/>
+      </w:r>
+      <w:r>
+        <w:rPr>
+          <w:rFonts w:eastAsia="Times New Roman" w:cs="Times New Roman"/>
+          <w:noProof/>
+          <w:szCs w:val="24"/>
+        </w:rPr>
+        <w:t>[4]</w:t>
+      </w:r>
+      <w:r>
+        <w:rPr>
+          <w:rFonts w:eastAsia="Times New Roman" w:cs="Times New Roman"/>
+          <w:szCs w:val="24"/>
+        </w:rPr>
+        <w:fldChar w:fldCharType="end"/>
+      </w:r>
+      <w:r>
+        <w:rPr>
+          <w:rFonts w:eastAsia="Times New Roman" w:cs="Times New Roman"/>
+          <w:szCs w:val="24"/>
+        </w:rPr>
+        <w:t>.</w:t>
+      </w:r>
+      <w:r>
+        <w:rPr>
+          <w:rFonts w:eastAsia="Times New Roman" w:cs="Times New Roman"/>
+          <w:szCs w:val="24"/>
+        </w:rPr>
+        <w:t xml:space="preserve"> </w:t>
+      </w:r>
+    </w:p>
+    <w:p>
+      <w:pPr>
+        <w:pStyle w:val="Heading1"/>
+      </w:pPr>
+      <w:r>
+        <w:t>CONNECTING SIMULATION TO REGRESSION FUNDAMENTALS</w:t>
+      </w:r>
+    </w:p>
+    <w:p>
+      <w:pPr>
+        <w:ind w:firstLine="720"/>
+        <w:rPr>
+          <w:highlight w:val="yellow"/>
+        </w:rPr>
+      </w:pPr>
+      <w:r>
+        <w:t>Complex</w:t>
+      </w:r>
+      <w:r>
+        <w:t xml:space="preserve"> simulation design</w:t>
+      </w:r>
+      <w:r>
+        <w:t>s</w:t>
+      </w:r>
+      <w:r>
+        <w:t xml:space="preserve"> require specifying a </w:t>
+      </w:r>
+      <w:r>
+        <w:t>data-generating</w:t>
+      </w:r>
+      <w:r>
+        <w:t xml:space="preserve"> </w:t>
+      </w:r>
+      <w:r>
+        <w:t>model</w:t>
+      </w:r>
+      <w:r>
+        <w:t xml:space="preserve"> carefully</w:t>
+      </w:r>
+      <w:r>
+        <w:t xml:space="preserve">, </w:t>
+      </w:r>
+      <w:r>
+        <w:t xml:space="preserve"> </w:t>
+      </w:r>
+      <w:r>
+        <w:t xml:space="preserve">normally </w:t>
+      </w:r>
+      <w:r>
+        <w:t>written as a series of structural equations</w:t>
+      </w:r>
+      <w:r>
+        <w:t xml:space="preserve"> </w:t>
+      </w:r>
+      <w:r>
+        <w:fldChar w:fldCharType="begin"/>
+      </w:r>
+      <w:r>
+        <w:instrText xml:space="preserve"> ADDIN EN.CITE &lt;EndNote&gt;&lt;Cite&gt;&lt;Author&gt;Fox&lt;/Author&gt;&lt;Year&gt;2022&lt;/Year&gt;&lt;RecNum&gt;720&lt;/RecNum&gt;&lt;DisplayText&gt;[2]&lt;/DisplayText&gt;&lt;record&gt;&lt;rec-number&gt;720&lt;/rec-number&gt;&lt;foreign-keys&gt;&lt;key app="EN" db-id="w9xrvp206rt2e2eaxd8xsxsmsdazfap2txs9" timestamp="1669148326" guid="e545b6fb-1a9d-4b37-9865-fa1e160ad99d"&gt;720&lt;/key&gt;&lt;/foreign-keys&gt;&lt;ref-type name="Journal Article"&gt;17&lt;/ref-type&gt;&lt;contributors&gt;&lt;authors&gt;&lt;author&gt;Fox, M. P.&lt;/author&gt;&lt;author&gt;Nianogo, R.&lt;/author&gt;&lt;author&gt;Rudolph, J. E.&lt;/author&gt;&lt;author&gt;Howe, C. J.&lt;/author&gt;&lt;/authors&gt;&lt;/contributors&gt;&lt;titles&gt;&lt;title&gt;Illustrating How to Simulate Data From Directed Acyclic Graphs to Understand Epidemiologic Concepts&lt;/title&gt;&lt;secondary-title&gt;Am J Epidemiol&lt;/secondary-title&gt;&lt;/titles&gt;&lt;periodical&gt;&lt;full-title&gt;Am J Epidemiol&lt;/full-title&gt;&lt;/periodical&gt;&lt;pages&gt;1300-1306&lt;/pages&gt;&lt;volume&gt;191&lt;/volume&gt;&lt;number&gt;7&lt;/number&gt;&lt;keywords&gt;&lt;keyword&gt;Bias&lt;/keyword&gt;&lt;keyword&gt;Causality&lt;/keyword&gt;&lt;keyword&gt;*Confounding Factors, Epidemiologic&lt;/keyword&gt;&lt;keyword&gt;Data Interpretation, Statistical&lt;/keyword&gt;&lt;keyword&gt;Epidemiologic Methods&lt;/keyword&gt;&lt;keyword&gt;Humans&lt;/keyword&gt;&lt;keyword&gt;data-generating mechanisms&lt;/keyword&gt;&lt;keyword&gt;directed acyclic graphs&lt;/keyword&gt;&lt;keyword&gt;simulation&lt;/keyword&gt;&lt;keyword&gt;teaching&lt;/keyword&gt;&lt;/keywords&gt;&lt;dates&gt;&lt;year&gt;2022&lt;/year&gt;&lt;pub-dates&gt;&lt;date&gt;Jun 27&lt;/date&gt;&lt;/pub-dates&gt;&lt;/dates&gt;&lt;isbn&gt;0002-9262&lt;/isbn&gt;&lt;accession-num&gt;35259232&lt;/accession-num&gt;&lt;urls&gt;&lt;/urls&gt;&lt;electronic-resource-num&gt;10.1093/aje/kwac041&lt;/electronic-resource-num&gt;&lt;remote-database-provider&gt;NLM&lt;/remote-database-provider&gt;&lt;language&gt;eng&lt;/language&gt;&lt;/record&gt;&lt;/Cite&gt;&lt;/EndNote&gt;</w:instrText>
+      </w:r>
+      <w:r>
+        <w:fldChar w:fldCharType="separate"/>
+      </w:r>
+      <w:r>
+        <w:rPr>
+          <w:noProof/>
+        </w:rPr>
+        <w:t>[2]</w:t>
+      </w:r>
+      <w:r>
+        <w:fldChar w:fldCharType="end"/>
+      </w:r>
+      <w:r>
+        <w:t xml:space="preserve">. For </w:t>
+      </w:r>
+      <w:r>
+        <w:t>simplicity</w:t>
+      </w:r>
+      <w:r>
+        <w:t xml:space="preserve">, those </w:t>
+      </w:r>
+      <w:r>
+        <w:t xml:space="preserve">equations </w:t>
+      </w:r>
+      <w:r>
+        <w:t xml:space="preserve">are assumed to </w:t>
+      </w:r>
+      <w:r>
+        <w:t>follow</w:t>
+      </w:r>
+      <w:r>
+        <w:t xml:space="preserve"> some parametric forms</w:t>
+      </w:r>
+      <w:r>
+        <w:t xml:space="preserve"> and</w:t>
+      </w:r>
+      <w:r>
+        <w:t xml:space="preserve"> </w:t>
+      </w:r>
+      <w:r>
+        <w:t xml:space="preserve">are </w:t>
+      </w:r>
+      <w:r>
+        <w:t xml:space="preserve">often </w:t>
+      </w:r>
+      <w:r>
+        <w:t xml:space="preserve">expressed </w:t>
+      </w:r>
+      <w:r>
+        <w:t xml:space="preserve">as </w:t>
+      </w:r>
+      <w:r>
+        <w:t>a</w:t>
+      </w:r>
+      <w:r>
+        <w:t xml:space="preserve"> generalized linear </w:t>
+      </w:r>
+      <w:r>
+        <w:t>model</w:t>
+      </w:r>
+      <w:r>
+        <w:t xml:space="preserve"> (GLM)</w:t>
+      </w:r>
+      <w:r>
+        <w:t xml:space="preserve">. </w:t>
+      </w:r>
+      <w:r>
+        <w:t xml:space="preserve">Hence, </w:t>
+      </w:r>
+      <w:r>
+        <w:t xml:space="preserve">familiarizing </w:t>
+      </w:r>
+      <w:r>
+        <w:t>with the concepts of GLM</w:t>
+      </w:r>
+      <w:r>
+        <w:t xml:space="preserve"> </w:t>
+      </w:r>
+      <w:r>
+        <w:t xml:space="preserve">can address challenges when </w:t>
+      </w:r>
+      <w:r>
+        <w:t>deriving</w:t>
+      </w:r>
+      <w:r>
+        <w:t xml:space="preserve"> the balancing intercept in more complex data-generating models.</w:t>
+      </w:r>
+    </w:p>
+    <w:p>
+      <w:pPr>
+        <w:pStyle w:val="Heading2"/>
+      </w:pPr>
+      <w:r>
+        <w:lastRenderedPageBreak/>
+        <w:t>Outcome</w:t>
+      </w:r>
+      <w:r>
+        <w:t xml:space="preserve"> and </w:t>
+      </w:r>
+      <w:r>
+        <w:t>Estimand</w:t>
+      </w:r>
+    </w:p>
+    <w:p>
+      <w:pPr>
+        <w:ind w:firstLine="720"/>
+      </w:pPr>
+      <w:r>
+        <w:t xml:space="preserve">Given the type of outcome, </w:t>
+      </w:r>
+      <w:r>
+        <w:t xml:space="preserve">data are sampled from </w:t>
+      </w:r>
+      <w:r>
+        <w:t>a distribution</w:t>
+      </w:r>
+      <w:r>
+        <w:t xml:space="preserve">, </w:t>
+      </w:r>
+      <w:r>
+        <w:t>such as</w:t>
+      </w:r>
+      <w:r>
+        <w:t xml:space="preserve"> Gaussian</w:t>
+      </w:r>
+      <w:r>
+        <w:t xml:space="preserve"> distribution for continuous outcomes, Bernoulli distribution for binary outcomes, </w:t>
+      </w:r>
+      <w:r>
+        <w:t xml:space="preserve">and </w:t>
+      </w:r>
+      <w:r>
+        <w:t xml:space="preserve">Weibull distribution for survival time. </w:t>
+      </w:r>
+      <w:r>
+        <w:t xml:space="preserve">In addition, </w:t>
+      </w:r>
+      <w:r>
+        <w:t>a link function</w:t>
+      </w:r>
+      <w:r>
+        <w:t xml:space="preserve">, </w:t>
+      </w:r>
+      <m:oMath>
+        <m:r>
+          <w:rPr>
+            <w:rFonts w:ascii="Cambria Math" w:hAnsi="Cambria Math"/>
+          </w:rPr>
+          <m:t>f</m:t>
+        </m:r>
+        <m:d>
+          <m:dPr>
+            <m:ctrlPr>
+              <w:rPr>
+                <w:rFonts w:ascii="Cambria Math" w:hAnsi="Cambria Math"/>
+              </w:rPr>
+            </m:ctrlPr>
+          </m:dPr>
+          <m:e>
+            <m:r>
+              <w:rPr>
+                <w:rFonts w:ascii="Cambria Math" w:hAnsi="Cambria Math"/>
+              </w:rPr>
+              <m:t>⋅</m:t>
+            </m:r>
+          </m:e>
+        </m:d>
+      </m:oMath>
+      <w:r>
+        <w:t>,</w:t>
+      </w:r>
+      <w:r>
+        <w:t xml:space="preserve"> </w:t>
+      </w:r>
+      <w:r>
+        <w:t>that</w:t>
+      </w:r>
+      <w:r>
+        <w:t xml:space="preserve"> describe</w:t>
+      </w:r>
+      <w:r>
+        <w:t>s</w:t>
+      </w:r>
+      <w:r>
+        <w:t xml:space="preserve"> </w:t>
+      </w:r>
+      <w:r>
+        <w:t xml:space="preserve">the expected </w:t>
+      </w:r>
+      <w:r>
+        <w:t>mathematical relationship between the exposure and the mean of the outcome</w:t>
+      </w:r>
+      <w:r>
+        <w:t xml:space="preserve"> is </w:t>
+      </w:r>
+      <w:r>
+        <w:t>specified</w:t>
+      </w:r>
+      <w:r>
+        <w:t xml:space="preserve"> </w:t>
+      </w:r>
+      <w:r>
+        <w:t>in the simulation design</w:t>
+      </w:r>
+      <w:r>
+        <w:t xml:space="preserve">. </w:t>
+      </w:r>
+      <w:r>
+        <w:t xml:space="preserve">The choice of the </w:t>
+      </w:r>
+      <w:commentRangeStart w:id="27"/>
+      <w:r>
+        <w:t xml:space="preserve">link function </w:t>
+      </w:r>
+      <w:commentRangeEnd w:id="27"/>
+      <w:r>
+        <w:rPr>
+          <w:rStyle w:val="CommentReference"/>
+        </w:rPr>
+        <w:commentReference w:id="27"/>
+      </w:r>
+      <w:r>
+        <w:t xml:space="preserve">is highly relevant to the type of outcome and </w:t>
+      </w:r>
+      <w:r>
+        <w:t xml:space="preserve">dictated by </w:t>
+      </w:r>
+      <w:r>
+        <w:t xml:space="preserve">the estimand of interest. </w:t>
+      </w:r>
+      <w:ins w:id="28" w:author="Boyi Guo" w:date="2023-06-11T15:17:00Z">
+        <w:r>
+          <w:t>Even though the logit function</w:t>
+        </w:r>
+      </w:ins>
+      <w:ins w:id="29" w:author="Boyi Guo" w:date="2023-06-11T15:18:00Z">
+        <w:r>
+          <w:t xml:space="preserve"> </w:t>
+        </w:r>
+      </w:ins>
+      <w:ins w:id="30" w:author="Boyi Guo" w:date="2023-06-11T15:20:00Z">
+        <w:r>
+          <w:t>is commonly</w:t>
+        </w:r>
+      </w:ins>
+      <w:ins w:id="31" w:author="Boyi Guo" w:date="2023-06-11T15:18:00Z">
+        <w:r>
+          <w:t xml:space="preserve"> the default link function</w:t>
+        </w:r>
+      </w:ins>
+      <w:ins w:id="32" w:author="Boyi Guo" w:date="2023-06-11T15:19:00Z">
+        <w:r>
+          <w:t xml:space="preserve"> </w:t>
+        </w:r>
+      </w:ins>
+      <w:ins w:id="33" w:author="Boyi Guo" w:date="2023-06-11T15:20:00Z">
+        <w:r>
+          <w:t>to simulate</w:t>
+        </w:r>
+      </w:ins>
+      <w:ins w:id="34" w:author="Boyi Guo" w:date="2023-06-11T15:19:00Z">
+        <w:r>
+          <w:t xml:space="preserve"> binary outcomes</w:t>
+        </w:r>
+      </w:ins>
+      <w:ins w:id="35" w:author="Boyi Guo" w:date="2023-06-11T15:20:00Z">
+        <w:r>
+          <w:t xml:space="preserve"> </w:t>
+        </w:r>
+      </w:ins>
+      <w:ins w:id="36" w:author="Boyi Guo" w:date="2023-06-11T15:21:00Z">
+        <w:r>
+          <w:t>thanks</w:t>
+        </w:r>
+      </w:ins>
+      <w:ins w:id="37" w:author="Boyi Guo" w:date="2023-06-11T15:20:00Z">
+        <w:r>
+          <w:t xml:space="preserve"> to its </w:t>
+        </w:r>
+      </w:ins>
+      <w:ins w:id="38" w:author="Boyi Guo" w:date="2023-06-11T15:21:00Z">
+        <w:r>
+          <w:t xml:space="preserve">mathematical </w:t>
+        </w:r>
+      </w:ins>
+      <w:ins w:id="39" w:author="Boyi Guo" w:date="2023-06-11T15:20:00Z">
+        <w:r>
+          <w:t>property</w:t>
+        </w:r>
+      </w:ins>
+      <w:ins w:id="40" w:author="Boyi Guo" w:date="2023-06-11T15:21:00Z">
+        <w:r>
+          <w:t xml:space="preserve"> of being bounded</w:t>
+        </w:r>
+      </w:ins>
+      <w:ins w:id="41" w:author="Boyi Guo" w:date="2023-06-11T15:18:00Z">
+        <w:r>
+          <w:t>,</w:t>
+        </w:r>
+      </w:ins>
+      <w:ins w:id="42" w:author="Boyi Guo" w:date="2023-06-11T15:21:00Z">
+        <w:r>
+          <w:t xml:space="preserve"> </w:t>
+        </w:r>
+      </w:ins>
+      <w:del w:id="43" w:author="Boyi Guo" w:date="2023-06-11T15:17:00Z">
+        <w:r>
+          <w:delText xml:space="preserve">For example, </w:delText>
+        </w:r>
+      </w:del>
+      <w:del w:id="44" w:author="Boyi Guo" w:date="2023-06-11T15:18:00Z">
+        <w:r>
+          <w:delText xml:space="preserve">we </w:delText>
+        </w:r>
+      </w:del>
+      <w:ins w:id="45" w:author="Boyi Guo" w:date="2023-06-11T15:18:00Z">
+        <w:r>
+          <w:t xml:space="preserve">it is </w:t>
+        </w:r>
+      </w:ins>
+      <w:ins w:id="46" w:author="Boyi Guo" w:date="2023-06-11T15:20:00Z">
+        <w:r>
+          <w:t xml:space="preserve">still </w:t>
+        </w:r>
+      </w:ins>
+      <w:ins w:id="47" w:author="Boyi Guo" w:date="2023-06-11T15:18:00Z">
+        <w:r>
+          <w:t xml:space="preserve">useful </w:t>
+        </w:r>
+      </w:ins>
+      <w:ins w:id="48" w:author="Boyi Guo" w:date="2023-06-11T15:19:00Z">
+        <w:r>
+          <w:t xml:space="preserve">and possible </w:t>
+        </w:r>
+      </w:ins>
+      <w:ins w:id="49" w:author="Boyi Guo" w:date="2023-06-11T15:18:00Z">
+        <w:r>
+          <w:t xml:space="preserve">to </w:t>
+        </w:r>
+      </w:ins>
+      <w:del w:id="50" w:author="Boyi Guo" w:date="2023-06-11T15:18:00Z">
+        <w:r>
+          <w:delText xml:space="preserve">can </w:delText>
+        </w:r>
+      </w:del>
+      <w:ins w:id="51" w:author="Boyi Guo" w:date="2023-06-11T15:21:00Z">
+        <w:r>
+          <w:t>consider</w:t>
+        </w:r>
+      </w:ins>
+      <w:ins w:id="52" w:author="Boyi Guo" w:date="2023-06-11T15:22:00Z">
+        <w:r>
+          <w:t xml:space="preserve"> </w:t>
+        </w:r>
+      </w:ins>
+      <w:del w:id="53" w:author="Boyi Guo" w:date="2023-06-11T15:21:00Z">
+        <w:r>
+          <w:delText xml:space="preserve">simulate </w:delText>
+        </w:r>
+        <w:r>
+          <w:delText>a</w:delText>
+        </w:r>
+        <w:r>
+          <w:delText xml:space="preserve"> binary outcome using </w:delText>
+        </w:r>
+      </w:del>
+      <w:ins w:id="54" w:author="Boyi Guo" w:date="2023-06-11T15:18:00Z">
+        <w:r>
+          <w:t>other link functions</w:t>
+        </w:r>
+      </w:ins>
+      <w:ins w:id="55" w:author="Boyi Guo" w:date="2023-06-11T15:19:00Z">
+        <w:r>
+          <w:t xml:space="preserve"> </w:t>
+        </w:r>
+      </w:ins>
+      <w:ins w:id="56" w:author="Boyi Guo" w:date="2023-06-11T15:20:00Z">
+        <w:r>
+          <w:t>when</w:t>
+        </w:r>
+      </w:ins>
+      <w:ins w:id="57" w:author="Boyi Guo" w:date="2023-06-11T15:19:00Z">
+        <w:r>
+          <w:t xml:space="preserve"> invest</w:t>
+        </w:r>
+      </w:ins>
+      <w:ins w:id="58" w:author="Boyi Guo" w:date="2023-06-11T15:20:00Z">
+        <w:r>
+          <w:t>ing</w:t>
+        </w:r>
+      </w:ins>
+      <w:ins w:id="59" w:author="Boyi Guo" w:date="2023-06-11T15:19:00Z">
+        <w:r>
+          <w:t xml:space="preserve"> </w:t>
+        </w:r>
+      </w:ins>
+      <w:ins w:id="60" w:author="Boyi Guo" w:date="2023-06-11T15:20:00Z">
+        <w:r>
+          <w:t>different</w:t>
+        </w:r>
+      </w:ins>
+      <w:ins w:id="61" w:author="Boyi Guo" w:date="2023-06-11T15:19:00Z">
+        <w:r>
+          <w:t xml:space="preserve"> est</w:t>
+        </w:r>
+      </w:ins>
+      <w:ins w:id="62" w:author="Boyi Guo" w:date="2023-06-11T15:20:00Z">
+        <w:r>
+          <w:t>imand</w:t>
+        </w:r>
+        <w:r>
+          <w:t>s</w:t>
+        </w:r>
+      </w:ins>
+      <w:ins w:id="63" w:author="Boyi Guo" w:date="2023-06-11T15:18:00Z">
+        <w:r>
+          <w:t xml:space="preserve">, </w:t>
+        </w:r>
+      </w:ins>
+      <w:ins w:id="64" w:author="Boyi Guo" w:date="2023-06-11T15:19:00Z">
+        <w:r>
+          <w:t xml:space="preserve">e.g. </w:t>
+        </w:r>
+      </w:ins>
+      <w:r>
+        <w:t xml:space="preserve">a </w:t>
+      </w:r>
+      <w:r>
+        <w:t>logarithmic</w:t>
+      </w:r>
+      <w:r>
+        <w:t xml:space="preserve"> (log)</w:t>
+      </w:r>
+      <w:r>
+        <w:t xml:space="preserve"> function</w:t>
+      </w:r>
+      <w:r>
+        <w:t xml:space="preserve"> </w:t>
+      </w:r>
+      <w:r>
+        <w:t xml:space="preserve">to study the </w:t>
+      </w:r>
+      <w:r>
+        <w:t>risk ratio</w:t>
+      </w:r>
+      <w:r>
+        <w:t>,</w:t>
+      </w:r>
+      <w:r>
+        <w:t xml:space="preserve"> a logit function to study the odds ratio</w:t>
+      </w:r>
+      <w:r>
+        <w:t xml:space="preserve">, </w:t>
+      </w:r>
+      <w:r>
+        <w:t>or a</w:t>
+      </w:r>
+      <w:r>
+        <w:t>n</w:t>
+      </w:r>
+      <w:r>
+        <w:t xml:space="preserve"> identify function to study the risk difference</w:t>
+      </w:r>
+      <w:r>
+        <w:t>.</w:t>
+      </w:r>
+      <w:r>
+        <w:t xml:space="preserve"> </w:t>
+      </w:r>
+      <w:r>
+        <w:t>We refer to the risk ratio, odds ratio, or risk difference as the estimand of interest.</w:t>
+      </w:r>
+    </w:p>
+    <w:p>
+      <w:pPr>
+        <w:ind w:firstLine="720"/>
+      </w:pPr>
+      <w:r>
+        <w:t>Different</w:t>
+      </w:r>
+      <w:r>
+        <w:t xml:space="preserve"> </w:t>
+      </w:r>
+      <w:r>
+        <w:t>choice</w:t>
+      </w:r>
+      <w:r>
+        <w:t>s</w:t>
+      </w:r>
+      <w:r>
+        <w:t xml:space="preserve"> of</w:t>
+      </w:r>
+      <w:r>
+        <w:t xml:space="preserve"> the</w:t>
+      </w:r>
+      <w:r>
+        <w:t xml:space="preserve"> link function</w:t>
+      </w:r>
+      <w:r>
+        <w:t xml:space="preserve"> </w:t>
+      </w:r>
+      <w:r>
+        <w:t>lead to different complexit</w:t>
+      </w:r>
+      <w:r>
+        <w:t xml:space="preserve">ies to </w:t>
+      </w:r>
+      <w:r>
+        <w:t>deriv</w:t>
+      </w:r>
+      <w:r>
+        <w:t>e</w:t>
+      </w:r>
+      <w:r>
+        <w:t xml:space="preserve"> the balancing intercept, with a linear function </w:t>
+      </w:r>
+      <w:r>
+        <w:t xml:space="preserve">being </w:t>
+      </w:r>
+      <w:r>
+        <w:t xml:space="preserve">the easiest to </w:t>
+      </w:r>
+      <w:r>
+        <w:t>calculate (see Equation (1))</w:t>
+      </w:r>
+      <w:r>
+        <w:t xml:space="preserve">. </w:t>
+      </w:r>
+      <w:r>
+        <w:t>When the link function is nonlinear</w:t>
+      </w:r>
+      <w:r>
+        <w:t xml:space="preserve">, </w:t>
+      </w:r>
+      <w:r>
+        <w:t>e.g.</w:t>
+      </w:r>
+      <w:r>
+        <w:t xml:space="preserve"> log function</w:t>
+      </w:r>
+      <w:r>
+        <w:t xml:space="preserve">, </w:t>
+      </w:r>
+      <w:r>
+        <w:t>t</w:t>
+      </w:r>
+      <w:r>
+        <w:rPr>
+          <w:rFonts w:eastAsia="Times New Roman" w:cs="Times New Roman"/>
+          <w:szCs w:val="24"/>
+        </w:rPr>
+        <w:t>he equality between the expectation of a link function and the link function of an expectation</w:t>
+      </w:r>
+      <w:r>
+        <w:rPr>
+          <w:rFonts w:eastAsia="Times New Roman" w:cs="Times New Roman"/>
+          <w:szCs w:val="24"/>
+        </w:rPr>
+        <w:t xml:space="preserve"> </w:t>
+      </w:r>
+      <w:r>
+        <w:rPr>
+          <w:rFonts w:eastAsia="Times New Roman" w:cs="Times New Roman"/>
+          <w:szCs w:val="24"/>
+        </w:rPr>
+        <w:t>no longer</w:t>
+      </w:r>
+      <w:r>
+        <w:rPr>
+          <w:rFonts w:eastAsia="Times New Roman" w:cs="Times New Roman"/>
+          <w:szCs w:val="24"/>
+        </w:rPr>
+        <w:t xml:space="preserve"> </w:t>
+      </w:r>
+      <w:r>
+        <w:rPr>
+          <w:rFonts w:eastAsia="Times New Roman" w:cs="Times New Roman"/>
+          <w:szCs w:val="24"/>
+        </w:rPr>
+        <w:t>hold</w:t>
+      </w:r>
+      <w:r>
+        <w:rPr>
+          <w:rFonts w:eastAsia="Times New Roman" w:cs="Times New Roman"/>
+          <w:szCs w:val="24"/>
+        </w:rPr>
+        <w:t>s</w:t>
+      </w:r>
+      <w:r>
+        <w:rPr>
+          <w:rFonts w:eastAsia="Times New Roman" w:cs="Times New Roman"/>
+          <w:szCs w:val="24"/>
+        </w:rPr>
+        <w:t xml:space="preserve">, </w:t>
+      </w:r>
+      <m:oMath>
+        <m:r>
+          <w:rPr>
+            <w:rFonts w:ascii="Cambria Math" w:hAnsi="Cambria Math"/>
+          </w:rPr>
+          <m:t>E</m:t>
+        </m:r>
+        <m:d>
+          <m:dPr>
+            <m:ctrlPr>
+              <w:rPr>
+                <w:rFonts w:ascii="Cambria Math" w:hAnsi="Cambria Math"/>
+              </w:rPr>
+            </m:ctrlPr>
+          </m:dPr>
+          <m:e>
+            <m:r>
+              <w:rPr>
+                <w:rFonts w:ascii="Cambria Math" w:hAnsi="Cambria Math"/>
+              </w:rPr>
+              <m:t>f</m:t>
+            </m:r>
+            <m:d>
+              <m:dPr>
+                <m:ctrlPr>
+                  <w:rPr>
+                    <w:rFonts w:ascii="Cambria Math" w:hAnsi="Cambria Math"/>
+                  </w:rPr>
+                </m:ctrlPr>
+              </m:dPr>
+              <m:e>
+                <m:r>
+                  <w:rPr>
+                    <w:rFonts w:ascii="Cambria Math" w:hAnsi="Cambria Math"/>
+                  </w:rPr>
+                  <m:t>Y</m:t>
+                </m:r>
+              </m:e>
+            </m:d>
+          </m:e>
+        </m:d>
+        <m:r>
+          <w:rPr>
+            <w:rFonts w:ascii="Cambria Math" w:hAnsi="Cambria Math"/>
+          </w:rPr>
+          <m:t> ≠f</m:t>
+        </m:r>
+        <m:d>
+          <m:dPr>
+            <m:ctrlPr>
+              <w:rPr>
+                <w:rFonts w:ascii="Cambria Math" w:hAnsi="Cambria Math"/>
+              </w:rPr>
+            </m:ctrlPr>
+          </m:dPr>
+          <m:e>
+            <m:r>
+              <w:rPr>
+                <w:rFonts w:ascii="Cambria Math" w:hAnsi="Cambria Math"/>
+              </w:rPr>
+              <m:t>E</m:t>
+            </m:r>
+            <m:d>
+              <m:dPr>
+                <m:ctrlPr>
+                  <w:rPr>
+                    <w:rFonts w:ascii="Cambria Math" w:hAnsi="Cambria Math"/>
+                  </w:rPr>
+                </m:ctrlPr>
+              </m:dPr>
+              <m:e>
+                <m:r>
+                  <w:rPr>
+                    <w:rFonts w:ascii="Cambria Math" w:hAnsi="Cambria Math"/>
+                  </w:rPr>
+                  <m:t>Y</m:t>
+                </m:r>
+              </m:e>
+            </m:d>
+          </m:e>
+        </m:d>
+      </m:oMath>
+      <w:r>
+        <w:rPr>
+          <w:rFonts w:eastAsia="Times New Roman" w:cs="Times New Roman"/>
+          <w:szCs w:val="24"/>
+        </w:rPr>
+        <w:t>,</w:t>
+      </w:r>
+      <w:r>
+        <w:rPr>
+          <w:rFonts w:eastAsia="Times New Roman" w:cs="Times New Roman"/>
+          <w:szCs w:val="24"/>
+        </w:rPr>
+        <w:t xml:space="preserve"> as shown in </w:t>
+      </w:r>
+      <w:commentRangeStart w:id="65"/>
+      <w:proofErr w:type="spellStart"/>
+      <w:r>
+        <w:rPr>
+          <w:rFonts w:eastAsia="Times New Roman" w:cs="Times New Roman"/>
+          <w:szCs w:val="24"/>
+        </w:rPr>
+        <w:t>Jensens</w:t>
+      </w:r>
+      <w:proofErr w:type="spellEnd"/>
+      <w:r>
+        <w:rPr>
+          <w:rFonts w:eastAsia="Times New Roman" w:cs="Times New Roman"/>
+          <w:szCs w:val="24"/>
+        </w:rPr>
+        <w:t xml:space="preserve">’ </w:t>
+      </w:r>
+      <w:r>
+        <w:rPr>
+          <w:rFonts w:eastAsia="Times New Roman" w:cs="Times New Roman"/>
+          <w:szCs w:val="24"/>
+        </w:rPr>
+        <w:t>inequality</w:t>
+      </w:r>
+      <w:commentRangeEnd w:id="65"/>
+      <w:r>
+        <w:rPr>
+          <w:rStyle w:val="CommentReference"/>
+        </w:rPr>
+        <w:commentReference w:id="65"/>
+      </w:r>
+      <w:ins w:id="66" w:author="Li, Linzi" w:date="2023-06-14T12:15:00Z">
+        <w:r>
+          <w:rPr>
+            <w:rFonts w:eastAsia="Times New Roman" w:cs="Times New Roman"/>
+            <w:szCs w:val="24"/>
+          </w:rPr>
+          <w:t xml:space="preserve"> </w:t>
+        </w:r>
+      </w:ins>
+      <w:r>
+        <w:rPr>
+          <w:rFonts w:eastAsia="Times New Roman" w:cs="Times New Roman"/>
+          <w:szCs w:val="24"/>
+        </w:rPr>
+        <w:fldChar w:fldCharType="begin"/>
+      </w:r>
+      <w:r>
+        <w:rPr>
+          <w:rFonts w:eastAsia="Times New Roman" w:cs="Times New Roman"/>
+          <w:szCs w:val="24"/>
+        </w:rPr>
+        <w:instrText xml:space="preserve"> ADDIN EN.CITE &lt;EndNote&gt;&lt;Cite&gt;&lt;Author&gt;Durrett&lt;/Author&gt;&lt;Year&gt;2019&lt;/Year&gt;&lt;RecNum&gt;755&lt;/RecNum&gt;&lt;DisplayText&gt;[5]&lt;/DisplayText&gt;&lt;record&gt;&lt;rec-number&gt;755&lt;/rec-number&gt;&lt;foreign-keys&gt;&lt;key app="EN" db-id="w9xrvp206rt2e2eaxd8xsxsmsdazfap2txs9" timestamp="1686759279"&gt;755&lt;/key&gt;&lt;/foreign-keys&gt;&lt;ref-type name="Book"&gt;6&lt;/ref-type&gt;&lt;contributors&gt;&lt;authors&gt;&lt;author&gt;Durrett, Rick&lt;/author&gt;&lt;/authors&gt;&lt;/contributors&gt;&lt;titles&gt;&lt;title&gt;Probability: theory and examples&lt;/title&gt;&lt;/titles&gt;&lt;volume&gt;49&lt;/volume&gt;&lt;dates&gt;&lt;year&gt;2019&lt;/year&gt;&lt;/dates&gt;&lt;publisher&gt;Cambridge university press&lt;/publisher&gt;&lt;isbn&gt;1108592635&lt;/isbn&gt;&lt;urls&gt;&lt;/urls&gt;&lt;/record&gt;&lt;/Cite&gt;&lt;/EndNote&gt;</w:instrText>
+      </w:r>
+      <w:r>
+        <w:rPr>
+          <w:rFonts w:eastAsia="Times New Roman" w:cs="Times New Roman"/>
+          <w:szCs w:val="24"/>
+        </w:rPr>
+        <w:fldChar w:fldCharType="separate"/>
+      </w:r>
+      <w:r>
+        <w:rPr>
+          <w:rFonts w:eastAsia="Times New Roman" w:cs="Times New Roman"/>
+          <w:noProof/>
+          <w:szCs w:val="24"/>
+        </w:rPr>
+        <w:t>[5]</w:t>
+      </w:r>
+      <w:r>
+        <w:rPr>
+          <w:rFonts w:eastAsia="Times New Roman" w:cs="Times New Roman"/>
+          <w:szCs w:val="24"/>
+        </w:rPr>
+        <w:fldChar w:fldCharType="end"/>
+      </w:r>
+      <w:r>
+        <w:rPr>
+          <w:rFonts w:eastAsia="Times New Roman" w:cs="Times New Roman"/>
+          <w:szCs w:val="24"/>
+        </w:rPr>
+        <w:t>.</w:t>
+      </w:r>
+      <w:r>
+        <w:rPr>
+          <w:rFonts w:eastAsia="Times New Roman" w:cs="Times New Roman"/>
+          <w:szCs w:val="24"/>
+        </w:rPr>
+        <w:t xml:space="preserve"> </w:t>
+      </w:r>
+      <w:r>
+        <w:rPr>
+          <w:rFonts w:eastAsia="Times New Roman" w:cs="Times New Roman"/>
+          <w:szCs w:val="24"/>
+        </w:rPr>
+        <w:t>Consequently</w:t>
+      </w:r>
+      <w:r>
+        <w:rPr>
+          <w:rFonts w:eastAsia="Times New Roman" w:cs="Times New Roman"/>
+          <w:szCs w:val="24"/>
+        </w:rPr>
+        <w:t xml:space="preserve">, </w:t>
+      </w:r>
+      <w:r>
+        <w:t xml:space="preserve">Equation </w:t>
+      </w:r>
+      <w:r>
+        <w:t>(</w:t>
+      </w:r>
+      <w:r>
+        <w:t>1</w:t>
+      </w:r>
+      <w:r>
+        <w:t>)</w:t>
+      </w:r>
+      <w:r>
+        <w:t xml:space="preserve"> </w:t>
+      </w:r>
+      <w:r>
+        <w:t>does</w:t>
+      </w:r>
+      <w:r>
+        <w:t xml:space="preserve"> not </w:t>
+      </w:r>
+      <w:r>
+        <w:t>hold</w:t>
+      </w:r>
+      <w:r>
+        <w:t xml:space="preserve"> for non-linear link functions</w:t>
+      </w:r>
+      <w:r>
+        <w:t>.</w:t>
+      </w:r>
+      <w:r>
+        <w:t xml:space="preserve"> </w:t>
+      </w:r>
+      <w:r>
+        <w:t>See</w:t>
+      </w:r>
+      <w:r>
+        <w:t xml:space="preserve"> the </w:t>
+      </w:r>
+      <w:hyperlink r:id="rId15" w:history="1">
+        <w:r>
+          <w:rPr>
+            <w:rStyle w:val="Hyperlink"/>
+          </w:rPr>
+          <w:t>Supporting Information</w:t>
+        </w:r>
+      </w:hyperlink>
+      <w:r>
+        <w:t xml:space="preserve"> </w:t>
+      </w:r>
+      <w:r>
+        <w:t xml:space="preserve">for </w:t>
+      </w:r>
+      <w:r>
+        <w:t xml:space="preserve">the </w:t>
+      </w:r>
+      <w:r>
+        <w:t>complete</w:t>
+      </w:r>
+      <w:r>
+        <w:t xml:space="preserve"> </w:t>
+      </w:r>
+      <w:r>
+        <w:t>math</w:t>
+      </w:r>
+      <w:r>
+        <w:t>em</w:t>
+      </w:r>
+      <w:r>
+        <w:t xml:space="preserve">atical </w:t>
+      </w:r>
+      <w:r>
+        <w:t>reasoning</w:t>
+      </w:r>
+      <w:r>
+        <w:t>.</w:t>
+      </w:r>
+      <w:r>
+        <w:t xml:space="preserve"> </w:t>
+      </w:r>
+    </w:p>
+    <w:p>
+      <w:pPr>
+        <w:ind w:firstLine="720"/>
+      </w:pPr>
+      <w:r>
+        <w:t>I</w:t>
+      </w:r>
+      <w:r>
+        <w:t xml:space="preserve">s </w:t>
+      </w:r>
+      <w:r>
+        <w:t>i</w:t>
+      </w:r>
+      <w:r>
+        <w:t>t possible to derive a closed-form equation for non-</w:t>
+      </w:r>
+      <w:r>
+        <w:t>linear link function</w:t>
+      </w:r>
+      <w:r>
+        <w:t>s</w:t>
+      </w:r>
+      <w:r>
+        <w:t xml:space="preserve">? Yes, but only for </w:t>
+      </w:r>
+      <w:r>
+        <w:t xml:space="preserve">a </w:t>
+      </w:r>
+      <w:r>
+        <w:t xml:space="preserve">limited </w:t>
+      </w:r>
+      <w:r>
+        <w:t xml:space="preserve">number of </w:t>
+      </w:r>
+      <w:r>
+        <w:t>link function</w:t>
+      </w:r>
+      <w:r>
+        <w:t>s</w:t>
+      </w:r>
+      <w:r>
+        <w:t>.</w:t>
+      </w:r>
+      <w:r>
+        <w:t xml:space="preserve"> </w:t>
+      </w:r>
+      <w:r>
+        <w:t>When applying a log link function</w:t>
+      </w:r>
+      <w:r>
+        <w:t xml:space="preserve">, the balancing intercept </w:t>
+      </w:r>
+      <w:r>
+        <w:t>is</w:t>
+      </w:r>
+      <w:r>
+        <w:t xml:space="preserve"> calculated </w:t>
+      </w:r>
+      <w:r>
+        <w:t>(</w:t>
+      </w:r>
+      <w:r>
+        <w:t>derivation</w:t>
+      </w:r>
+      <w:r>
+        <w:t>s</w:t>
+      </w:r>
+      <w:r>
+        <w:t xml:space="preserve"> </w:t>
+      </w:r>
+      <w:r>
+        <w:t xml:space="preserve">shown in </w:t>
+      </w:r>
+      <w:hyperlink r:id="rId16" w:history="1">
+        <w:r>
+          <w:rPr>
+            <w:rStyle w:val="Hyperlink"/>
+          </w:rPr>
+          <w:t>Supporting Information</w:t>
+        </w:r>
+      </w:hyperlink>
+      <w:r>
+        <w:t xml:space="preserve">) </w:t>
+      </w:r>
+      <w:r>
+        <w:t>via</w:t>
+      </w:r>
+    </w:p>
+    <w:tbl>
+      <w:tblPr>
+        <w:tblStyle w:val="TableGrid"/>
+        <w:tblW w:w="0" w:type="auto"/>
+        <w:tblBorders>
+          <w:top w:val="none" w:sz="0" w:space="0" w:color="auto"/>
+          <w:left w:val="none" w:sz="0" w:space="0" w:color="auto"/>
+          <w:bottom w:val="none" w:sz="0" w:space="0" w:color="auto"/>
+          <w:right w:val="none" w:sz="0" w:space="0" w:color="auto"/>
+          <w:insideH w:val="none" w:sz="0" w:space="0" w:color="auto"/>
+          <w:insideV w:val="none" w:sz="0" w:space="0" w:color="auto"/>
+        </w:tblBorders>
+        <w:tblLook w:val="04A0" w:firstRow="1" w:lastRow="0" w:firstColumn="1" w:lastColumn="0" w:noHBand="0" w:noVBand="1"/>
+      </w:tblPr>
+      <w:tblGrid>
+        <w:gridCol w:w="8864"/>
+        <w:gridCol w:w="496"/>
+      </w:tblGrid>
+      <w:tr>
+        <w:tc>
+          <w:tcPr>
+            <w:tcW w:w="8995" w:type="dxa"/>
+          </w:tcPr>
+          <w:p>
+            <w:pPr>
+              <w:jc w:val="center"/>
+            </w:pPr>
+            <m:oMath>
+              <m:sSub>
+                <m:sSubPr>
+                  <m:ctrlPr>
+                    <w:rPr>
+                      <w:rFonts w:ascii="Cambria Math" w:hAnsi="Cambria Math"/>
+                    </w:rPr>
+                  </m:ctrlPr>
+                </m:sSubPr>
+                <m:e>
+                  <m:r>
+                    <w:rPr>
+                      <w:rFonts w:ascii="Cambria Math" w:hAnsi="Cambria Math"/>
+                    </w:rPr>
+                    <m:t>β</m:t>
+                  </m:r>
+                </m:e>
+                <m:sub>
+                  <m:r>
+                    <w:rPr>
+                      <w:rFonts w:ascii="Cambria Math" w:hAnsi="Cambria Math"/>
+                    </w:rPr>
+                    <m:t>0</m:t>
+                  </m:r>
+                </m:sub>
+              </m:sSub>
+              <m:r>
+                <w:rPr>
+                  <w:rFonts w:ascii="Cambria Math" w:hAnsi="Cambria Math"/>
+                </w:rPr>
+                <m:t>=</m:t>
+              </m:r>
+              <m:func>
+                <m:funcPr>
+                  <m:ctrlPr>
+                    <w:rPr>
+                      <w:rFonts w:ascii="Cambria Math" w:hAnsi="Cambria Math"/>
+                    </w:rPr>
+                  </m:ctrlPr>
+                </m:funcPr>
+                <m:fName>
+                  <m:r>
+                    <m:rPr>
+                      <m:sty m:val="p"/>
+                    </m:rPr>
+                    <w:rPr>
+                      <w:rFonts w:ascii="Cambria Math" w:hAnsi="Cambria Math"/>
+                    </w:rPr>
+                    <m:t>log</m:t>
+                  </m:r>
+                </m:fName>
+                <m:e>
+                  <m:r>
+                    <w:rPr>
+                      <w:rFonts w:ascii="Cambria Math" w:hAnsi="Cambria Math"/>
+                    </w:rPr>
+                    <m:t>E</m:t>
+                  </m:r>
+                </m:e>
+              </m:func>
+              <m:d>
+                <m:dPr>
+                  <m:ctrlPr>
+                    <w:rPr>
+                      <w:rFonts w:ascii="Cambria Math" w:hAnsi="Cambria Math"/>
+                    </w:rPr>
+                  </m:ctrlPr>
+                </m:dPr>
+                <m:e>
+                  <m:r>
+                    <w:rPr>
+                      <w:rFonts w:ascii="Cambria Math" w:hAnsi="Cambria Math"/>
+                    </w:rPr>
+                    <m:t>Y</m:t>
+                  </m:r>
+                </m:e>
+              </m:d>
+              <m:r>
+                <w:rPr>
+                  <w:rFonts w:ascii="Cambria Math" w:hAnsi="Cambria Math"/>
+                </w:rPr>
+                <m:t> - </m:t>
+              </m:r>
+              <m:func>
+                <m:funcPr>
+                  <m:ctrlPr>
+                    <w:rPr>
+                      <w:rFonts w:ascii="Cambria Math" w:hAnsi="Cambria Math"/>
+                    </w:rPr>
+                  </m:ctrlPr>
+                </m:funcPr>
+                <m:fName>
+                  <m:r>
+                    <m:rPr>
+                      <m:sty m:val="p"/>
+                    </m:rPr>
+                    <w:rPr>
+                      <w:rFonts w:ascii="Cambria Math" w:hAnsi="Cambria Math"/>
+                    </w:rPr>
+                    <m:t>log</m:t>
+                  </m:r>
+                </m:fName>
+                <m:e>
+                  <m:r>
+                    <w:rPr>
+                      <w:rFonts w:ascii="Cambria Math" w:hAnsi="Cambria Math"/>
+                    </w:rPr>
+                    <m:t>E</m:t>
+                  </m:r>
+                </m:e>
+              </m:func>
+              <m:d>
+                <m:dPr>
+                  <m:begChr m:val="["/>
+                  <m:endChr m:val="]"/>
+                  <m:ctrlPr>
+                    <w:rPr>
+                      <w:rFonts w:ascii="Cambria Math" w:hAnsi="Cambria Math"/>
+                    </w:rPr>
+                  </m:ctrlPr>
+                </m:dPr>
+                <m:e>
+                  <m:func>
+                    <m:funcPr>
+                      <m:ctrlPr>
+                        <w:rPr>
+                          <w:rFonts w:ascii="Cambria Math" w:hAnsi="Cambria Math"/>
+                        </w:rPr>
+                      </m:ctrlPr>
+                    </m:funcPr>
+                    <m:fName>
+                      <m:r>
+                        <m:rPr>
+                          <m:sty m:val="p"/>
+                        </m:rPr>
+                        <w:rPr>
+                          <w:rFonts w:ascii="Cambria Math" w:hAnsi="Cambria Math"/>
+                        </w:rPr>
+                        <m:t>exp</m:t>
+                      </m:r>
+                    </m:fName>
+                    <m:e>
+                      <m:d>
+                        <m:dPr>
+                          <m:ctrlPr>
+                            <w:rPr>
+                              <w:rFonts w:ascii="Cambria Math" w:hAnsi="Cambria Math"/>
+                            </w:rPr>
+                          </m:ctrlPr>
+                        </m:dPr>
+                        <m:e>
+                          <m:sSub>
+                            <m:sSubPr>
+                              <m:ctrlPr>
+                                <w:rPr>
+                                  <w:rFonts w:ascii="Cambria Math" w:hAnsi="Cambria Math"/>
+                                </w:rPr>
+                              </m:ctrlPr>
+                            </m:sSubPr>
+                            <m:e>
+                              <m:r>
+                                <w:rPr>
+                                  <w:rFonts w:ascii="Cambria Math" w:hAnsi="Cambria Math"/>
+                                </w:rPr>
+                                <m:t>β</m:t>
+                              </m:r>
+                            </m:e>
+                            <m:sub>
+                              <m:r>
+                                <w:rPr>
+                                  <w:rFonts w:ascii="Cambria Math" w:hAnsi="Cambria Math"/>
+                                </w:rPr>
+                                <m:t>1</m:t>
+                              </m:r>
+                            </m:sub>
+                          </m:sSub>
+                          <m:r>
+                            <w:rPr>
+                              <w:rFonts w:ascii="Cambria Math" w:hAnsi="Cambria Math"/>
+                            </w:rPr>
+                            <m:t>X</m:t>
+                          </m:r>
+                        </m:e>
+                      </m:d>
+                    </m:e>
+                  </m:func>
+                </m:e>
+              </m:d>
+            </m:oMath>
+            <w:r>
+              <w:t>.</w:t>
+            </w:r>
+          </w:p>
+        </w:tc>
+        <w:tc>
+          <w:tcPr>
+            <w:tcW w:w="355" w:type="dxa"/>
+          </w:tcPr>
+          <w:p>
+            <w:pPr>
+              <w:pStyle w:val="Caption"/>
+              <w:jc w:val="right"/>
+              <w:rPr>
+                <w:i w:val="0"/>
+                <w:iCs w:val="0"/>
+                <w:color w:val="auto"/>
+                <w:sz w:val="24"/>
+                <w:szCs w:val="22"/>
+              </w:rPr>
+            </w:pPr>
+            <w:r>
+              <w:rPr>
+                <w:i w:val="0"/>
+                <w:iCs w:val="0"/>
+                <w:color w:val="auto"/>
+                <w:sz w:val="24"/>
+                <w:szCs w:val="22"/>
+              </w:rPr>
+              <w:t>(</w:t>
+            </w:r>
+            <w:r>
+              <w:rPr>
+                <w:i w:val="0"/>
+                <w:iCs w:val="0"/>
+                <w:color w:val="auto"/>
+                <w:sz w:val="24"/>
+                <w:szCs w:val="22"/>
+              </w:rPr>
+              <w:t>2</w:t>
+            </w:r>
+            <w:r>
+              <w:rPr>
+                <w:i w:val="0"/>
+                <w:iCs w:val="0"/>
+                <w:color w:val="auto"/>
+                <w:sz w:val="24"/>
+                <w:szCs w:val="22"/>
+              </w:rPr>
+              <w:t>)</w:t>
+            </w:r>
+          </w:p>
+        </w:tc>
+      </w:tr>
+    </w:tbl>
+    <w:p>
+      <w:r>
+        <w:t>In contrast, the</w:t>
+      </w:r>
+      <w:r>
+        <w:t xml:space="preserve"> logit function,</w:t>
+      </w:r>
+      <w:r>
+        <w:t xml:space="preserve"> </w:t>
+      </w:r>
+      <w:r>
+        <w:t xml:space="preserve">another </w:t>
+      </w:r>
+      <w:r>
+        <w:t>popular link function in simulation</w:t>
+      </w:r>
+      <w:r>
+        <w:t xml:space="preserve"> designs</w:t>
+      </w:r>
+      <w:r>
+        <w:t>,</w:t>
+      </w:r>
+      <w:r>
+        <w:t xml:space="preserve"> does not have a tractable solutio</w:t>
+      </w:r>
+      <w:r>
+        <w:t>n.</w:t>
+      </w:r>
+      <w:r>
+        <w:t xml:space="preserve"> </w:t>
+      </w:r>
+      <w:r>
+        <w:t>H</w:t>
+      </w:r>
+      <w:r>
+        <w:t xml:space="preserve">ence, we recommend </w:t>
+      </w:r>
+      <w:r>
+        <w:t>us</w:t>
+      </w:r>
+      <w:r>
+        <w:t>ing</w:t>
+      </w:r>
+      <w:r>
+        <w:t xml:space="preserve"> </w:t>
+      </w:r>
+      <w:r>
+        <w:t xml:space="preserve">numeric approximation </w:t>
+      </w:r>
+      <w:r>
+        <w:t>approaches</w:t>
+      </w:r>
+      <w:r>
+        <w:t xml:space="preserve">, </w:t>
+      </w:r>
+      <w:r>
+        <w:t xml:space="preserve">discussed in </w:t>
+      </w:r>
+      <w:r>
+        <w:t>Robertson</w:t>
+      </w:r>
+      <w:r>
+        <w:t xml:space="preserve"> et al.</w:t>
+      </w:r>
+      <w:r>
+        <w:t xml:space="preserve"> [</w:t>
+      </w:r>
+      <w:r>
+        <w:rPr>
+          <w:noProof/>
+        </w:rPr>
+        <w:t>4</w:t>
+      </w:r>
+      <w:r>
+        <w:t xml:space="preserve">] </w:t>
+      </w:r>
+      <w:r>
+        <w:t xml:space="preserve">and </w:t>
+      </w:r>
+      <w:proofErr w:type="spellStart"/>
+      <w:r>
+        <w:t>Zivich</w:t>
+      </w:r>
+      <w:proofErr w:type="spellEnd"/>
+      <w:r>
+        <w:t xml:space="preserve"> and Ross </w:t>
+      </w:r>
+      <w:r>
+        <w:fldChar w:fldCharType="begin">
+          <w:fldData xml:space="preserve">PEVuZE5vdGU+PENpdGU+PEF1dGhvcj5Sb2JlcnRzb248L0F1dGhvcj48WWVhcj4yMDIyPC9ZZWFy
+PjxSZWNOdW0+Njg5PC9SZWNOdW0+PERpc3BsYXlUZXh0Pls0LCA2XTwvRGlzcGxheVRleHQ+PHJl
+Y29yZD48cmVjLW51bWJlcj42ODk8L3JlYy1udW1iZXI+PGZvcmVpZ24ta2V5cz48a2V5IGFwcD0i
+RU4iIGRiLWlkPSJ3OXhydnAyMDZydDJlMmVheGQ4eHN4c21zZGF6ZmFwMnR4czkiIHRpbWVzdGFt
+cD0iMTY2MzE4NjczMSIgZ3VpZD0iN2RhNDhkNjktZDAwZS00N2Y5LWEzYjMtZmVhNmE2NGI0YThi
+Ij42ODk8L2tleT48L2ZvcmVpZ24ta2V5cz48cmVmLXR5cGUgbmFtZT0iSm91cm5hbCBBcnRpY2xl
+Ij4xNzwvcmVmLXR5cGU+PGNvbnRyaWJ1dG9ycz48YXV0aG9ycz48YXV0aG9yPlJvYmVydHNvbiwg
+U2FyYWggRTwvYXV0aG9yPjxhdXRob3I+U3RlaW5ncmltc3NvbiwgSm9uIEE8L2F1dGhvcj48YXV0
+aG9yPkRhaGFicmVoLCBJc3NhIEo8L2F1dGhvcj48L2F1dGhvcnM+PC9jb250cmlidXRvcnM+PHRp
+dGxlcz48dGl0bGU+VXNpbmcgTnVtZXJpY2FsIE1ldGhvZHMgdG8gRGVzaWduIFNpbXVsYXRpb25z
+OiBSZXZpc2l0aW5nIHRoZSBCYWxhbmNpbmcgSW50ZXJjZXB0PC90aXRsZT48c2Vjb25kYXJ5LXRp
+dGxlPkFtZXJpY2FuIEpvdXJuYWwgb2YgRXBpZGVtaW9sb2d5PC9zZWNvbmRhcnktdGl0bGU+PC90
+aXRsZXM+PHBlcmlvZGljYWw+PGZ1bGwtdGl0bGU+QW1lcmljYW4gSm91cm5hbCBvZiBFcGlkZW1p
+b2xvZ3k8L2Z1bGwtdGl0bGU+PC9wZXJpb2RpY2FsPjxwYWdlcz4xMjgzLTEyODk8L3BhZ2VzPjx2
+b2x1bWU+MTkxPC92b2x1bWU+PG51bWJlcj43PC9udW1iZXI+PGRhdGVzPjx5ZWFyPjIwMjI8L3ll
+YXI+PHB1Yi1kYXRlcz48ZGF0ZT4yMDIyLTA2LTI3PC9kYXRlPjwvcHViLWRhdGVzPjwvZGF0ZXM+
+PHB1Ymxpc2hlcj5PeGZvcmQgVW5pdmVyc2l0eSBQcmVzcyAoT1VQKTwvcHVibGlzaGVyPjxpc2Ju
+PjAwMDItOTI2MjwvaXNibj48dXJscz48L3VybHM+PGVsZWN0cm9uaWMtcmVzb3VyY2UtbnVtPjEw
+LjEwOTMvYWplL2t3YWIyNjQ8L2VsZWN0cm9uaWMtcmVzb3VyY2UtbnVtPjxhY2Nlc3MtZGF0ZT4y
+MDIyLTA5LTE0VDIwOjE2OjU3PC9hY2Nlc3MtZGF0ZT48L3JlY29yZD48L0NpdGU+PENpdGU+PEF1
+dGhvcj5aaXZpY2g8L0F1dGhvcj48WWVhcj4yMDIyPC9ZZWFyPjxSZWNOdW0+NjkwPC9SZWNOdW0+
+PHJlY29yZD48cmVjLW51bWJlcj42OTA8L3JlYy1udW1iZXI+PGZvcmVpZ24ta2V5cz48a2V5IGFw
+cD0iRU4iIGRiLWlkPSJ3OXhydnAyMDZydDJlMmVheGQ4eHN4c21zZGF6ZmFwMnR4czkiIHRpbWVz
+dGFtcD0iMTY2MzE4NzY2MyIgZ3VpZD0iNmQ0ZGNlMTUtZjUwYS00MDY1LWJjZTMtYmJkNzJkYzNj
+MDBiIj42OTA8L2tleT48L2ZvcmVpZ24ta2V5cz48cmVmLXR5cGUgbmFtZT0iSm91cm5hbCBBcnRp
+Y2xlIj4xNzwvcmVmLXR5cGU+PGNvbnRyaWJ1dG9ycz48YXV0aG9ycz48YXV0aG9yPlppdmljaCwg
+UGF1bCBOPC9hdXRob3I+PGF1dGhvcj5Sb3NzLCBSYWNoYWVsIEs8L2F1dGhvcj48L2F1dGhvcnM+
+PC9jb250cmlidXRvcnM+PHRpdGxlcz48dGl0bGU+UkU6IOKAnFVTSU5HIE5VTUVSSUNBTCBNRVRI
+T0RTIFRPIERFU0lHTiBTSU1VTEFUSU9OUzogUkVWSVNJVElORyBUSEUgQkFMQU5DSU5HIElOVEVS
+Q0VQVOKAnTwvdGl0bGU+PHNlY29uZGFyeS10aXRsZT5BbWVyaWNhbiBKb3VybmFsIG9mIEVwaWRl
+bWlvbG9neTwvc2Vjb25kYXJ5LXRpdGxlPjwvdGl0bGVzPjxwZXJpb2RpY2FsPjxmdWxsLXRpdGxl
+PkFtZXJpY2FuIEpvdXJuYWwgb2YgRXBpZGVtaW9sb2d5PC9mdWxsLXRpdGxlPjwvcGVyaW9kaWNh
+bD48ZGF0ZXM+PHllYXI+MjAyMjwveWVhcj48cHViLWRhdGVzPjxkYXRlPjIwMjItMDUtMDU8L2Rh
+dGU+PC9wdWItZGF0ZXM+PC9kYXRlcz48cHVibGlzaGVyPk94Zm9yZCBVbml2ZXJzaXR5IFByZXNz
+IChPVVApPC9wdWJsaXNoZXI+PGlzYm4+MDAwMi05MjYyPC9pc2JuPjx1cmxzPjwvdXJscz48ZWxl
+Y3Ryb25pYy1yZXNvdXJjZS1udW0+MTAuMTA5My9hamUva3dhYzA4MzwvZWxlY3Ryb25pYy1yZXNv
+dXJjZS1udW0+PGFjY2Vzcy1kYXRlPjIwMjItMDktMTRUMjA6MzQ6MTE8L2FjY2Vzcy1kYXRlPjwv
+cmVjb3JkPjwvQ2l0ZT48L0VuZE5vdGU+AG==
+</w:fldData>
+        </w:fldChar>
+      </w:r>
+      <w:r>
+        <w:instrText xml:space="preserve"> ADDIN EN.CITE </w:instrText>
+      </w:r>
+      <w:r>
+        <w:fldChar w:fldCharType="begin">
+          <w:fldData xml:space="preserve">PEVuZE5vdGU+PENpdGU+PEF1dGhvcj5Sb2JlcnRzb248L0F1dGhvcj48WWVhcj4yMDIyPC9ZZWFy
+PjxSZWNOdW0+Njg5PC9SZWNOdW0+PERpc3BsYXlUZXh0Pls0LCA2XTwvRGlzcGxheVRleHQ+PHJl
+Y29yZD48cmVjLW51bWJlcj42ODk8L3JlYy1udW1iZXI+PGZvcmVpZ24ta2V5cz48a2V5IGFwcD0i
+RU4iIGRiLWlkPSJ3OXhydnAyMDZydDJlMmVheGQ4eHN4c21zZGF6ZmFwMnR4czkiIHRpbWVzdGFt
+cD0iMTY2MzE4NjczMSIgZ3VpZD0iN2RhNDhkNjktZDAwZS00N2Y5LWEzYjMtZmVhNmE2NGI0YThi
+Ij42ODk8L2tleT48L2ZvcmVpZ24ta2V5cz48cmVmLXR5cGUgbmFtZT0iSm91cm5hbCBBcnRpY2xl
+Ij4xNzwvcmVmLXR5cGU+PGNvbnRyaWJ1dG9ycz48YXV0aG9ycz48YXV0aG9yPlJvYmVydHNvbiwg
+U2FyYWggRTwvYXV0aG9yPjxhdXRob3I+U3RlaW5ncmltc3NvbiwgSm9uIEE8L2F1dGhvcj48YXV0
+aG9yPkRhaGFicmVoLCBJc3NhIEo8L2F1dGhvcj48L2F1dGhvcnM+PC9jb250cmlidXRvcnM+PHRp
+dGxlcz48dGl0bGU+VXNpbmcgTnVtZXJpY2FsIE1ldGhvZHMgdG8gRGVzaWduIFNpbXVsYXRpb25z
+OiBSZXZpc2l0aW5nIHRoZSBCYWxhbmNpbmcgSW50ZXJjZXB0PC90aXRsZT48c2Vjb25kYXJ5LXRp
+dGxlPkFtZXJpY2FuIEpvdXJuYWwgb2YgRXBpZGVtaW9sb2d5PC9zZWNvbmRhcnktdGl0bGU+PC90
+aXRsZXM+PHBlcmlvZGljYWw+PGZ1bGwtdGl0bGU+QW1lcmljYW4gSm91cm5hbCBvZiBFcGlkZW1p
+b2xvZ3k8L2Z1bGwtdGl0bGU+PC9wZXJpb2RpY2FsPjxwYWdlcz4xMjgzLTEyODk8L3BhZ2VzPjx2
+b2x1bWU+MTkxPC92b2x1bWU+PG51bWJlcj43PC9udW1iZXI+PGRhdGVzPjx5ZWFyPjIwMjI8L3ll
+YXI+PHB1Yi1kYXRlcz48ZGF0ZT4yMDIyLTA2LTI3PC9kYXRlPjwvcHViLWRhdGVzPjwvZGF0ZXM+
+PHB1Ymxpc2hlcj5PeGZvcmQgVW5pdmVyc2l0eSBQcmVzcyAoT1VQKTwvcHVibGlzaGVyPjxpc2Ju
+PjAwMDItOTI2MjwvaXNibj48dXJscz48L3VybHM+PGVsZWN0cm9uaWMtcmVzb3VyY2UtbnVtPjEw
+LjEwOTMvYWplL2t3YWIyNjQ8L2VsZWN0cm9uaWMtcmVzb3VyY2UtbnVtPjxhY2Nlc3MtZGF0ZT4y
+MDIyLTA5LTE0VDIwOjE2OjU3PC9hY2Nlc3MtZGF0ZT48L3JlY29yZD48L0NpdGU+PENpdGU+PEF1
+dGhvcj5aaXZpY2g8L0F1dGhvcj48WWVhcj4yMDIyPC9ZZWFyPjxSZWNOdW0+NjkwPC9SZWNOdW0+
+PHJlY29yZD48cmVjLW51bWJlcj42OTA8L3JlYy1udW1iZXI+PGZvcmVpZ24ta2V5cz48a2V5IGFw
+cD0iRU4iIGRiLWlkPSJ3OXhydnAyMDZydDJlMmVheGQ4eHN4c21zZGF6ZmFwMnR4czkiIHRpbWVz
+dGFtcD0iMTY2MzE4NzY2MyIgZ3VpZD0iNmQ0ZGNlMTUtZjUwYS00MDY1LWJjZTMtYmJkNzJkYzNj
+MDBiIj42OTA8L2tleT48L2ZvcmVpZ24ta2V5cz48cmVmLXR5cGUgbmFtZT0iSm91cm5hbCBBcnRp
+Y2xlIj4xNzwvcmVmLXR5cGU+PGNvbnRyaWJ1dG9ycz48YXV0aG9ycz48YXV0aG9yPlppdmljaCwg
+UGF1bCBOPC9hdXRob3I+PGF1dGhvcj5Sb3NzLCBSYWNoYWVsIEs8L2F1dGhvcj48L2F1dGhvcnM+
+PC9jb250cmlidXRvcnM+PHRpdGxlcz48dGl0bGU+UkU6IOKAnFVTSU5HIE5VTUVSSUNBTCBNRVRI
+T0RTIFRPIERFU0lHTiBTSU1VTEFUSU9OUzogUkVWSVNJVElORyBUSEUgQkFMQU5DSU5HIElOVEVS
+Q0VQVOKAnTwvdGl0bGU+PHNlY29uZGFyeS10aXRsZT5BbWVyaWNhbiBKb3VybmFsIG9mIEVwaWRl
+bWlvbG9neTwvc2Vjb25kYXJ5LXRpdGxlPjwvdGl0bGVzPjxwZXJpb2RpY2FsPjxmdWxsLXRpdGxl
+PkFtZXJpY2FuIEpvdXJuYWwgb2YgRXBpZGVtaW9sb2d5PC9mdWxsLXRpdGxlPjwvcGVyaW9kaWNh
+bD48ZGF0ZXM+PHllYXI+MjAyMjwveWVhcj48cHViLWRhdGVzPjxkYXRlPjIwMjItMDUtMDU8L2Rh
+dGU+PC9wdWItZGF0ZXM+PC9kYXRlcz48cHVibGlzaGVyPk94Zm9yZCBVbml2ZXJzaXR5IFByZXNz
+IChPVVApPC9wdWJsaXNoZXI+PGlzYm4+MDAwMi05MjYyPC9pc2JuPjx1cmxzPjwvdXJscz48ZWxl
+Y3Ryb25pYy1yZXNvdXJjZS1udW0+MTAuMTA5My9hamUva3dhYzA4MzwvZWxlY3Ryb25pYy1yZXNv
+dXJjZS1udW0+PGFjY2Vzcy1kYXRlPjIwMjItMDktMTRUMjA6MzQ6MTE8L2FjY2Vzcy1kYXRlPjwv
+cmVjb3JkPjwvQ2l0ZT48L0VuZE5vdGU+AG==
+</w:fldData>
+        </w:fldChar>
+      </w:r>
+      <w:r>
+        <w:instrText xml:space="preserve"> ADDIN EN.CITE.DATA </w:instrText>
+      </w:r>
+      <w:r>
+        <w:fldChar w:fldCharType="end"/>
+      </w:r>
+      <w:r>
+        <w:fldChar w:fldCharType="separate"/>
+      </w:r>
+      <w:r>
+        <w:rPr>
+          <w:noProof/>
+        </w:rPr>
+        <w:t>[6]</w:t>
+      </w:r>
+      <w:r>
+        <w:fldChar w:fldCharType="end"/>
+      </w:r>
+      <w:r>
+        <w:t>.</w:t>
+      </w:r>
+    </w:p>
+    <w:p>
+      <w:pPr>
+        <w:pStyle w:val="Heading2"/>
+      </w:pPr>
+      <w:r>
+        <w:t>Covariate</w:t>
+      </w:r>
+      <w:r>
+        <w:t>s</w:t>
+      </w:r>
+    </w:p>
+    <w:p>
+      <w:pPr>
+        <w:ind w:firstLine="720"/>
+      </w:pPr>
+      <w:r>
+        <w:t xml:space="preserve">Statistical </w:t>
+      </w:r>
+      <w:r>
+        <w:t>covariates</w:t>
+      </w:r>
+      <w:r>
+        <w:t xml:space="preserve"> are </w:t>
+      </w:r>
+      <w:r>
+        <w:t xml:space="preserve">one of the </w:t>
+      </w:r>
+      <w:r>
+        <w:t>most fundamental</w:t>
+      </w:r>
+      <w:r>
+        <w:t xml:space="preserve"> concepts</w:t>
+      </w:r>
+      <w:r>
+        <w:t xml:space="preserve"> in</w:t>
+      </w:r>
+      <w:r>
+        <w:t xml:space="preserve"> data analysis</w:t>
+      </w:r>
+      <w:r>
+        <w:t>.</w:t>
+      </w:r>
+      <w:r>
+        <w:t xml:space="preserve"> </w:t>
+      </w:r>
+      <w:r>
+        <w:t xml:space="preserve">The covariates could be confounders that affect both the exposure and </w:t>
+      </w:r>
+      <w:r>
+        <w:t xml:space="preserve">the </w:t>
+      </w:r>
+      <w:r>
+        <w:t>outcome</w:t>
+      </w:r>
+      <w:r>
+        <w:t>,</w:t>
+      </w:r>
+      <w:r>
+        <w:t xml:space="preserve"> or mediators and effect measure modifiers that affect the outcome. </w:t>
+      </w:r>
+      <w:r>
+        <w:t>In</w:t>
+      </w:r>
+      <w:r>
+        <w:t xml:space="preserve"> </w:t>
+      </w:r>
+      <w:r>
+        <w:t>simulation</w:t>
+      </w:r>
+      <w:r>
+        <w:t xml:space="preserve"> designs</w:t>
+      </w:r>
+      <w:r>
+        <w:t xml:space="preserve">, </w:t>
+      </w:r>
+      <w:r>
+        <w:t>the multivariate distribution of exposure and covariates</w:t>
+      </w:r>
+      <w:r>
+        <w:t xml:space="preserve"> </w:t>
+      </w:r>
+      <w:r>
+        <w:t xml:space="preserve">needs to be accounted </w:t>
+      </w:r>
+      <w:r>
+        <w:t>for</w:t>
+      </w:r>
+      <w:r>
+        <w:t xml:space="preserve">, which </w:t>
+      </w:r>
+      <w:r>
+        <w:t>increase</w:t>
+      </w:r>
+      <w:r>
+        <w:t>s</w:t>
+      </w:r>
+      <w:r>
+        <w:t xml:space="preserve"> the complexity </w:t>
+      </w:r>
+      <w:r>
+        <w:t>of</w:t>
+      </w:r>
+      <w:r>
+        <w:t xml:space="preserve"> </w:t>
+      </w:r>
+      <w:r>
+        <w:t>the balancing intercept</w:t>
+      </w:r>
+      <w:r>
+        <w:t xml:space="preserve"> </w:t>
+      </w:r>
+      <w:r>
+        <w:t>calculation</w:t>
+      </w:r>
+      <w:r>
+        <w:t xml:space="preserve">. </w:t>
+      </w:r>
+    </w:p>
+    <w:p>
+      <w:pPr>
+        <w:ind w:firstLine="720"/>
+      </w:pPr>
+      <w:r>
+        <w:t xml:space="preserve">When </w:t>
+      </w:r>
+      <w:r>
+        <w:t xml:space="preserve">the exposure </w:t>
+      </w:r>
+      <m:oMath>
+        <m:r>
+          <w:rPr>
+            <w:rFonts w:ascii="Cambria Math" w:hAnsi="Cambria Math"/>
+          </w:rPr>
+          <m:t>X</m:t>
+        </m:r>
+      </m:oMath>
+      <w:r>
+        <w:t xml:space="preserve"> </w:t>
+      </w:r>
+      <w:r>
+        <w:t>and the covariates</w:t>
+      </w:r>
+      <w:r>
+        <w:t xml:space="preserve"> </w:t>
+      </w:r>
+      <m:oMath>
+        <m:r>
+          <m:rPr>
+            <m:sty m:val="bi"/>
+          </m:rPr>
+          <w:rPr>
+            <w:rFonts w:ascii="Cambria Math" w:hAnsi="Cambria Math"/>
+          </w:rPr>
+          <m:t>Z</m:t>
+        </m:r>
+      </m:oMath>
+      <w:r>
+        <w:t>,</w:t>
+      </w:r>
+      <w:r>
+        <w:t xml:space="preserve"> </w:t>
+      </w:r>
+      <w:r>
+        <w:t xml:space="preserve">are pairwise independent, </w:t>
+      </w:r>
+      <w:r>
+        <w:t xml:space="preserve">the joint mean </w:t>
+      </w:r>
+      <m:oMath>
+        <m:sSub>
+          <m:sSubPr>
+            <m:ctrlPr>
+              <w:rPr>
+                <w:rFonts w:ascii="Cambria Math" w:hAnsi="Cambria Math"/>
+                <w:i/>
+              </w:rPr>
+            </m:ctrlPr>
+          </m:sSubPr>
+          <m:e>
+            <m:r>
+              <w:rPr>
+                <w:rFonts w:ascii="Cambria Math" w:hAnsi="Cambria Math"/>
+              </w:rPr>
+              <m:t>E</m:t>
+            </m:r>
+          </m:e>
+          <m:sub>
+            <m:r>
+              <w:rPr>
+                <w:rFonts w:ascii="Cambria Math" w:hAnsi="Cambria Math"/>
+              </w:rPr>
+              <m:t>X,Z</m:t>
+            </m:r>
+          </m:sub>
+        </m:sSub>
+      </m:oMath>
+      <w:r>
+        <w:t xml:space="preserve"> can be written as a function of </w:t>
+      </w:r>
+      <w:r>
+        <w:t>marginal means</w:t>
+      </w:r>
+      <w:r>
+        <w:t xml:space="preserve"> </w:t>
+      </w:r>
+      <m:oMath>
+        <m:sSub>
+          <m:sSubPr>
+            <m:ctrlPr>
+              <w:rPr>
+                <w:rFonts w:ascii="Cambria Math" w:hAnsi="Cambria Math"/>
+                <w:i/>
+              </w:rPr>
+            </m:ctrlPr>
+          </m:sSubPr>
+          <m:e>
+            <m:r>
+              <w:rPr>
+                <w:rFonts w:ascii="Cambria Math" w:hAnsi="Cambria Math"/>
+              </w:rPr>
+              <m:t>E</m:t>
+            </m:r>
+          </m:e>
+          <m:sub>
+            <m:r>
+              <w:rPr>
+                <w:rFonts w:ascii="Cambria Math" w:hAnsi="Cambria Math"/>
+              </w:rPr>
+              <m:t>X</m:t>
+            </m:r>
+          </m:sub>
+        </m:sSub>
+      </m:oMath>
+      <w:r>
+        <w:t xml:space="preserve"> and </w:t>
+      </w:r>
+      <m:oMath>
+        <m:sSub>
+          <m:sSubPr>
+            <m:ctrlPr>
+              <w:rPr>
+                <w:rFonts w:ascii="Cambria Math" w:hAnsi="Cambria Math"/>
+                <w:i/>
+              </w:rPr>
+            </m:ctrlPr>
+          </m:sSubPr>
+          <m:e>
+            <m:r>
+              <w:rPr>
+                <w:rFonts w:ascii="Cambria Math" w:hAnsi="Cambria Math"/>
+              </w:rPr>
+              <m:t>E</m:t>
+            </m:r>
+          </m:e>
+          <m:sub>
+            <m:r>
+              <w:rPr>
+                <w:rFonts w:ascii="Cambria Math" w:hAnsi="Cambria Math"/>
+              </w:rPr>
+              <m:t>Z</m:t>
+            </m:r>
+          </m:sub>
+        </m:sSub>
+        <m:r>
+          <w:rPr>
+            <w:rFonts w:ascii="Cambria Math" w:hAnsi="Cambria Math"/>
+          </w:rPr>
+          <m:t>.</m:t>
+        </m:r>
+      </m:oMath>
+      <w:r>
+        <w:t xml:space="preserve"> </w:t>
+      </w:r>
+      <w:r>
+        <w:t>For example,</w:t>
+      </w:r>
+      <w:r>
+        <w:t xml:space="preserve"> when applying to simulation designs with </w:t>
+      </w:r>
+      <w:r>
+        <w:t xml:space="preserve">the </w:t>
+      </w:r>
+      <w:r>
+        <w:t>log link function</w:t>
+      </w:r>
+      <w:r>
+        <w:t>s</w:t>
+      </w:r>
+      <w:r>
+        <w:t xml:space="preserve">, </w:t>
+      </w:r>
+      <w:commentRangeStart w:id="67"/>
+      <w:r>
+        <w:t xml:space="preserve">Equation (2) </w:t>
+      </w:r>
+      <w:commentRangeEnd w:id="67"/>
+      <w:r>
+        <w:rPr>
+          <w:rStyle w:val="CommentReference"/>
+        </w:rPr>
+        <w:commentReference w:id="67"/>
+      </w:r>
+      <w:r>
+        <w:t>extends as</w:t>
+      </w:r>
+    </w:p>
+    <w:tbl>
+      <w:tblPr>
+        <w:tblStyle w:val="TableGrid"/>
+        <w:tblW w:w="0" w:type="auto"/>
+        <w:tblBorders>
+          <w:top w:val="none" w:sz="0" w:space="0" w:color="auto"/>
+          <w:left w:val="none" w:sz="0" w:space="0" w:color="auto"/>
+          <w:bottom w:val="none" w:sz="0" w:space="0" w:color="auto"/>
+          <w:right w:val="none" w:sz="0" w:space="0" w:color="auto"/>
+          <w:insideH w:val="none" w:sz="0" w:space="0" w:color="auto"/>
+          <w:insideV w:val="none" w:sz="0" w:space="0" w:color="auto"/>
+        </w:tblBorders>
+        <w:tblLook w:val="04A0" w:firstRow="1" w:lastRow="0" w:firstColumn="1" w:lastColumn="0" w:noHBand="0" w:noVBand="1"/>
+      </w:tblPr>
+      <w:tblGrid>
+        <w:gridCol w:w="8864"/>
+        <w:gridCol w:w="496"/>
+      </w:tblGrid>
+      <w:tr>
+        <w:tc>
+          <w:tcPr>
+            <w:tcW w:w="8864" w:type="dxa"/>
+          </w:tcPr>
+          <w:p>
+            <w:pPr>
+              <w:jc w:val="center"/>
+            </w:pPr>
+            <m:oMath>
+              <m:sSub>
+                <m:sSubPr>
+                  <m:ctrlPr>
+                    <w:rPr>
+                      <w:rFonts w:ascii="Cambria Math" w:hAnsi="Cambria Math"/>
+                    </w:rPr>
+                  </m:ctrlPr>
+                </m:sSubPr>
+                <m:e>
+                  <m:r>
+                    <w:rPr>
+                      <w:rFonts w:ascii="Cambria Math" w:hAnsi="Cambria Math"/>
+                    </w:rPr>
+                    <m:t>β</m:t>
+                  </m:r>
+                </m:e>
+                <m:sub>
+                  <m:r>
+                    <w:rPr>
+                      <w:rFonts w:ascii="Cambria Math" w:hAnsi="Cambria Math"/>
+                    </w:rPr>
+                    <m:t>0</m:t>
+                  </m:r>
+                </m:sub>
+              </m:sSub>
+              <m:r>
+                <w:rPr>
+                  <w:rFonts w:ascii="Cambria Math" w:hAnsi="Cambria Math"/>
+                </w:rPr>
+                <m:t>=</m:t>
+              </m:r>
+              <m:func>
+                <m:funcPr>
+                  <m:ctrlPr>
+                    <w:rPr>
+                      <w:rFonts w:ascii="Cambria Math" w:hAnsi="Cambria Math"/>
+                    </w:rPr>
+                  </m:ctrlPr>
+                </m:funcPr>
+                <m:fName>
+                  <m:r>
+                    <m:rPr>
+                      <m:sty m:val="p"/>
+                    </m:rPr>
+                    <w:rPr>
+                      <w:rFonts w:ascii="Cambria Math" w:hAnsi="Cambria Math"/>
+                    </w:rPr>
+                    <m:t>log</m:t>
+                  </m:r>
+                </m:fName>
+                <m:e>
+                  <m:r>
+                    <w:rPr>
+                      <w:rFonts w:ascii="Cambria Math" w:hAnsi="Cambria Math"/>
+                    </w:rPr>
+                    <m:t>E</m:t>
+                  </m:r>
+                </m:e>
+              </m:func>
+              <m:d>
+                <m:dPr>
+                  <m:ctrlPr>
+                    <w:rPr>
+                      <w:rFonts w:ascii="Cambria Math" w:hAnsi="Cambria Math"/>
+                    </w:rPr>
+                  </m:ctrlPr>
+                </m:dPr>
+                <m:e>
+                  <m:r>
+                    <w:rPr>
+                      <w:rFonts w:ascii="Cambria Math" w:hAnsi="Cambria Math"/>
+                    </w:rPr>
+                    <m:t>Y</m:t>
+                  </m:r>
+                </m:e>
+              </m:d>
+              <m:r>
+                <w:rPr>
+                  <w:rFonts w:ascii="Cambria Math" w:hAnsi="Cambria Math"/>
+                </w:rPr>
+                <m:t>-</m:t>
+              </m:r>
+              <m:func>
+                <m:funcPr>
+                  <m:ctrlPr>
+                    <w:rPr>
+                      <w:rFonts w:ascii="Cambria Math" w:hAnsi="Cambria Math"/>
+                    </w:rPr>
+                  </m:ctrlPr>
+                </m:funcPr>
+                <m:fName>
+                  <m:r>
+                    <m:rPr>
+                      <m:sty m:val="p"/>
+                    </m:rPr>
+                    <w:rPr>
+                      <w:rFonts w:ascii="Cambria Math" w:hAnsi="Cambria Math"/>
+                    </w:rPr>
+                    <m:t>log</m:t>
+                  </m:r>
+                </m:fName>
+                <m:e>
+                  <m:r>
+                    <w:rPr>
+                      <w:rFonts w:ascii="Cambria Math" w:hAnsi="Cambria Math"/>
+                    </w:rPr>
+                    <m:t>E</m:t>
+                  </m:r>
+                </m:e>
+              </m:func>
+              <m:d>
+                <m:dPr>
+                  <m:begChr m:val="["/>
+                  <m:endChr m:val="]"/>
+                  <m:ctrlPr>
+                    <w:rPr>
+                      <w:rFonts w:ascii="Cambria Math" w:hAnsi="Cambria Math"/>
+                      <w:i/>
+                    </w:rPr>
+                  </m:ctrlPr>
+                </m:dPr>
+                <m:e>
+                  <m:func>
+                    <m:funcPr>
+                      <m:ctrlPr>
+                        <w:rPr>
+                          <w:rFonts w:ascii="Cambria Math" w:hAnsi="Cambria Math"/>
+                        </w:rPr>
+                      </m:ctrlPr>
+                    </m:funcPr>
+                    <m:fName>
+                      <m:r>
+                        <m:rPr>
+                          <m:sty m:val="p"/>
+                        </m:rPr>
+                        <w:rPr>
+                          <w:rFonts w:ascii="Cambria Math" w:hAnsi="Cambria Math"/>
+                        </w:rPr>
+                        <m:t>exp</m:t>
+                      </m:r>
+                    </m:fName>
+                    <m:e>
+                      <m:d>
+                        <m:dPr>
+                          <m:ctrlPr>
+                            <w:rPr>
+                              <w:rFonts w:ascii="Cambria Math" w:hAnsi="Cambria Math"/>
+                            </w:rPr>
+                          </m:ctrlPr>
+                        </m:dPr>
+                        <m:e>
+                          <m:sSub>
+                            <m:sSubPr>
+                              <m:ctrlPr>
+                                <w:rPr>
+                                  <w:rFonts w:ascii="Cambria Math" w:hAnsi="Cambria Math"/>
+                                </w:rPr>
+                              </m:ctrlPr>
+                            </m:sSubPr>
+                            <m:e>
+                              <m:r>
+                                <w:rPr>
+                                  <w:rFonts w:ascii="Cambria Math" w:hAnsi="Cambria Math"/>
+                                </w:rPr>
+                                <m:t>β</m:t>
+                              </m:r>
+                            </m:e>
+                            <m:sub>
+                              <m:r>
+                                <w:rPr>
+                                  <w:rFonts w:ascii="Cambria Math" w:hAnsi="Cambria Math"/>
+                                </w:rPr>
+                                <m:t>1</m:t>
+                              </m:r>
+                            </m:sub>
+                          </m:sSub>
+                          <m:r>
+                            <w:rPr>
+                              <w:rFonts w:ascii="Cambria Math" w:hAnsi="Cambria Math"/>
+                            </w:rPr>
+                            <m:t>X</m:t>
+                          </m:r>
+                        </m:e>
+                      </m:d>
+                    </m:e>
+                  </m:func>
+                </m:e>
+              </m:d>
+              <m:r>
+                <w:rPr>
+                  <w:rFonts w:ascii="Cambria Math" w:hAnsi="Cambria Math"/>
+                </w:rPr>
+                <m:t>- </m:t>
+              </m:r>
+              <m:nary>
+                <m:naryPr>
+                  <m:chr m:val="∑"/>
+                  <m:ctrlPr>
+                    <w:rPr>
+                      <w:rFonts w:ascii="Cambria Math" w:hAnsi="Cambria Math"/>
+                    </w:rPr>
+                  </m:ctrlPr>
+                </m:naryPr>
+                <m:sub>
+                  <m:r>
+                    <w:rPr>
+                      <w:rFonts w:ascii="Cambria Math" w:hAnsi="Cambria Math"/>
+                    </w:rPr>
+                    <m:t>i=1</m:t>
+                  </m:r>
+                </m:sub>
+                <m:sup>
+                  <m:r>
+                    <w:rPr>
+                      <w:rFonts w:ascii="Cambria Math" w:hAnsi="Cambria Math"/>
+                    </w:rPr>
+                    <m:t>p</m:t>
+                  </m:r>
+                </m:sup>
+                <m:e>
+                  <m:func>
+                    <m:funcPr>
+                      <m:ctrlPr>
+                        <w:rPr>
+                          <w:rFonts w:ascii="Cambria Math" w:hAnsi="Cambria Math"/>
+                        </w:rPr>
+                      </m:ctrlPr>
+                    </m:funcPr>
+                    <m:fName>
+                      <m:r>
+                        <m:rPr>
+                          <m:sty m:val="p"/>
+                        </m:rPr>
+                        <w:rPr>
+                          <w:rFonts w:ascii="Cambria Math" w:hAnsi="Cambria Math"/>
+                        </w:rPr>
+                        <m:t>log</m:t>
+                      </m:r>
+                    </m:fName>
+                    <m:e>
+                      <m:r>
+                        <w:rPr>
+                          <w:rFonts w:ascii="Cambria Math" w:hAnsi="Cambria Math"/>
+                        </w:rPr>
+                        <m:t>E</m:t>
+                      </m:r>
+                      <m:d>
+                        <m:dPr>
+                          <m:begChr m:val="["/>
+                          <m:endChr m:val="]"/>
+                          <m:ctrlPr>
+                            <w:rPr>
+                              <w:rFonts w:ascii="Cambria Math" w:hAnsi="Cambria Math"/>
+                              <w:i/>
+                            </w:rPr>
+                          </m:ctrlPr>
+                        </m:dPr>
+                        <m:e>
+                          <m:func>
+                            <m:funcPr>
+                              <m:ctrlPr>
+                                <w:rPr>
+                                  <w:rFonts w:ascii="Cambria Math" w:hAnsi="Cambria Math"/>
+                                  <w:i/>
+                                </w:rPr>
+                              </m:ctrlPr>
+                            </m:funcPr>
+                            <m:fName>
+                              <m:r>
+                                <m:rPr>
+                                  <m:sty m:val="p"/>
+                                </m:rPr>
+                                <w:rPr>
+                                  <w:rFonts w:ascii="Cambria Math" w:hAnsi="Cambria Math"/>
+                                </w:rPr>
+                                <m:t>exp</m:t>
+                              </m:r>
+                            </m:fName>
+                            <m:e>
+                              <m:d>
+                                <m:dPr>
+                                  <m:ctrlPr>
+                                    <w:rPr>
+                                      <w:rFonts w:ascii="Cambria Math" w:hAnsi="Cambria Math"/>
+                                      <w:i/>
+                                    </w:rPr>
+                                  </m:ctrlPr>
+                                </m:dPr>
+                                <m:e>
+                                  <m:sSub>
+                                    <m:sSubPr>
+                                      <m:ctrlPr>
+                                        <w:rPr>
+                                          <w:rFonts w:ascii="Cambria Math" w:hAnsi="Cambria Math"/>
+                                          <w:i/>
+                                        </w:rPr>
+                                      </m:ctrlPr>
+                                    </m:sSubPr>
+                                    <m:e>
+                                      <m:r>
+                                        <w:rPr>
+                                          <w:rFonts w:ascii="Cambria Math" w:hAnsi="Cambria Math"/>
+                                        </w:rPr>
+                                        <m:t>β</m:t>
+                                      </m:r>
+                                    </m:e>
+                                    <m:sub>
+                                      <m:r>
+                                        <w:rPr>
+                                          <w:rFonts w:ascii="Cambria Math" w:hAnsi="Cambria Math"/>
+                                        </w:rPr>
+                                        <m:t>i+1</m:t>
+                                      </m:r>
+                                    </m:sub>
+                                  </m:sSub>
+                                  <m:sSub>
+                                    <m:sSubPr>
+                                      <m:ctrlPr>
+                                        <w:rPr>
+                                          <w:rFonts w:ascii="Cambria Math" w:hAnsi="Cambria Math"/>
+                                          <w:i/>
+                                        </w:rPr>
+                                      </m:ctrlPr>
+                                    </m:sSubPr>
+                                    <m:e>
+                                      <m:r>
+                                        <w:rPr>
+                                          <w:rFonts w:ascii="Cambria Math" w:hAnsi="Cambria Math"/>
+                                        </w:rPr>
+                                        <m:t>Z</m:t>
+                                      </m:r>
+                                    </m:e>
+                                    <m:sub>
+                                      <m:r>
+                                        <w:rPr>
+                                          <w:rFonts w:ascii="Cambria Math" w:hAnsi="Cambria Math"/>
+                                        </w:rPr>
+                                        <m:t>i</m:t>
+                                      </m:r>
+                                    </m:sub>
+                                  </m:sSub>
+                                </m:e>
+                              </m:d>
+                            </m:e>
+                          </m:func>
+                        </m:e>
+                      </m:d>
+                    </m:e>
+                  </m:func>
+                </m:e>
+              </m:nary>
+            </m:oMath>
+            <w:r>
+              <w:t>.</w:t>
+            </w:r>
+          </w:p>
+        </w:tc>
+        <w:tc>
+          <w:tcPr>
+            <w:tcW w:w="496" w:type="dxa"/>
+          </w:tcPr>
+          <w:p>
+            <w:pPr>
+              <w:pStyle w:val="Caption"/>
+              <w:jc w:val="right"/>
+              <w:rPr>
+                <w:i w:val="0"/>
+                <w:iCs w:val="0"/>
+                <w:color w:val="auto"/>
+                <w:sz w:val="24"/>
+                <w:szCs w:val="22"/>
+              </w:rPr>
+            </w:pPr>
+            <w:r>
+              <w:rPr>
+                <w:i w:val="0"/>
+                <w:iCs w:val="0"/>
+                <w:color w:val="auto"/>
+                <w:sz w:val="24"/>
+                <w:szCs w:val="22"/>
+              </w:rPr>
+              <w:t>(</w:t>
+            </w:r>
+            <w:r>
+              <w:rPr>
+                <w:i w:val="0"/>
+                <w:iCs w:val="0"/>
+                <w:color w:val="auto"/>
+                <w:sz w:val="24"/>
+                <w:szCs w:val="22"/>
+              </w:rPr>
+              <w:t>3</w:t>
+            </w:r>
+            <w:r>
+              <w:rPr>
+                <w:i w:val="0"/>
+                <w:iCs w:val="0"/>
+                <w:color w:val="auto"/>
+                <w:sz w:val="24"/>
+                <w:szCs w:val="22"/>
+              </w:rPr>
+              <w:t>)</w:t>
+            </w:r>
+          </w:p>
+        </w:tc>
+      </w:tr>
+    </w:tbl>
+    <w:p>
+      <w:pPr>
+        <w:rPr>
+          <w:rFonts w:eastAsiaTheme="minorEastAsia"/>
+        </w:rPr>
+      </w:pPr>
+      <w:r>
+        <w:t>W</w:t>
+      </w:r>
+      <w:r>
+        <w:t xml:space="preserve">e can </w:t>
+      </w:r>
+      <w:r>
+        <w:t>simplify th</w:t>
+      </w:r>
+      <w:r>
+        <w:t>is</w:t>
+      </w:r>
+      <w:r>
+        <w:t xml:space="preserve"> calculation by </w:t>
+      </w:r>
+      <w:r>
+        <w:t>replac</w:t>
+      </w:r>
+      <w:r>
+        <w:t>in</w:t>
+      </w:r>
+      <w:r>
+        <w:t>g</w:t>
+      </w:r>
+      <w:r>
+        <w:t xml:space="preserve"> the expectation of</w:t>
+      </w:r>
+      <w:r>
+        <w:t xml:space="preserve"> the</w:t>
+      </w:r>
+      <w:r>
+        <w:t xml:space="preserve"> exponential function, </w:t>
+      </w:r>
+      <m:oMath>
+        <m:r>
+          <m:rPr>
+            <m:sty m:val="p"/>
+          </m:rPr>
+          <w:rPr>
+            <w:rFonts w:ascii="Cambria Math" w:hAnsi="Cambria Math"/>
+          </w:rPr>
+          <m:t>E</m:t>
+        </m:r>
+        <m:d>
+          <m:dPr>
+            <m:ctrlPr>
+              <w:rPr>
+                <w:rFonts w:ascii="Cambria Math" w:hAnsi="Cambria Math"/>
+              </w:rPr>
+            </m:ctrlPr>
+          </m:dPr>
+          <m:e>
+            <m:func>
+              <m:funcPr>
+                <m:ctrlPr>
+                  <w:rPr>
+                    <w:rFonts w:ascii="Cambria Math" w:hAnsi="Cambria Math"/>
+                  </w:rPr>
+                </m:ctrlPr>
+              </m:funcPr>
+              <m:fName>
+                <m:r>
+                  <m:rPr>
+                    <m:sty m:val="p"/>
+                  </m:rPr>
+                  <w:rPr>
+                    <w:rFonts w:ascii="Cambria Math" w:hAnsi="Cambria Math"/>
+                  </w:rPr>
+                  <m:t>exp</m:t>
+                </m:r>
+              </m:fName>
+              <m:e>
+                <m:d>
+                  <m:dPr>
+                    <m:ctrlPr>
+                      <w:rPr>
+                        <w:rFonts w:ascii="Cambria Math" w:hAnsi="Cambria Math"/>
+                      </w:rPr>
+                    </m:ctrlPr>
+                  </m:dPr>
+                  <m:e>
+                    <m:sSub>
+                      <m:sSubPr>
+                        <m:ctrlPr>
+                          <w:rPr>
+                            <w:rFonts w:ascii="Cambria Math" w:hAnsi="Cambria Math"/>
+                          </w:rPr>
+                        </m:ctrlPr>
+                      </m:sSubPr>
+                      <m:e>
+                        <m:r>
+                          <w:rPr>
+                            <w:rFonts w:ascii="Cambria Math" w:hAnsi="Cambria Math"/>
+                          </w:rPr>
+                          <m:t>β</m:t>
+                        </m:r>
+                      </m:e>
+                      <m:sub>
+                        <m:r>
+                          <w:rPr>
+                            <w:rFonts w:ascii="Cambria Math" w:hAnsi="Cambria Math"/>
+                          </w:rPr>
+                          <m:t>1</m:t>
+                        </m:r>
+                      </m:sub>
+                    </m:sSub>
+                    <m:r>
+                      <w:rPr>
+                        <w:rFonts w:ascii="Cambria Math" w:hAnsi="Cambria Math"/>
+                      </w:rPr>
+                      <m:t>X</m:t>
+                    </m:r>
+                  </m:e>
+                </m:d>
+              </m:e>
+            </m:func>
+          </m:e>
+        </m:d>
+      </m:oMath>
+      <w:r>
+        <w:t>,</w:t>
+      </w:r>
+      <w:r>
+        <w:rPr>
+          <w:rFonts w:eastAsiaTheme="minorEastAsia"/>
+        </w:rPr>
+        <w:t xml:space="preserve"> </w:t>
+      </w:r>
+      <w:r>
+        <w:t xml:space="preserve">with </w:t>
+      </w:r>
+      <w:r>
+        <w:t>its</w:t>
+      </w:r>
+      <w:r>
+        <w:t xml:space="preserve"> </w:t>
+      </w:r>
+      <w:commentRangeStart w:id="68"/>
+      <w:r>
+        <w:t>moment generating function</w:t>
+      </w:r>
+      <w:commentRangeEnd w:id="68"/>
+      <w:r>
+        <w:rPr>
+          <w:rStyle w:val="CommentReference"/>
+        </w:rPr>
+        <w:commentReference w:id="68"/>
+      </w:r>
+      <w:r>
+        <w:t xml:space="preserve"> </w:t>
+      </w:r>
+      <w:r>
+        <w:fldChar w:fldCharType="begin"/>
+      </w:r>
+      <w:r>
+        <w:instrText xml:space="preserve"> ADDIN EN.CITE &lt;EndNote&gt;&lt;Cite&gt;&lt;Author&gt;Casella&lt;/Author&gt;&lt;Year&gt;2021&lt;/Year&gt;&lt;RecNum&gt;756&lt;/RecNum&gt;&lt;DisplayText&gt;[7]&lt;/DisplayText&gt;&lt;record&gt;&lt;rec-number&gt;756&lt;/rec-number&gt;&lt;foreign-keys&gt;&lt;key app="EN" db-id="w9xrvp206rt2e2eaxd8xsxsmsdazfap2txs9" timestamp="1686759611"&gt;756&lt;/key&gt;&lt;/foreign-keys&gt;&lt;ref-type name="Book"&gt;6&lt;/ref-type&gt;&lt;contributors&gt;&lt;authors&gt;&lt;author&gt;Casella, George&lt;/author&gt;&lt;author&gt;Berger, Roger L&lt;/author&gt;&lt;/authors&gt;&lt;/contributors&gt;&lt;titles&gt;&lt;title&gt;Statistical inference&lt;/title&gt;&lt;/titles&gt;&lt;dates&gt;&lt;year&gt;2021&lt;/year&gt;&lt;/dates&gt;&lt;publisher&gt;Cengage Learning&lt;/publisher&gt;&lt;isbn&gt;0357753135&lt;/isbn&gt;&lt;urls&gt;&lt;/urls&gt;&lt;/record&gt;&lt;/Cite&gt;&lt;/EndNote&gt;</w:instrText>
+      </w:r>
+      <w:r>
+        <w:fldChar w:fldCharType="separate"/>
+      </w:r>
+      <w:r>
+        <w:rPr>
+          <w:noProof/>
+        </w:rPr>
+        <w:t>[7]</w:t>
+      </w:r>
+      <w:r>
+        <w:fldChar w:fldCharType="end"/>
+      </w:r>
+      <w:ins w:id="69" w:author="Li, Linzi" w:date="2023-06-14T12:20:00Z">
+        <w:r>
+          <w:t>.</w:t>
+        </w:r>
+      </w:ins>
+      <w:ins w:id="70" w:author="Boyi Guo" w:date="2023-06-11T15:58:00Z">
+        <w:del w:id="71" w:author="Li, Linzi" w:date="2023-06-14T12:20:00Z">
+          <w:r>
+            <w:delText xml:space="preserve"> </w:delText>
+          </w:r>
+          <w:commentRangeStart w:id="72"/>
+          <w:r>
+            <w:delText>[cite]</w:delText>
+          </w:r>
+        </w:del>
+      </w:ins>
+      <w:commentRangeEnd w:id="72"/>
+      <w:ins w:id="73" w:author="Boyi Guo" w:date="2023-06-11T15:59:00Z">
+        <w:del w:id="74" w:author="Li, Linzi" w:date="2023-06-14T12:20:00Z">
+          <w:r>
+            <w:rPr>
+              <w:rStyle w:val="CommentReference"/>
+            </w:rPr>
+            <w:commentReference w:id="72"/>
+          </w:r>
+        </w:del>
+      </w:ins>
+      <w:del w:id="75" w:author="Li, Linzi" w:date="2023-06-14T12:20:00Z">
+        <w:r>
+          <w:delText>.</w:delText>
+        </w:r>
+      </w:del>
+      <w:ins w:id="76" w:author="Boyi Guo" w:date="2023-06-11T15:43:00Z">
+        <w:r>
+          <w:t xml:space="preserve"> </w:t>
+        </w:r>
+        <w:r>
+          <w:t xml:space="preserve">Similar to </w:t>
+        </w:r>
+        <w:r>
+          <w:t>probab</w:t>
+        </w:r>
+      </w:ins>
+      <w:ins w:id="77" w:author="Boyi Guo" w:date="2023-06-11T15:44:00Z">
+        <w:r>
+          <w:t>ility</w:t>
+        </w:r>
+      </w:ins>
+      <w:ins w:id="78" w:author="Boyi Guo" w:date="2023-06-11T15:43:00Z">
+        <w:r>
+          <w:t xml:space="preserve"> distribution functions, </w:t>
+        </w:r>
+      </w:ins>
+      <w:ins w:id="79" w:author="Boyi Guo" w:date="2023-06-11T15:45:00Z">
+        <w:r>
+          <w:t>the</w:t>
+        </w:r>
+      </w:ins>
+      <w:ins w:id="80" w:author="Boyi Guo" w:date="2023-06-11T15:43:00Z">
+        <w:r>
+          <w:t xml:space="preserve"> moment generating function</w:t>
+        </w:r>
+      </w:ins>
+      <w:ins w:id="81" w:author="Boyi Guo" w:date="2023-06-11T15:45:00Z">
+        <w:r>
+          <w:t xml:space="preserve"> </w:t>
+        </w:r>
+      </w:ins>
+      <w:ins w:id="82" w:author="Boyi Guo" w:date="2023-06-11T15:49:00Z">
+        <w:r>
+          <w:t xml:space="preserve">uniquely </w:t>
+        </w:r>
+      </w:ins>
+      <w:ins w:id="83" w:author="Boyi Guo" w:date="2023-06-11T15:45:00Z">
+        <w:r>
+          <w:t>characterize</w:t>
+        </w:r>
+        <w:r>
+          <w:t>s</w:t>
+        </w:r>
+      </w:ins>
+      <w:ins w:id="84" w:author="Boyi Guo" w:date="2023-06-11T15:44:00Z">
+        <w:r>
+          <w:t xml:space="preserve"> </w:t>
+        </w:r>
+      </w:ins>
+      <w:ins w:id="85" w:author="Boyi Guo" w:date="2023-06-11T15:45:00Z">
+        <w:r>
+          <w:t xml:space="preserve">a </w:t>
+        </w:r>
+        <w:r>
+          <w:t xml:space="preserve">data </w:t>
+        </w:r>
+        <w:r>
+          <w:t>distribution</w:t>
+        </w:r>
+      </w:ins>
+      <w:ins w:id="86" w:author="Boyi Guo" w:date="2023-06-11T15:46:00Z">
+        <w:r>
+          <w:t xml:space="preserve"> and </w:t>
+        </w:r>
+      </w:ins>
+      <w:ins w:id="87" w:author="Boyi Guo" w:date="2023-06-11T15:50:00Z">
+        <w:r>
+          <w:lastRenderedPageBreak/>
+          <w:t xml:space="preserve">provides a shortcut to </w:t>
+        </w:r>
+      </w:ins>
+      <w:ins w:id="88" w:author="Boyi Guo" w:date="2023-06-11T15:47:00Z">
+        <w:r>
+          <w:t xml:space="preserve">the </w:t>
+        </w:r>
+      </w:ins>
+      <w:ins w:id="89" w:author="Boyi Guo" w:date="2023-06-11T15:48:00Z">
+        <w:r>
+          <w:t xml:space="preserve">statistical </w:t>
+        </w:r>
+      </w:ins>
+      <w:ins w:id="90" w:author="Boyi Guo" w:date="2023-06-11T15:47:00Z">
+        <w:r>
+          <w:t>moments of the d</w:t>
+        </w:r>
+      </w:ins>
+      <w:ins w:id="91" w:author="Boyi Guo" w:date="2023-06-11T15:49:00Z">
+        <w:r>
+          <w:t>i</w:t>
+        </w:r>
+      </w:ins>
+      <w:ins w:id="92" w:author="Boyi Guo" w:date="2023-06-11T15:47:00Z">
+        <w:r>
+          <w:t>s</w:t>
+        </w:r>
+      </w:ins>
+      <w:ins w:id="93" w:author="Boyi Guo" w:date="2023-06-11T15:48:00Z">
+        <w:r>
+          <w:t>tr</w:t>
+        </w:r>
+      </w:ins>
+      <w:ins w:id="94" w:author="Boyi Guo" w:date="2023-06-11T15:47:00Z">
+        <w:r>
+          <w:t>ibution</w:t>
+        </w:r>
+      </w:ins>
+      <w:ins w:id="95" w:author="Boyi Guo" w:date="2023-06-11T15:45:00Z">
+        <w:r>
+          <w:t>.</w:t>
+        </w:r>
+      </w:ins>
+      <w:del w:id="96" w:author="Boyi Guo" w:date="2023-06-11T15:44:00Z">
+        <w:r>
+          <w:delText xml:space="preserve"> </w:delText>
+        </w:r>
+      </w:del>
+      <w:ins w:id="97" w:author="Boyi Guo" w:date="2023-06-11T15:49:00Z">
+        <w:r>
+          <w:t xml:space="preserve"> </w:t>
+        </w:r>
+      </w:ins>
+      <w:r>
+        <w:t>For</w:t>
+      </w:r>
+      <w:r>
+        <w:t xml:space="preserve"> </w:t>
+      </w:r>
+      <w:r>
+        <w:t>example,</w:t>
+      </w:r>
+      <w:r>
+        <w:t xml:space="preserve"> </w:t>
+      </w:r>
+      <w:r>
+        <w:rPr>
+          <w:rFonts w:eastAsiaTheme="minorEastAsia"/>
+        </w:rPr>
+        <w:t xml:space="preserve">the moment generating function </w:t>
+      </w:r>
+      <w:r>
+        <w:t>for</w:t>
+      </w:r>
+      <w:r>
+        <w:t xml:space="preserve"> normally distributed </w:t>
+      </w:r>
+      <m:oMath>
+        <m:r>
+          <w:rPr>
+            <w:rFonts w:ascii="Cambria Math" w:hAnsi="Cambria Math"/>
+          </w:rPr>
+          <m:t>X</m:t>
+        </m:r>
+      </m:oMath>
+      <w:r>
+        <w:rPr>
+          <w:rFonts w:eastAsiaTheme="minorEastAsia"/>
+        </w:rPr>
+        <w:t xml:space="preserve"> with mean </w:t>
+      </w:r>
+      <m:oMath>
+        <m:r>
+          <w:rPr>
+            <w:rFonts w:ascii="Cambria Math" w:eastAsiaTheme="minorEastAsia" w:hAnsi="Cambria Math"/>
+          </w:rPr>
+          <m:t>μ</m:t>
+        </m:r>
+      </m:oMath>
+      <w:r>
+        <w:rPr>
+          <w:rFonts w:eastAsiaTheme="minorEastAsia"/>
+        </w:rPr>
+        <w:t xml:space="preserve"> and variance </w:t>
+      </w:r>
+      <m:oMath>
+        <m:sSup>
+          <m:sSupPr>
+            <m:ctrlPr>
+              <w:rPr>
+                <w:rFonts w:ascii="Cambria Math" w:eastAsiaTheme="minorEastAsia" w:hAnsi="Cambria Math"/>
+                <w:i/>
+              </w:rPr>
+            </m:ctrlPr>
+          </m:sSupPr>
+          <m:e>
+            <m:r>
+              <w:rPr>
+                <w:rFonts w:ascii="Cambria Math" w:eastAsiaTheme="minorEastAsia" w:hAnsi="Cambria Math"/>
+              </w:rPr>
+              <m:t>σ</m:t>
+            </m:r>
+          </m:e>
+          <m:sup>
+            <m:r>
+              <w:rPr>
+                <w:rFonts w:ascii="Cambria Math" w:eastAsiaTheme="minorEastAsia" w:hAnsi="Cambria Math"/>
+              </w:rPr>
+              <m:t>2</m:t>
+            </m:r>
+          </m:sup>
+        </m:sSup>
+      </m:oMath>
+      <w:r>
+        <w:rPr>
+          <w:rFonts w:eastAsiaTheme="minorEastAsia"/>
+        </w:rPr>
+        <w:t xml:space="preserve"> </w:t>
+      </w:r>
+      <w:r>
+        <w:rPr>
+          <w:rFonts w:eastAsiaTheme="minorEastAsia"/>
+        </w:rPr>
+        <w:t xml:space="preserve">is </w:t>
+      </w:r>
+      <m:oMath>
+        <m:sSub>
+          <m:sSubPr>
+            <m:ctrlPr>
+              <w:rPr>
+                <w:rFonts w:ascii="Cambria Math" w:eastAsiaTheme="minorEastAsia" w:hAnsi="Cambria Math"/>
+                <w:i/>
+              </w:rPr>
+            </m:ctrlPr>
+          </m:sSubPr>
+          <m:e>
+            <m:r>
+              <w:rPr>
+                <w:rFonts w:ascii="Cambria Math" w:eastAsiaTheme="minorEastAsia" w:hAnsi="Cambria Math"/>
+              </w:rPr>
+              <m:t>M</m:t>
+            </m:r>
+          </m:e>
+          <m:sub>
+            <m:r>
+              <w:rPr>
+                <w:rFonts w:ascii="Cambria Math" w:eastAsiaTheme="minorEastAsia" w:hAnsi="Cambria Math"/>
+              </w:rPr>
+              <m:t>β</m:t>
+            </m:r>
+          </m:sub>
+        </m:sSub>
+        <m:d>
+          <m:dPr>
+            <m:ctrlPr>
+              <w:rPr>
+                <w:rFonts w:ascii="Cambria Math" w:eastAsiaTheme="minorEastAsia" w:hAnsi="Cambria Math"/>
+                <w:i/>
+              </w:rPr>
+            </m:ctrlPr>
+          </m:dPr>
+          <m:e>
+            <m:r>
+              <w:rPr>
+                <w:rFonts w:ascii="Cambria Math" w:eastAsiaTheme="minorEastAsia" w:hAnsi="Cambria Math"/>
+              </w:rPr>
+              <m:t>X</m:t>
+            </m:r>
+          </m:e>
+        </m:d>
+        <m:r>
+          <w:rPr>
+            <w:rFonts w:ascii="Cambria Math" w:eastAsiaTheme="minorEastAsia" w:hAnsi="Cambria Math"/>
+          </w:rPr>
+          <m:t>=E</m:t>
+        </m:r>
+        <m:d>
+          <m:dPr>
+            <m:ctrlPr>
+              <w:rPr>
+                <w:rFonts w:ascii="Cambria Math" w:eastAsiaTheme="minorEastAsia" w:hAnsi="Cambria Math"/>
+                <w:i/>
+              </w:rPr>
+            </m:ctrlPr>
+          </m:dPr>
+          <m:e>
+            <m:func>
+              <m:funcPr>
+                <m:ctrlPr>
+                  <w:rPr>
+                    <w:rFonts w:ascii="Cambria Math" w:eastAsiaTheme="minorEastAsia" w:hAnsi="Cambria Math"/>
+                  </w:rPr>
+                </m:ctrlPr>
+              </m:funcPr>
+              <m:fName>
+                <m:r>
+                  <m:rPr>
+                    <m:sty m:val="p"/>
+                  </m:rPr>
+                  <w:rPr>
+                    <w:rFonts w:ascii="Cambria Math" w:eastAsiaTheme="minorEastAsia" w:hAnsi="Cambria Math"/>
+                  </w:rPr>
+                  <m:t>exp</m:t>
+                </m:r>
+                <m:ctrlPr>
+                  <w:rPr>
+                    <w:rFonts w:ascii="Cambria Math" w:eastAsiaTheme="minorEastAsia" w:hAnsi="Cambria Math"/>
+                    <w:i/>
+                  </w:rPr>
+                </m:ctrlPr>
+              </m:fName>
+              <m:e>
+                <m:d>
+                  <m:dPr>
+                    <m:ctrlPr>
+                      <w:rPr>
+                        <w:rFonts w:ascii="Cambria Math" w:eastAsiaTheme="minorEastAsia" w:hAnsi="Cambria Math"/>
+                        <w:i/>
+                      </w:rPr>
+                    </m:ctrlPr>
+                  </m:dPr>
+                  <m:e>
+                    <m:r>
+                      <w:rPr>
+                        <w:rFonts w:ascii="Cambria Math" w:eastAsiaTheme="minorEastAsia" w:hAnsi="Cambria Math"/>
+                      </w:rPr>
+                      <m:t>βX</m:t>
+                    </m:r>
+                  </m:e>
+                </m:d>
+              </m:e>
+            </m:func>
+          </m:e>
+        </m:d>
+        <m:r>
+          <w:rPr>
+            <w:rFonts w:ascii="Cambria Math" w:eastAsiaTheme="minorEastAsia" w:hAnsi="Cambria Math"/>
+          </w:rPr>
+          <m:t>=</m:t>
+        </m:r>
+        <m:r>
+          <m:rPr>
+            <m:sty m:val="p"/>
+          </m:rPr>
+          <w:rPr>
+            <w:rFonts w:ascii="Cambria Math" w:eastAsiaTheme="minorEastAsia" w:hAnsi="Cambria Math"/>
+          </w:rPr>
+          <m:t>exp⁡</m:t>
+        </m:r>
+        <m:r>
+          <w:rPr>
+            <w:rFonts w:ascii="Cambria Math" w:eastAsiaTheme="minorEastAsia" w:hAnsi="Cambria Math"/>
+          </w:rPr>
+          <m:t>(μβ+</m:t>
+        </m:r>
+        <m:sSup>
+          <m:sSupPr>
+            <m:ctrlPr>
+              <w:rPr>
+                <w:rFonts w:ascii="Cambria Math" w:eastAsiaTheme="minorEastAsia" w:hAnsi="Cambria Math"/>
+                <w:i/>
+              </w:rPr>
+            </m:ctrlPr>
+          </m:sSupPr>
+          <m:e>
+            <m:r>
+              <w:rPr>
+                <w:rFonts w:ascii="Cambria Math" w:eastAsiaTheme="minorEastAsia" w:hAnsi="Cambria Math"/>
+              </w:rPr>
+              <m:t>σ</m:t>
+            </m:r>
+          </m:e>
+          <m:sup>
+            <m:r>
+              <w:rPr>
+                <w:rFonts w:ascii="Cambria Math" w:eastAsiaTheme="minorEastAsia" w:hAnsi="Cambria Math"/>
+              </w:rPr>
+              <m:t>2</m:t>
+            </m:r>
+          </m:sup>
+        </m:sSup>
+        <m:sSup>
+          <m:sSupPr>
+            <m:ctrlPr>
+              <w:rPr>
+                <w:rFonts w:ascii="Cambria Math" w:eastAsiaTheme="minorEastAsia" w:hAnsi="Cambria Math"/>
+                <w:i/>
+              </w:rPr>
+            </m:ctrlPr>
+          </m:sSupPr>
+          <m:e>
+            <m:r>
+              <w:rPr>
+                <w:rFonts w:ascii="Cambria Math" w:eastAsiaTheme="minorEastAsia" w:hAnsi="Cambria Math"/>
+              </w:rPr>
+              <m:t>β</m:t>
+            </m:r>
+          </m:e>
+          <m:sup>
+            <m:r>
+              <w:rPr>
+                <w:rFonts w:ascii="Cambria Math" w:eastAsiaTheme="minorEastAsia" w:hAnsi="Cambria Math"/>
+              </w:rPr>
+              <m:t>2</m:t>
+            </m:r>
+          </m:sup>
+        </m:sSup>
+        <m:r>
+          <w:rPr>
+            <w:rFonts w:ascii="Cambria Math" w:eastAsiaTheme="minorEastAsia" w:hAnsi="Cambria Math"/>
+          </w:rPr>
+          <m:t>/2)</m:t>
+        </m:r>
+      </m:oMath>
+      <w:r>
+        <w:rPr>
+          <w:rFonts w:eastAsiaTheme="minorEastAsia"/>
+        </w:rPr>
+        <w:t>.</w:t>
+      </w:r>
+      <w:r>
+        <w:rPr>
+          <w:rFonts w:eastAsiaTheme="minorEastAsia"/>
+        </w:rPr>
+        <w:t xml:space="preserve"> </w:t>
+      </w:r>
+    </w:p>
+    <w:p>
+      <w:pPr>
+        <w:ind w:firstLine="720"/>
+      </w:pPr>
+      <w:r>
+        <w:rPr>
+          <w:rFonts w:eastAsiaTheme="minorEastAsia"/>
+        </w:rPr>
+        <w:t xml:space="preserve">Confounding and </w:t>
+      </w:r>
+      <w:r>
+        <w:rPr>
+          <w:rFonts w:eastAsiaTheme="minorEastAsia"/>
+        </w:rPr>
+        <w:t>effect</w:t>
+      </w:r>
+      <w:r>
+        <w:rPr>
+          <w:rFonts w:eastAsiaTheme="minorEastAsia"/>
+        </w:rPr>
+        <w:t xml:space="preserve"> </w:t>
+      </w:r>
+      <w:r>
+        <w:rPr>
+          <w:rFonts w:eastAsiaTheme="minorEastAsia"/>
+        </w:rPr>
+        <w:t xml:space="preserve">mediation </w:t>
+      </w:r>
+      <w:r>
+        <w:rPr>
+          <w:rFonts w:eastAsiaTheme="minorEastAsia"/>
+        </w:rPr>
+        <w:t>set up hierarchical structures</w:t>
+      </w:r>
+      <w:r>
+        <w:rPr>
+          <w:rFonts w:eastAsiaTheme="minorEastAsia"/>
+        </w:rPr>
+        <w:t xml:space="preserve"> in the simulation of statistical covariates and </w:t>
+      </w:r>
+      <w:r>
+        <w:rPr>
+          <w:rFonts w:eastAsiaTheme="minorEastAsia"/>
+        </w:rPr>
+        <w:t>undermine</w:t>
+      </w:r>
+      <w:r>
+        <w:rPr>
+          <w:rFonts w:eastAsiaTheme="minorEastAsia"/>
+        </w:rPr>
+        <w:t xml:space="preserve"> </w:t>
+      </w:r>
+      <w:r>
+        <w:rPr>
+          <w:rFonts w:eastAsiaTheme="minorEastAsia"/>
+        </w:rPr>
+        <w:t xml:space="preserve">the </w:t>
+      </w:r>
+      <w:r>
+        <w:rPr>
+          <w:rFonts w:eastAsiaTheme="minorEastAsia"/>
+        </w:rPr>
+        <w:t>pairwise</w:t>
+      </w:r>
+      <w:r>
+        <w:rPr>
+          <w:rFonts w:eastAsiaTheme="minorEastAsia"/>
+        </w:rPr>
+        <w:t xml:space="preserve"> independent assumption. </w:t>
+      </w:r>
+      <w:r>
+        <w:rPr>
+          <w:rFonts w:eastAsiaTheme="minorEastAsia"/>
+        </w:rPr>
+        <w:t xml:space="preserve">In addition, </w:t>
+      </w:r>
+      <w:r>
+        <w:rPr>
+          <w:rFonts w:eastAsiaTheme="minorEastAsia"/>
+        </w:rPr>
+        <w:t xml:space="preserve">not all distributions have </w:t>
+      </w:r>
+      <w:r>
+        <w:rPr>
+          <w:rFonts w:eastAsiaTheme="minorEastAsia" w:hint="eastAsia"/>
+          <w:lang w:eastAsia="zh-CN"/>
+        </w:rPr>
+        <w:t>moment</w:t>
+      </w:r>
+      <w:r>
+        <w:rPr>
+          <w:rFonts w:eastAsiaTheme="minorEastAsia"/>
+          <w:lang w:eastAsia="zh-CN"/>
+        </w:rPr>
+        <w:t xml:space="preserve"> </w:t>
+      </w:r>
+      <w:r>
+        <w:rPr>
+          <w:rFonts w:eastAsiaTheme="minorEastAsia" w:hint="eastAsia"/>
+          <w:lang w:eastAsia="zh-CN"/>
+        </w:rPr>
+        <w:t>generatin</w:t>
+      </w:r>
+      <w:r>
+        <w:rPr>
+          <w:rFonts w:eastAsiaTheme="minorEastAsia"/>
+          <w:lang w:eastAsia="zh-CN"/>
+        </w:rPr>
+        <w:t>g</w:t>
+      </w:r>
+      <w:r>
+        <w:rPr>
+          <w:rFonts w:eastAsiaTheme="minorEastAsia"/>
+        </w:rPr>
+        <w:t xml:space="preserve"> function</w:t>
+      </w:r>
+      <w:r>
+        <w:rPr>
+          <w:rFonts w:eastAsiaTheme="minorEastAsia"/>
+        </w:rPr>
+        <w:t>s</w:t>
+      </w:r>
+      <w:r>
+        <w:rPr>
+          <w:rFonts w:eastAsiaTheme="minorEastAsia"/>
+        </w:rPr>
+        <w:t xml:space="preserve">, e.g. </w:t>
+      </w:r>
+      <w:r>
+        <w:rPr>
+          <w:rFonts w:eastAsiaTheme="minorEastAsia"/>
+        </w:rPr>
+        <w:t xml:space="preserve">the </w:t>
+      </w:r>
+      <w:r>
+        <w:rPr>
+          <w:rFonts w:eastAsiaTheme="minorEastAsia"/>
+        </w:rPr>
+        <w:t>Cauchy distribution</w:t>
+      </w:r>
+      <w:r>
+        <w:rPr>
+          <w:rFonts w:eastAsiaTheme="minorEastAsia"/>
+        </w:rPr>
+        <w:t>. In these situations</w:t>
+      </w:r>
+      <w:r>
+        <w:t xml:space="preserve">, we can apply the Monte Carlo technique to derive </w:t>
+      </w:r>
+      <m:oMath>
+        <m:r>
+          <w:rPr>
+            <w:rFonts w:ascii="Cambria Math" w:hAnsi="Cambria Math"/>
+          </w:rPr>
+          <m:t>E</m:t>
+        </m:r>
+        <m:d>
+          <m:dPr>
+            <m:begChr m:val="["/>
+            <m:endChr m:val="]"/>
+            <m:ctrlPr>
+              <w:rPr>
+                <w:rFonts w:ascii="Cambria Math" w:hAnsi="Cambria Math"/>
+                <w:i/>
+              </w:rPr>
+            </m:ctrlPr>
+          </m:dPr>
+          <m:e>
+            <m:func>
+              <m:funcPr>
+                <m:ctrlPr>
+                  <w:rPr>
+                    <w:rFonts w:ascii="Cambria Math" w:hAnsi="Cambria Math"/>
+                    <w:i/>
+                  </w:rPr>
+                </m:ctrlPr>
+              </m:funcPr>
+              <m:fName>
+                <m:r>
+                  <m:rPr>
+                    <m:sty m:val="p"/>
+                  </m:rPr>
+                  <w:rPr>
+                    <w:rFonts w:ascii="Cambria Math" w:hAnsi="Cambria Math"/>
+                  </w:rPr>
+                  <m:t>exp</m:t>
+                </m:r>
+              </m:fName>
+              <m:e>
+                <m:d>
+                  <m:dPr>
+                    <m:ctrlPr>
+                      <w:rPr>
+                        <w:rFonts w:ascii="Cambria Math" w:hAnsi="Cambria Math"/>
+                        <w:i/>
+                      </w:rPr>
+                    </m:ctrlPr>
+                  </m:dPr>
+                  <m:e>
+                    <m:sSub>
+                      <m:sSubPr>
+                        <m:ctrlPr>
+                          <w:rPr>
+                            <w:rFonts w:ascii="Cambria Math" w:hAnsi="Cambria Math"/>
+                            <w:i/>
+                          </w:rPr>
+                        </m:ctrlPr>
+                      </m:sSubPr>
+                      <m:e>
+                        <m:r>
+                          <w:rPr>
+                            <w:rFonts w:ascii="Cambria Math" w:hAnsi="Cambria Math"/>
+                          </w:rPr>
+                          <m:t>β</m:t>
+                        </m:r>
+                      </m:e>
+                      <m:sub>
+                        <m:r>
+                          <w:rPr>
+                            <w:rFonts w:ascii="Cambria Math" w:hAnsi="Cambria Math"/>
+                          </w:rPr>
+                          <m:t>1</m:t>
+                        </m:r>
+                      </m:sub>
+                    </m:sSub>
+                    <m:r>
+                      <w:rPr>
+                        <w:rFonts w:ascii="Cambria Math" w:hAnsi="Cambria Math"/>
+                      </w:rPr>
+                      <m:t>X+</m:t>
+                    </m:r>
+                    <m:sSub>
+                      <m:sSubPr>
+                        <m:ctrlPr>
+                          <w:rPr>
+                            <w:rFonts w:ascii="Cambria Math" w:hAnsi="Cambria Math"/>
+                            <w:i/>
+                          </w:rPr>
+                        </m:ctrlPr>
+                      </m:sSubPr>
+                      <m:e>
+                        <m:r>
+                          <w:rPr>
+                            <w:rFonts w:ascii="Cambria Math" w:hAnsi="Cambria Math"/>
+                          </w:rPr>
+                          <m:t>β</m:t>
+                        </m:r>
+                      </m:e>
+                      <m:sub>
+                        <m:r>
+                          <w:rPr>
+                            <w:rFonts w:ascii="Cambria Math" w:hAnsi="Cambria Math"/>
+                          </w:rPr>
+                          <m:t>2</m:t>
+                        </m:r>
+                      </m:sub>
+                    </m:sSub>
+                    <m:r>
+                      <w:rPr>
+                        <w:rFonts w:ascii="Cambria Math" w:hAnsi="Cambria Math"/>
+                      </w:rPr>
+                      <m:t>Z</m:t>
+                    </m:r>
+                  </m:e>
+                </m:d>
+              </m:e>
+            </m:func>
+          </m:e>
+        </m:d>
+        <m:r>
+          <w:rPr>
+            <w:rFonts w:ascii="Cambria Math" w:hAnsi="Cambria Math"/>
+          </w:rPr>
+          <m:t>.</m:t>
+        </m:r>
+      </m:oMath>
+      <w:r>
+        <w:t xml:space="preserve"> Specifically, one can sample the vector of variables with replacement for a large number of iterations (say 1000) and average the exponential function of the randomly sampled data.</w:t>
+      </w:r>
+    </w:p>
+    <w:p>
+      <w:pPr>
+        <w:pStyle w:val="Heading2"/>
+      </w:pPr>
+      <w:r>
+        <w:t xml:space="preserve">Multinomial </w:t>
+      </w:r>
+      <w:r>
+        <w:t>covariates</w:t>
+      </w:r>
+      <w:r>
+        <w:t xml:space="preserve"> and </w:t>
+      </w:r>
+      <w:r>
+        <w:t>Cod</w:t>
+      </w:r>
+      <w:r>
+        <w:t>ing</w:t>
+      </w:r>
+      <w:r>
+        <w:t xml:space="preserve"> Scheme</w:t>
+      </w:r>
+      <w:r>
+        <w:rPr>
+          <w:rFonts w:hint="eastAsia"/>
+          <w:lang w:eastAsia="zh-CN"/>
+        </w:rPr>
+        <w:t>s</w:t>
+      </w:r>
+    </w:p>
+    <w:p>
+      <w:pPr>
+        <w:ind w:firstLine="720"/>
+      </w:pPr>
+      <w:r>
+        <w:rPr>
+          <w:lang w:eastAsia="zh-CN"/>
+        </w:rPr>
+        <w:t>Does</w:t>
+      </w:r>
+      <w:r>
+        <w:rPr>
+          <w:lang w:eastAsia="zh-CN"/>
+        </w:rPr>
+        <w:t xml:space="preserve"> </w:t>
+      </w:r>
+      <w:r>
+        <w:rPr>
+          <w:lang w:eastAsia="zh-CN"/>
+        </w:rPr>
+        <w:t>having</w:t>
+      </w:r>
+      <w:r>
+        <w:rPr>
+          <w:lang w:eastAsia="zh-CN"/>
+        </w:rPr>
+        <w:t xml:space="preserve"> a multinomial</w:t>
+      </w:r>
+      <w:r>
+        <w:rPr>
+          <w:lang w:eastAsia="zh-CN"/>
+        </w:rPr>
+        <w:t xml:space="preserve"> exposure</w:t>
+      </w:r>
+      <w:r>
+        <w:rPr>
+          <w:lang w:eastAsia="zh-CN"/>
+        </w:rPr>
+        <w:t xml:space="preserve">, in contrast to a binary </w:t>
+      </w:r>
+      <w:r>
+        <w:rPr>
+          <w:lang w:eastAsia="zh-CN"/>
+        </w:rPr>
+        <w:t>exposure</w:t>
+      </w:r>
+      <w:r>
+        <w:rPr>
+          <w:lang w:eastAsia="zh-CN"/>
+        </w:rPr>
+        <w:t>,</w:t>
+      </w:r>
+      <w:r>
+        <w:rPr>
+          <w:lang w:eastAsia="zh-CN"/>
+        </w:rPr>
+        <w:t xml:space="preserve"> complicate the calculati</w:t>
+      </w:r>
+      <w:r>
+        <w:rPr>
+          <w:lang w:eastAsia="zh-CN"/>
+        </w:rPr>
+        <w:t>ng</w:t>
+      </w:r>
+      <w:r>
+        <w:rPr>
+          <w:lang w:eastAsia="zh-CN"/>
+        </w:rPr>
+        <w:t xml:space="preserve"> balancing intercept? </w:t>
+      </w:r>
+      <w:r>
+        <w:rPr>
+          <w:lang w:eastAsia="zh-CN"/>
+        </w:rPr>
+        <w:t>Surprisingly, t</w:t>
+      </w:r>
+      <w:r>
+        <w:rPr>
+          <w:lang w:eastAsia="zh-CN"/>
+        </w:rPr>
+        <w:t xml:space="preserve">he </w:t>
+      </w:r>
+      <w:r>
+        <w:rPr>
+          <w:lang w:eastAsia="zh-CN"/>
+        </w:rPr>
+        <w:t xml:space="preserve">short </w:t>
+      </w:r>
+      <w:r>
+        <w:rPr>
+          <w:lang w:eastAsia="zh-CN"/>
+        </w:rPr>
+        <w:t xml:space="preserve">answer is </w:t>
+      </w:r>
+      <w:r>
+        <w:rPr>
+          <w:lang w:eastAsia="zh-CN"/>
+        </w:rPr>
+        <w:t>no</w:t>
+      </w:r>
+      <w:r>
+        <w:rPr>
+          <w:lang w:eastAsia="zh-CN"/>
+        </w:rPr>
+        <w:t>,</w:t>
+      </w:r>
+      <w:r>
+        <w:rPr>
+          <w:lang w:eastAsia="zh-CN"/>
+        </w:rPr>
+        <w:t xml:space="preserve"> due to its discrete nature</w:t>
+      </w:r>
+      <w:r>
+        <w:rPr>
+          <w:lang w:eastAsia="zh-CN"/>
+        </w:rPr>
+        <w:t xml:space="preserve">. </w:t>
+      </w:r>
+      <w:r>
+        <w:t xml:space="preserve">When enumerating a nominal variable with </w:t>
+      </w:r>
+      <m:oMath>
+        <m:r>
+          <w:rPr>
+            <w:rFonts w:ascii="Cambria Math" w:hAnsi="Cambria Math"/>
+          </w:rPr>
+          <m:t>p</m:t>
+        </m:r>
+      </m:oMath>
+      <w:r>
+        <w:t xml:space="preserve"> levels, we </w:t>
+      </w:r>
+      <w:r>
+        <w:t xml:space="preserve">normally </w:t>
+      </w:r>
+      <w:r>
+        <w:t>compose</w:t>
+      </w:r>
+      <w:r>
+        <w:t xml:space="preserve"> a data matrix (denoted as </w:t>
+      </w:r>
+      <m:oMath>
+        <m:r>
+          <m:rPr>
+            <m:sty m:val="bi"/>
+          </m:rPr>
+          <w:rPr>
+            <w:rFonts w:ascii="Cambria Math" w:hAnsi="Cambria Math"/>
+          </w:rPr>
+          <m:t>X</m:t>
+        </m:r>
+      </m:oMath>
+      <w:r>
+        <w:t xml:space="preserve">) </w:t>
+      </w:r>
+      <w:r>
+        <w:t>where</w:t>
+      </w:r>
+      <w:r>
+        <w:t xml:space="preserve"> each column represents </w:t>
+      </w:r>
+      <w:r>
+        <w:t>one level</w:t>
+      </w:r>
+      <w:r>
+        <w:t xml:space="preserve"> of th</w:t>
+      </w:r>
+      <w:r>
+        <w:t>is</w:t>
+      </w:r>
+      <w:r>
+        <w:t xml:space="preserve"> nominal variable.</w:t>
+      </w:r>
+      <w:r>
+        <w:t xml:space="preserve"> </w:t>
+      </w:r>
+      <w:r>
+        <w:t>The</w:t>
+      </w:r>
+      <w:r>
+        <w:t xml:space="preserve"> expectation</w:t>
+      </w:r>
+      <w:r>
+        <w:t xml:space="preserve"> </w:t>
+      </w:r>
+      <m:oMath>
+        <m:r>
+          <w:rPr>
+            <w:rFonts w:ascii="Cambria Math" w:eastAsiaTheme="minorEastAsia" w:hAnsi="Cambria Math"/>
+          </w:rPr>
+          <m:t>E</m:t>
+        </m:r>
+        <m:d>
+          <m:dPr>
+            <m:ctrlPr>
+              <w:rPr>
+                <w:rFonts w:ascii="Cambria Math" w:eastAsiaTheme="minorEastAsia" w:hAnsi="Cambria Math"/>
+                <w:i/>
+              </w:rPr>
+            </m:ctrlPr>
+          </m:dPr>
+          <m:e>
+            <m:r>
+              <m:rPr>
+                <m:sty m:val="p"/>
+              </m:rPr>
+              <w:rPr>
+                <w:rFonts w:ascii="Cambria Math" w:eastAsiaTheme="minorEastAsia" w:hAnsi="Cambria Math"/>
+              </w:rPr>
+              <m:t>f(</m:t>
+            </m:r>
+            <m:sSup>
+              <m:sSupPr>
+                <m:ctrlPr>
+                  <w:rPr>
+                    <w:rFonts w:ascii="Cambria Math" w:eastAsiaTheme="minorEastAsia" w:hAnsi="Cambria Math"/>
+                  </w:rPr>
+                </m:ctrlPr>
+              </m:sSupPr>
+              <m:e>
+                <m:r>
+                  <m:rPr>
+                    <m:sty m:val="b"/>
+                  </m:rPr>
+                  <w:rPr>
+                    <w:rFonts w:ascii="Cambria Math" w:eastAsiaTheme="minorEastAsia" w:hAnsi="Cambria Math"/>
+                  </w:rPr>
+                  <m:t>β</m:t>
+                </m:r>
+              </m:e>
+              <m:sup>
+                <m:r>
+                  <m:rPr>
+                    <m:sty m:val="p"/>
+                  </m:rPr>
+                  <w:rPr>
+                    <w:rFonts w:ascii="Cambria Math" w:eastAsiaTheme="minorEastAsia" w:hAnsi="Cambria Math"/>
+                  </w:rPr>
+                  <m:t>T</m:t>
+                </m:r>
+              </m:sup>
+            </m:sSup>
+            <m:r>
+              <m:rPr>
+                <m:sty m:val="b"/>
+              </m:rPr>
+              <w:rPr>
+                <w:rFonts w:ascii="Cambria Math" w:eastAsiaTheme="minorEastAsia" w:hAnsi="Cambria Math"/>
+              </w:rPr>
+              <m:t>X</m:t>
+            </m:r>
+            <m:r>
+              <m:rPr>
+                <m:sty m:val="p"/>
+              </m:rPr>
+              <w:rPr>
+                <w:rFonts w:ascii="Cambria Math" w:eastAsiaTheme="minorEastAsia" w:hAnsi="Cambria Math"/>
+              </w:rPr>
+              <m:t>)</m:t>
+            </m:r>
+          </m:e>
+        </m:d>
+      </m:oMath>
+      <w:r>
+        <w:t xml:space="preserve"> for the </w:t>
+      </w:r>
+      <w:r>
+        <w:t>nominal</w:t>
+      </w:r>
+      <w:r>
+        <w:t xml:space="preserve"> variable</w:t>
+      </w:r>
+      <w:r>
+        <w:t xml:space="preserve"> with </w:t>
+      </w:r>
+      <w:r>
+        <w:t xml:space="preserve">the sampling </w:t>
+      </w:r>
+      <w:r>
+        <w:t>probabilit</w:t>
+      </w:r>
+      <w:r>
+        <w:t>ies</w:t>
+      </w:r>
+      <w:r>
+        <w:t xml:space="preserve"> </w:t>
+      </w:r>
+      <w:r>
+        <w:rPr>
+          <w:lang w:eastAsia="zh-CN"/>
+        </w:rPr>
+        <w:t>(</w:t>
+      </w:r>
+      <m:oMath>
+        <m:r>
+          <m:rPr>
+            <m:sty m:val="bi"/>
+          </m:rPr>
+          <w:rPr>
+            <w:rFonts w:ascii="Cambria Math" w:hAnsi="Cambria Math"/>
+            <w:lang w:eastAsia="zh-CN"/>
+          </w:rPr>
+          <m:t>π</m:t>
+        </m:r>
+        <m:r>
+          <w:rPr>
+            <w:rFonts w:ascii="Cambria Math" w:hAnsi="Cambria Math"/>
+            <w:lang w:eastAsia="zh-CN"/>
+          </w:rPr>
+          <m:t>=</m:t>
+        </m:r>
+        <m:sSub>
+          <m:sSubPr>
+            <m:ctrlPr>
+              <w:rPr>
+                <w:rFonts w:ascii="Cambria Math" w:hAnsi="Cambria Math"/>
+                <w:i/>
+              </w:rPr>
+            </m:ctrlPr>
+          </m:sSubPr>
+          <m:e>
+            <m:r>
+              <w:rPr>
+                <w:rFonts w:ascii="Cambria Math" w:hAnsi="Cambria Math"/>
+              </w:rPr>
+              <m:t>{π</m:t>
+            </m:r>
+          </m:e>
+          <m:sub>
+            <m:r>
+              <w:rPr>
+                <w:rFonts w:ascii="Cambria Math" w:hAnsi="Cambria Math"/>
+              </w:rPr>
+              <m:t>1</m:t>
+            </m:r>
+          </m:sub>
+        </m:sSub>
+        <m:r>
+          <w:rPr>
+            <w:rFonts w:ascii="Cambria Math" w:hAnsi="Cambria Math"/>
+          </w:rPr>
+          <m:t xml:space="preserve">, …, </m:t>
+        </m:r>
+        <m:sSub>
+          <m:sSubPr>
+            <m:ctrlPr>
+              <w:rPr>
+                <w:rFonts w:ascii="Cambria Math" w:hAnsi="Cambria Math"/>
+                <w:i/>
+              </w:rPr>
+            </m:ctrlPr>
+          </m:sSubPr>
+          <m:e>
+            <m:r>
+              <w:rPr>
+                <w:rFonts w:ascii="Cambria Math" w:hAnsi="Cambria Math"/>
+              </w:rPr>
+              <m:t>π</m:t>
+            </m:r>
+          </m:e>
+          <m:sub>
+            <m:r>
+              <w:rPr>
+                <w:rFonts w:ascii="Cambria Math" w:hAnsi="Cambria Math"/>
+              </w:rPr>
+              <m:t>p</m:t>
+            </m:r>
+          </m:sub>
+        </m:sSub>
+        <m:r>
+          <w:rPr>
+            <w:rFonts w:ascii="Cambria Math" w:hAnsi="Cambria Math"/>
+          </w:rPr>
+          <m:t>}</m:t>
+        </m:r>
+      </m:oMath>
+      <w:r>
+        <w:rPr>
+          <w:lang w:eastAsia="zh-CN"/>
+        </w:rPr>
+        <w:t>)</w:t>
+      </w:r>
+      <w:r>
+        <w:rPr>
+          <w:lang w:eastAsia="zh-CN"/>
+        </w:rPr>
+        <w:t xml:space="preserve"> with the </w:t>
+      </w:r>
+      <w:r>
+        <w:rPr>
+          <w:lang w:eastAsia="zh-CN"/>
+        </w:rPr>
+        <w:t xml:space="preserve">corresponding </w:t>
+      </w:r>
+      <w:r>
+        <w:rPr>
+          <w:lang w:eastAsia="zh-CN"/>
+        </w:rPr>
+        <w:t xml:space="preserve">effect </w:t>
+      </w:r>
+      <w:r>
+        <w:rPr>
+          <w:lang w:eastAsia="zh-CN"/>
+        </w:rPr>
+        <w:t>coefficients</w:t>
+      </w:r>
+      <w:r>
+        <w:rPr>
+          <w:lang w:eastAsia="zh-CN"/>
+        </w:rPr>
+        <w:t xml:space="preserve"> (</w:t>
+      </w:r>
+      <m:oMath>
+        <m:r>
+          <m:rPr>
+            <m:sty m:val="bi"/>
+          </m:rPr>
+          <w:rPr>
+            <w:rFonts w:ascii="Cambria Math" w:hAnsi="Cambria Math"/>
+            <w:lang w:eastAsia="zh-CN"/>
+          </w:rPr>
+          <m:t>β</m:t>
+        </m:r>
+        <m:r>
+          <w:rPr>
+            <w:rFonts w:ascii="Cambria Math" w:hAnsi="Cambria Math"/>
+          </w:rPr>
+          <m:t>={</m:t>
+        </m:r>
+        <m:sSub>
+          <m:sSubPr>
+            <m:ctrlPr>
+              <w:rPr>
+                <w:rFonts w:ascii="Cambria Math" w:hAnsi="Cambria Math"/>
+                <w:i/>
+              </w:rPr>
+            </m:ctrlPr>
+          </m:sSubPr>
+          <m:e>
+            <m:r>
+              <w:rPr>
+                <w:rFonts w:ascii="Cambria Math" w:hAnsi="Cambria Math"/>
+              </w:rPr>
+              <m:t>β</m:t>
+            </m:r>
+          </m:e>
+          <m:sub>
+            <m:r>
+              <w:rPr>
+                <w:rFonts w:ascii="Cambria Math" w:hAnsi="Cambria Math"/>
+              </w:rPr>
+              <m:t>1</m:t>
+            </m:r>
+          </m:sub>
+        </m:sSub>
+        <m:r>
+          <w:rPr>
+            <w:rFonts w:ascii="Cambria Math" w:hAnsi="Cambria Math"/>
+          </w:rPr>
+          <m:t xml:space="preserve">, …, </m:t>
+        </m:r>
+        <m:sSub>
+          <m:sSubPr>
+            <m:ctrlPr>
+              <w:rPr>
+                <w:rFonts w:ascii="Cambria Math" w:hAnsi="Cambria Math"/>
+                <w:i/>
+              </w:rPr>
+            </m:ctrlPr>
+          </m:sSubPr>
+          <m:e>
+            <m:r>
+              <w:rPr>
+                <w:rFonts w:ascii="Cambria Math" w:hAnsi="Cambria Math"/>
+              </w:rPr>
+              <m:t>β</m:t>
+            </m:r>
+          </m:e>
+          <m:sub>
+            <m:r>
+              <w:rPr>
+                <w:rFonts w:ascii="Cambria Math" w:hAnsi="Cambria Math"/>
+              </w:rPr>
+              <m:t>p</m:t>
+            </m:r>
+          </m:sub>
+        </m:sSub>
+        <m:r>
+          <w:rPr>
+            <w:rFonts w:ascii="Cambria Math" w:hAnsi="Cambria Math"/>
+          </w:rPr>
+          <m:t>}</m:t>
+        </m:r>
+      </m:oMath>
+      <w:r>
+        <w:rPr>
+          <w:lang w:eastAsia="zh-CN"/>
+        </w:rPr>
+        <w:t>)</w:t>
+      </w:r>
+      <w:r>
+        <w:rPr>
+          <w:lang w:eastAsia="zh-CN"/>
+        </w:rPr>
+        <w:t xml:space="preserve"> on the appropriate </w:t>
+      </w:r>
+      <w:r>
+        <w:rPr>
+          <w:lang w:eastAsia="zh-CN"/>
+        </w:rPr>
+        <w:t>scale</w:t>
+      </w:r>
+      <w:r>
+        <w:rPr>
+          <w:lang w:eastAsia="zh-CN"/>
+        </w:rPr>
+        <w:t xml:space="preserve"> (link function)</w:t>
+      </w:r>
+      <w:r>
+        <w:t xml:space="preserve">, </w:t>
+      </w:r>
+      <m:oMath>
+        <m:r>
+          <w:rPr>
+            <w:rFonts w:ascii="Cambria Math" w:hAnsi="Cambria Math"/>
+          </w:rPr>
+          <m:t>f</m:t>
+        </m:r>
+        <m:d>
+          <m:dPr>
+            <m:ctrlPr>
+              <w:rPr>
+                <w:rFonts w:ascii="Cambria Math" w:hAnsi="Cambria Math"/>
+              </w:rPr>
+            </m:ctrlPr>
+          </m:dPr>
+          <m:e>
+            <m:r>
+              <w:rPr>
+                <w:rFonts w:ascii="Cambria Math" w:hAnsi="Cambria Math"/>
+              </w:rPr>
+              <m:t>⋅</m:t>
+            </m:r>
+          </m:e>
+        </m:d>
+      </m:oMath>
+      <w:r>
+        <w:t xml:space="preserve">, can be expressed as </w:t>
+      </w:r>
+      <m:oMath>
+        <m:r>
+          <w:rPr>
+            <w:rFonts w:ascii="Cambria Math" w:eastAsiaTheme="minorEastAsia" w:hAnsi="Cambria Math"/>
+          </w:rPr>
+          <m:t>E</m:t>
+        </m:r>
+        <m:d>
+          <m:dPr>
+            <m:ctrlPr>
+              <w:rPr>
+                <w:rFonts w:ascii="Cambria Math" w:eastAsiaTheme="minorEastAsia" w:hAnsi="Cambria Math"/>
+                <w:i/>
+              </w:rPr>
+            </m:ctrlPr>
+          </m:dPr>
+          <m:e>
+            <m:r>
+              <m:rPr>
+                <m:sty m:val="p"/>
+              </m:rPr>
+              <w:rPr>
+                <w:rFonts w:ascii="Cambria Math" w:eastAsiaTheme="minorEastAsia" w:hAnsi="Cambria Math"/>
+              </w:rPr>
+              <m:t>f(</m:t>
+            </m:r>
+            <m:sSup>
+              <m:sSupPr>
+                <m:ctrlPr>
+                  <w:rPr>
+                    <w:rFonts w:ascii="Cambria Math" w:eastAsiaTheme="minorEastAsia" w:hAnsi="Cambria Math"/>
+                  </w:rPr>
+                </m:ctrlPr>
+              </m:sSupPr>
+              <m:e>
+                <m:r>
+                  <m:rPr>
+                    <m:sty m:val="b"/>
+                  </m:rPr>
+                  <w:rPr>
+                    <w:rFonts w:ascii="Cambria Math" w:eastAsiaTheme="minorEastAsia" w:hAnsi="Cambria Math"/>
+                  </w:rPr>
+                  <m:t>β</m:t>
+                </m:r>
+              </m:e>
+              <m:sup>
+                <m:r>
+                  <m:rPr>
+                    <m:sty m:val="p"/>
+                  </m:rPr>
+                  <w:rPr>
+                    <w:rFonts w:ascii="Cambria Math" w:eastAsiaTheme="minorEastAsia" w:hAnsi="Cambria Math"/>
+                  </w:rPr>
+                  <m:t>T</m:t>
+                </m:r>
+              </m:sup>
+            </m:sSup>
+            <m:r>
+              <m:rPr>
+                <m:sty m:val="b"/>
+              </m:rPr>
+              <w:rPr>
+                <w:rFonts w:ascii="Cambria Math" w:eastAsiaTheme="minorEastAsia" w:hAnsi="Cambria Math"/>
+              </w:rPr>
+              <m:t>X</m:t>
+            </m:r>
+            <m:r>
+              <m:rPr>
+                <m:sty m:val="p"/>
+              </m:rPr>
+              <w:rPr>
+                <w:rFonts w:ascii="Cambria Math" w:eastAsiaTheme="minorEastAsia" w:hAnsi="Cambria Math"/>
+              </w:rPr>
+              <m:t>)</m:t>
+            </m:r>
+          </m:e>
+        </m:d>
+        <m:r>
+          <w:rPr>
+            <w:rFonts w:ascii="Cambria Math" w:eastAsiaTheme="minorEastAsia" w:hAnsi="Cambria Math"/>
+          </w:rPr>
+          <m:t>=</m:t>
+        </m:r>
+        <m:nary>
+          <m:naryPr>
+            <m:chr m:val="∑"/>
+            <m:limLoc m:val="undOvr"/>
+            <m:ctrlPr>
+              <w:rPr>
+                <w:rFonts w:ascii="Cambria Math" w:eastAsiaTheme="minorEastAsia" w:hAnsi="Cambria Math"/>
+                <w:i/>
+              </w:rPr>
+            </m:ctrlPr>
+          </m:naryPr>
+          <m:sub>
+            <m:r>
+              <w:rPr>
+                <w:rFonts w:ascii="Cambria Math" w:eastAsiaTheme="minorEastAsia" w:hAnsi="Cambria Math"/>
+              </w:rPr>
+              <m:t>i=1</m:t>
+            </m:r>
+          </m:sub>
+          <m:sup>
+            <m:r>
+              <w:rPr>
+                <w:rFonts w:ascii="Cambria Math" w:eastAsiaTheme="minorEastAsia" w:hAnsi="Cambria Math"/>
+              </w:rPr>
+              <m:t>p</m:t>
+            </m:r>
+          </m:sup>
+          <m:e>
+            <m:sSub>
+              <m:sSubPr>
+                <m:ctrlPr>
+                  <w:rPr>
+                    <w:rFonts w:ascii="Cambria Math" w:eastAsiaTheme="minorEastAsia" w:hAnsi="Cambria Math"/>
+                    <w:i/>
+                  </w:rPr>
+                </m:ctrlPr>
+              </m:sSubPr>
+              <m:e>
+                <m:r>
+                  <w:rPr>
+                    <w:rFonts w:ascii="Cambria Math" w:eastAsiaTheme="minorEastAsia" w:hAnsi="Cambria Math"/>
+                  </w:rPr>
+                  <m:t>π</m:t>
+                </m:r>
+              </m:e>
+              <m:sub>
+                <m:r>
+                  <w:rPr>
+                    <w:rFonts w:ascii="Cambria Math" w:eastAsiaTheme="minorEastAsia" w:hAnsi="Cambria Math"/>
+                  </w:rPr>
+                  <m:t>i</m:t>
+                </m:r>
+              </m:sub>
+            </m:sSub>
+            <m:r>
+              <w:rPr>
+                <w:rFonts w:ascii="Cambria Math" w:eastAsiaTheme="minorEastAsia" w:hAnsi="Cambria Math"/>
+              </w:rPr>
+              <m:t>f(</m:t>
+            </m:r>
+            <m:sSup>
+              <m:sSupPr>
+                <m:ctrlPr>
+                  <w:rPr>
+                    <w:rFonts w:ascii="Cambria Math" w:eastAsiaTheme="minorEastAsia" w:hAnsi="Cambria Math"/>
+                    <w:i/>
+                  </w:rPr>
+                </m:ctrlPr>
+              </m:sSupPr>
+              <m:e>
+                <m:r>
+                  <m:rPr>
+                    <m:sty m:val="bi"/>
+                  </m:rPr>
+                  <w:rPr>
+                    <w:rFonts w:ascii="Cambria Math" w:eastAsiaTheme="minorEastAsia" w:hAnsi="Cambria Math"/>
+                  </w:rPr>
+                  <m:t>β</m:t>
+                </m:r>
+              </m:e>
+              <m:sup>
+                <m:r>
+                  <w:rPr>
+                    <w:rFonts w:ascii="Cambria Math" w:eastAsiaTheme="minorEastAsia" w:hAnsi="Cambria Math"/>
+                  </w:rPr>
+                  <m:t>T</m:t>
+                </m:r>
+              </m:sup>
+            </m:sSup>
+            <m:sSub>
+              <m:sSubPr>
+                <m:ctrlPr>
+                  <w:rPr>
+                    <w:rFonts w:ascii="Cambria Math" w:eastAsiaTheme="minorEastAsia" w:hAnsi="Cambria Math"/>
+                    <w:i/>
+                  </w:rPr>
+                </m:ctrlPr>
+              </m:sSubPr>
+              <m:e>
+                <m:r>
+                  <m:rPr>
+                    <m:sty m:val="bi"/>
+                  </m:rPr>
+                  <w:rPr>
+                    <w:rFonts w:ascii="Cambria Math" w:eastAsiaTheme="minorEastAsia" w:hAnsi="Cambria Math"/>
+                  </w:rPr>
+                  <m:t>X</m:t>
+                </m:r>
+              </m:e>
+              <m:sub>
+                <m:r>
+                  <w:rPr>
+                    <w:rFonts w:ascii="Cambria Math" w:eastAsiaTheme="minorEastAsia" w:hAnsi="Cambria Math"/>
+                  </w:rPr>
+                  <m:t>i</m:t>
+                </m:r>
+              </m:sub>
+            </m:sSub>
+            <m:r>
+              <w:rPr>
+                <w:rFonts w:ascii="Cambria Math" w:eastAsiaTheme="minorEastAsia" w:hAnsi="Cambria Math"/>
+              </w:rPr>
+              <m:t>)</m:t>
+            </m:r>
+          </m:e>
+        </m:nary>
+      </m:oMath>
+      <w:r>
+        <w:rPr>
+          <w:rFonts w:eastAsiaTheme="minorEastAsia"/>
+        </w:rPr>
+        <w:t>.</w:t>
+      </w:r>
+      <w:r>
+        <w:rPr>
+          <w:rFonts w:eastAsiaTheme="minorEastAsia"/>
+        </w:rPr>
+        <w:t xml:space="preserve"> In the presence of </w:t>
+      </w:r>
+      <w:r>
+        <w:t>statistical interactions, one can simply treat the statistical interaction as a special case of a multinomial variable by enlisting all possible combinations.</w:t>
+      </w:r>
+      <w:r>
+        <w:rPr>
+          <w:rFonts w:eastAsiaTheme="minorEastAsia"/>
+        </w:rPr>
+        <w:t xml:space="preserve"> </w:t>
+      </w:r>
+    </w:p>
+    <w:p>
+      <w:pPr>
+        <w:ind w:firstLine="720"/>
+      </w:pPr>
+      <w:r>
+        <w:t xml:space="preserve">The enumeration </w:t>
+      </w:r>
+      <w:r>
+        <w:t xml:space="preserve">of each level </w:t>
+      </w:r>
+      <w:r>
+        <w:t>(</w:t>
+      </w:r>
+      <m:oMath>
+        <m:sSub>
+          <m:sSubPr>
+            <m:ctrlPr>
+              <w:rPr>
+                <w:rFonts w:ascii="Cambria Math" w:eastAsiaTheme="minorEastAsia" w:hAnsi="Cambria Math"/>
+                <w:i/>
+              </w:rPr>
+            </m:ctrlPr>
+          </m:sSubPr>
+          <m:e>
+            <m:r>
+              <m:rPr>
+                <m:sty m:val="bi"/>
+              </m:rPr>
+              <w:rPr>
+                <w:rFonts w:ascii="Cambria Math" w:eastAsiaTheme="minorEastAsia" w:hAnsi="Cambria Math"/>
+              </w:rPr>
+              <m:t>X</m:t>
+            </m:r>
+          </m:e>
+          <m:sub>
+            <m:r>
+              <w:rPr>
+                <w:rFonts w:ascii="Cambria Math" w:eastAsiaTheme="minorEastAsia" w:hAnsi="Cambria Math"/>
+              </w:rPr>
+              <m:t>i</m:t>
+            </m:r>
+          </m:sub>
+        </m:sSub>
+        <m:r>
+          <w:rPr>
+            <w:rFonts w:ascii="Cambria Math" w:eastAsiaTheme="minorEastAsia" w:hAnsi="Cambria Math"/>
+          </w:rPr>
+          <m:t>, i=1,…,p</m:t>
+        </m:r>
+      </m:oMath>
+      <w:r>
+        <w:t xml:space="preserve">) </w:t>
+      </w:r>
+      <w:r>
+        <w:t>in this multi-column matrix</w:t>
+      </w:r>
+      <w:r>
+        <w:t xml:space="preserve"> </w:t>
+      </w:r>
+      <w:r>
+        <w:t xml:space="preserve">is </w:t>
+      </w:r>
+      <w:r>
+        <w:t xml:space="preserve">called </w:t>
+      </w:r>
+      <w:r>
+        <w:t xml:space="preserve">a </w:t>
+      </w:r>
+      <w:r>
+        <w:t>coding scheme.</w:t>
+      </w:r>
+      <w:r>
+        <w:t xml:space="preserve"> The most popular coding scheme</w:t>
+      </w:r>
+      <w:r>
+        <w:t xml:space="preserve">, as well as the default in </w:t>
+      </w:r>
+      <w:r>
+        <w:t xml:space="preserve">the </w:t>
+      </w:r>
+      <w:r>
+        <w:t>previous</w:t>
+      </w:r>
+      <w:r>
+        <w:t xml:space="preserve"> balancing intercept </w:t>
+      </w:r>
+      <w:r>
+        <w:t xml:space="preserve">literature, is </w:t>
+      </w:r>
+      <w:r>
+        <w:t xml:space="preserve">the </w:t>
+      </w:r>
+      <w:r>
+        <w:t>reference cell coding (also known as dummy coding)</w:t>
+      </w:r>
+      <w:r>
+        <w:t>.</w:t>
+      </w:r>
+      <w:r>
+        <w:t xml:space="preserve"> With the reference cell coding, the data matrix </w:t>
+      </w:r>
+      <w:r>
+        <w:t xml:space="preserve">consists of </w:t>
+      </w:r>
+      <m:oMath>
+        <m:r>
+          <w:rPr>
+            <w:rFonts w:ascii="Cambria Math" w:hAnsi="Cambria Math"/>
+          </w:rPr>
+          <m:t>p-1</m:t>
+        </m:r>
+      </m:oMath>
+      <w:r>
+        <w:t xml:space="preserve"> column to indicate these </w:t>
+      </w:r>
+      <m:oMath>
+        <m:r>
+          <w:rPr>
+            <w:rFonts w:ascii="Cambria Math" w:hAnsi="Cambria Math"/>
+          </w:rPr>
+          <m:t>p</m:t>
+        </m:r>
+      </m:oMath>
+      <w:r>
+        <w:t xml:space="preserve"> levels, assuming the reference level collapse with the intercept term. Each column marks the membership in a corresponding level using either 1 or 0. The expectation can be simply written as </w:t>
+      </w:r>
+      <m:oMath>
+        <m:r>
+          <w:rPr>
+            <w:rFonts w:ascii="Cambria Math" w:eastAsiaTheme="minorEastAsia" w:hAnsi="Cambria Math"/>
+          </w:rPr>
+          <m:t>E</m:t>
+        </m:r>
+        <m:d>
+          <m:dPr>
+            <m:ctrlPr>
+              <w:rPr>
+                <w:rFonts w:ascii="Cambria Math" w:eastAsiaTheme="minorEastAsia" w:hAnsi="Cambria Math"/>
+                <w:i/>
+              </w:rPr>
+            </m:ctrlPr>
+          </m:dPr>
+          <m:e>
+            <m:r>
+              <m:rPr>
+                <m:sty m:val="p"/>
+              </m:rPr>
+              <w:rPr>
+                <w:rFonts w:ascii="Cambria Math" w:eastAsiaTheme="minorEastAsia" w:hAnsi="Cambria Math"/>
+              </w:rPr>
+              <m:t>f(</m:t>
+            </m:r>
+            <m:sSup>
+              <m:sSupPr>
+                <m:ctrlPr>
+                  <w:rPr>
+                    <w:rFonts w:ascii="Cambria Math" w:eastAsiaTheme="minorEastAsia" w:hAnsi="Cambria Math"/>
+                  </w:rPr>
+                </m:ctrlPr>
+              </m:sSupPr>
+              <m:e>
+                <m:r>
+                  <m:rPr>
+                    <m:sty m:val="b"/>
+                  </m:rPr>
+                  <w:rPr>
+                    <w:rFonts w:ascii="Cambria Math" w:eastAsiaTheme="minorEastAsia" w:hAnsi="Cambria Math"/>
+                  </w:rPr>
+                  <m:t>β</m:t>
+                </m:r>
+              </m:e>
+              <m:sup>
+                <m:r>
+                  <m:rPr>
+                    <m:sty m:val="p"/>
+                  </m:rPr>
+                  <w:rPr>
+                    <w:rFonts w:ascii="Cambria Math" w:eastAsiaTheme="minorEastAsia" w:hAnsi="Cambria Math"/>
+                  </w:rPr>
+                  <m:t>T</m:t>
+                </m:r>
+              </m:sup>
+            </m:sSup>
+            <m:r>
+              <m:rPr>
+                <m:sty m:val="b"/>
+              </m:rPr>
+              <w:rPr>
+                <w:rFonts w:ascii="Cambria Math" w:eastAsiaTheme="minorEastAsia" w:hAnsi="Cambria Math"/>
+              </w:rPr>
+              <m:t>X</m:t>
+            </m:r>
+            <m:r>
+              <m:rPr>
+                <m:sty m:val="p"/>
+              </m:rPr>
+              <w:rPr>
+                <w:rFonts w:ascii="Cambria Math" w:eastAsiaTheme="minorEastAsia" w:hAnsi="Cambria Math"/>
+              </w:rPr>
+              <m:t>)</m:t>
+            </m:r>
+          </m:e>
+        </m:d>
+        <m:r>
+          <w:rPr>
+            <w:rFonts w:ascii="Cambria Math" w:eastAsiaTheme="minorEastAsia" w:hAnsi="Cambria Math"/>
+          </w:rPr>
+          <m:t>=</m:t>
+        </m:r>
+        <m:nary>
+          <m:naryPr>
+            <m:chr m:val="∑"/>
+            <m:limLoc m:val="undOvr"/>
+            <m:ctrlPr>
+              <w:rPr>
+                <w:rFonts w:ascii="Cambria Math" w:eastAsiaTheme="minorEastAsia" w:hAnsi="Cambria Math"/>
+                <w:i/>
+              </w:rPr>
+            </m:ctrlPr>
+          </m:naryPr>
+          <m:sub>
+            <m:r>
+              <w:rPr>
+                <w:rFonts w:ascii="Cambria Math" w:eastAsiaTheme="minorEastAsia" w:hAnsi="Cambria Math"/>
+              </w:rPr>
+              <m:t>i=1</m:t>
+            </m:r>
+          </m:sub>
+          <m:sup>
+            <m:r>
+              <w:rPr>
+                <w:rFonts w:ascii="Cambria Math" w:eastAsiaTheme="minorEastAsia" w:hAnsi="Cambria Math"/>
+              </w:rPr>
+              <m:t>p</m:t>
+            </m:r>
+          </m:sup>
+          <m:e>
+            <m:sSub>
+              <m:sSubPr>
+                <m:ctrlPr>
+                  <w:rPr>
+                    <w:rFonts w:ascii="Cambria Math" w:eastAsiaTheme="minorEastAsia" w:hAnsi="Cambria Math"/>
+                    <w:i/>
+                  </w:rPr>
+                </m:ctrlPr>
+              </m:sSubPr>
+              <m:e>
+                <m:r>
+                  <w:rPr>
+                    <w:rFonts w:ascii="Cambria Math" w:eastAsiaTheme="minorEastAsia" w:hAnsi="Cambria Math"/>
+                  </w:rPr>
+                  <m:t>π</m:t>
+                </m:r>
+              </m:e>
+              <m:sub>
+                <m:r>
+                  <w:rPr>
+                    <w:rFonts w:ascii="Cambria Math" w:eastAsiaTheme="minorEastAsia" w:hAnsi="Cambria Math"/>
+                  </w:rPr>
+                  <m:t>i</m:t>
+                </m:r>
+              </m:sub>
+            </m:sSub>
+            <m:r>
+              <w:rPr>
+                <w:rFonts w:ascii="Cambria Math" w:eastAsiaTheme="minorEastAsia" w:hAnsi="Cambria Math"/>
+              </w:rPr>
+              <m:t>f(</m:t>
+            </m:r>
+            <m:sSub>
+              <m:sSubPr>
+                <m:ctrlPr>
+                  <w:rPr>
+                    <w:rFonts w:ascii="Cambria Math" w:eastAsiaTheme="minorEastAsia" w:hAnsi="Cambria Math"/>
+                    <w:b/>
+                    <w:i/>
+                  </w:rPr>
+                </m:ctrlPr>
+              </m:sSubPr>
+              <m:e>
+                <m:r>
+                  <w:rPr>
+                    <w:rFonts w:ascii="Cambria Math" w:eastAsiaTheme="minorEastAsia" w:hAnsi="Cambria Math"/>
+                  </w:rPr>
+                  <m:t>β</m:t>
+                </m:r>
+                <m:ctrlPr>
+                  <w:rPr>
+                    <w:rFonts w:ascii="Cambria Math" w:eastAsiaTheme="minorEastAsia" w:hAnsi="Cambria Math"/>
+                    <w:i/>
+                  </w:rPr>
+                </m:ctrlPr>
+              </m:e>
+              <m:sub>
+                <m:r>
+                  <m:rPr>
+                    <m:sty m:val="bi"/>
+                  </m:rPr>
+                  <w:rPr>
+                    <w:rFonts w:ascii="Cambria Math" w:eastAsiaTheme="minorEastAsia" w:hAnsi="Cambria Math"/>
+                  </w:rPr>
+                  <m:t>i</m:t>
+                </m:r>
+              </m:sub>
+            </m:sSub>
+            <m:r>
+              <w:rPr>
+                <w:rFonts w:ascii="Cambria Math" w:eastAsiaTheme="minorEastAsia" w:hAnsi="Cambria Math"/>
+              </w:rPr>
+              <m:t>)</m:t>
+            </m:r>
+          </m:e>
+        </m:nary>
+      </m:oMath>
+      <w:r>
+        <w:t xml:space="preserve"> with </w:t>
+      </w:r>
+      <m:oMath>
+        <m:sSub>
+          <m:sSubPr>
+            <m:ctrlPr>
+              <w:rPr>
+                <w:rFonts w:ascii="Cambria Math" w:hAnsi="Cambria Math"/>
+                <w:i/>
+              </w:rPr>
+            </m:ctrlPr>
+          </m:sSubPr>
+          <m:e>
+            <m:r>
+              <w:rPr>
+                <w:rFonts w:ascii="Cambria Math" w:hAnsi="Cambria Math"/>
+              </w:rPr>
+              <m:t>β</m:t>
+            </m:r>
+          </m:e>
+          <m:sub>
+            <m:r>
+              <w:rPr>
+                <w:rFonts w:ascii="Cambria Math" w:hAnsi="Cambria Math"/>
+              </w:rPr>
+              <m:t>1</m:t>
+            </m:r>
+          </m:sub>
+        </m:sSub>
+        <m:r>
+          <w:rPr>
+            <w:rFonts w:ascii="Cambria Math" w:hAnsi="Cambria Math"/>
+          </w:rPr>
+          <m:t>=0</m:t>
+        </m:r>
+      </m:oMath>
+      <w:r>
+        <w:t>.</w:t>
+      </w:r>
+      <w:r>
+        <w:t xml:space="preserve"> </w:t>
+      </w:r>
+      <w:r>
+        <w:t>There exist o</w:t>
+      </w:r>
+      <w:r>
+        <w:t>ther coding scheme</w:t>
+      </w:r>
+      <w:r>
+        <w:t>s</w:t>
+      </w:r>
+      <w:r>
+        <w:t xml:space="preserve"> </w:t>
+      </w:r>
+      <w:r>
+        <w:t xml:space="preserve">that can possibly </w:t>
+      </w:r>
+      <w:r>
+        <w:t>simplify</w:t>
+      </w:r>
+      <w:r>
+        <w:t xml:space="preserve"> the calculation of the balancing intercept. For example, </w:t>
+      </w:r>
+      <w:r>
+        <w:t xml:space="preserve">effect coding encodes </w:t>
+      </w:r>
+      <w:r>
+        <w:t xml:space="preserve">different levels with a combination of </w:t>
+      </w:r>
+      <w:r>
+        <w:t xml:space="preserve">0, </w:t>
+      </w:r>
+      <w:r>
+        <w:t>1</w:t>
+      </w:r>
+      <w:r>
+        <w:t xml:space="preserve">, </w:t>
+      </w:r>
+      <w:r>
+        <w:t>and -1</w:t>
+      </w:r>
+      <w:r>
+        <w:t xml:space="preserve">, with the coefficients </w:t>
+      </w:r>
+      <w:r>
+        <w:t>emphasizing</w:t>
+      </w:r>
+      <w:r>
+        <w:t xml:space="preserve"> the deviation from the grand mean, i.e. the average of level means.</w:t>
+      </w:r>
+      <w:r>
+        <w:t xml:space="preserve"> </w:t>
+      </w:r>
+      <w:r>
+        <w:t xml:space="preserve">When a study is </w:t>
+      </w:r>
+      <w:commentRangeStart w:id="98"/>
+      <w:commentRangeStart w:id="99"/>
+      <w:r>
+        <w:t xml:space="preserve">balanced </w:t>
+      </w:r>
+      <w:commentRangeEnd w:id="98"/>
+      <w:r>
+        <w:rPr>
+          <w:rStyle w:val="CommentReference"/>
+        </w:rPr>
+        <w:commentReference w:id="98"/>
+      </w:r>
+      <w:commentRangeEnd w:id="99"/>
+      <w:r>
+        <w:rPr>
+          <w:rStyle w:val="CommentReference"/>
+        </w:rPr>
+        <w:commentReference w:id="99"/>
+      </w:r>
+      <w:r>
+        <w:t>with respect to the exposure variable</w:t>
+      </w:r>
+      <w:ins w:id="100" w:author="Boyi Guo" w:date="2023-06-11T15:15:00Z">
+        <w:r>
+          <w:t xml:space="preserve">, i.e. </w:t>
+        </w:r>
+      </w:ins>
+      <w:ins w:id="101" w:author="Boyi Guo" w:date="2023-06-11T15:16:00Z">
+        <w:r>
+          <w:t xml:space="preserve">having </w:t>
+        </w:r>
+      </w:ins>
+      <w:ins w:id="102" w:author="Boyi Guo" w:date="2023-06-11T15:15:00Z">
+        <w:r>
+          <w:t xml:space="preserve">equal number of </w:t>
+        </w:r>
+      </w:ins>
+      <w:ins w:id="103" w:author="Boyi Guo" w:date="2023-06-11T15:16:00Z">
+        <w:r>
+          <w:t>observations in each exposure group</w:t>
+        </w:r>
+      </w:ins>
+      <w:r>
+        <w:t xml:space="preserve">, the grand mean coincides with the marginal </w:t>
+      </w:r>
+      <w:r>
+        <w:t>mean. H</w:t>
+      </w:r>
+      <w:r>
+        <w:t>ence</w:t>
+      </w:r>
+      <w:r>
+        <w:t>, the balanc</w:t>
+      </w:r>
+      <w:r>
+        <w:t>ing</w:t>
+      </w:r>
+      <w:r>
+        <w:t xml:space="preserve"> intercept </w:t>
+      </w:r>
+      <w:r>
+        <w:t xml:space="preserve">is the </w:t>
+      </w:r>
+      <w:r>
+        <w:t xml:space="preserve">targeted </w:t>
+      </w:r>
+      <w:r>
+        <w:t>marginal mean</w:t>
+      </w:r>
+      <w:r>
+        <w:t xml:space="preserve"> u</w:t>
+      </w:r>
+      <w:r>
+        <w:t>nder the effect coding scheme</w:t>
+      </w:r>
+      <w:r>
+        <w:t xml:space="preserve">, </w:t>
+      </w:r>
+      <w:r>
+        <w:t>requir</w:t>
+      </w:r>
+      <w:r>
+        <w:t>ing</w:t>
+      </w:r>
+      <w:r>
+        <w:t xml:space="preserve"> no further calculation. In </w:t>
+      </w:r>
+      <w:r>
+        <w:t xml:space="preserve">the </w:t>
+      </w:r>
+      <w:r>
+        <w:t xml:space="preserve">case of an unbalanced design, one can </w:t>
+      </w:r>
+      <w:r>
+        <w:t xml:space="preserve">replace effect coding with the </w:t>
+      </w:r>
+      <w:r>
+        <w:t>weighted effect coding</w:t>
+      </w:r>
+      <w:r>
+        <w:t xml:space="preserve"> </w:t>
+      </w:r>
+      <w:r>
+        <w:fldChar w:fldCharType="begin"/>
+      </w:r>
+      <w:r>
+        <w:instrText xml:space="preserve"> ADDIN EN.CITE &lt;EndNote&gt;&lt;Cite&gt;&lt;Author&gt;Te Grotenhuis&lt;/Author&gt;&lt;Year&gt;2017&lt;/Year&gt;&lt;RecNum&gt;722&lt;/RecNum&gt;&lt;DisplayText&gt;[8]&lt;/DisplayText&gt;&lt;record&gt;&lt;rec-number&gt;722&lt;/rec-number&gt;&lt;foreign-keys&gt;&lt;key app="EN" db-id="w9xrvp206rt2e2eaxd8xsxsmsdazfap2txs9" timestamp="1669153114" guid="f8ac961d-0cb1-40a3-8162-161944615918"&gt;722&lt;/key&gt;&lt;/foreign-keys&gt;&lt;ref-type name="Journal Article"&gt;17&lt;/ref-type&gt;&lt;contributors&gt;&lt;authors&gt;&lt;author&gt;Te Grotenhuis, Manfred&lt;/author&gt;&lt;author&gt;Pelzer, Ben&lt;/author&gt;&lt;author&gt;Eisinga, Rob&lt;/author&gt;&lt;author&gt;Nieuwenhuis, Rense&lt;/author&gt;&lt;author&gt;Schmidt-Catran, Alexander&lt;/author&gt;&lt;author&gt;Konig, Ruben&lt;/author&gt;&lt;/authors&gt;&lt;/contributors&gt;&lt;titles&gt;&lt;title&gt;When size matters: advantages of weighted effect coding in observational studies&lt;/title&gt;&lt;secondary-title&gt;International Journal of Public Health&lt;/secondary-title&gt;&lt;/titles&gt;&lt;periodical&gt;&lt;full-title&gt;International Journal of Public Health&lt;/full-title&gt;&lt;/periodical&gt;&lt;pages&gt;163-167&lt;/pages&gt;&lt;volume&gt;62&lt;/volume&gt;&lt;number&gt;1&lt;/number&gt;&lt;dates&gt;&lt;year&gt;2017&lt;/year&gt;&lt;/dates&gt;&lt;isbn&gt;1661-8564&lt;/isbn&gt;&lt;urls&gt;&lt;/urls&gt;&lt;/record&gt;&lt;/Cite&gt;&lt;/EndNote&gt;</w:instrText>
+      </w:r>
+      <w:r>
+        <w:fldChar w:fldCharType="separate"/>
+      </w:r>
+      <w:r>
+        <w:rPr>
+          <w:noProof/>
+        </w:rPr>
+        <w:t>[8]</w:t>
+      </w:r>
+      <w:r>
+        <w:fldChar w:fldCharType="end"/>
+      </w:r>
+      <w:r>
+        <w:t xml:space="preserve">. </w:t>
+      </w:r>
+    </w:p>
+    <w:p>
+      <w:pPr>
+        <w:pStyle w:val="Heading1"/>
+      </w:pPr>
+      <w:r>
+        <w:t>SIMULATION EXAMPLE</w:t>
+      </w:r>
+    </w:p>
+    <w:p>
+      <w:pPr>
+        <w:ind w:firstLine="720"/>
+      </w:pPr>
+      <w:r>
+        <w:t xml:space="preserve">To demonstrate the closed-form equation </w:t>
+      </w:r>
+      <w:r>
+        <w:t xml:space="preserve">(Equation </w:t>
+      </w:r>
+      <w:r>
+        <w:t>(</w:t>
+      </w:r>
+      <w:r>
+        <w:t>3</w:t>
+      </w:r>
+      <w:r>
+        <w:t>)</w:t>
+      </w:r>
+      <w:r>
+        <w:t>)</w:t>
+      </w:r>
+      <w:r>
+        <w:t xml:space="preserve">, we conduct a </w:t>
+      </w:r>
+      <w:r>
+        <w:t xml:space="preserve">Monte Carlo </w:t>
+      </w:r>
+      <w:r>
+        <w:t xml:space="preserve">simulation </w:t>
+      </w:r>
+      <w:r>
+        <w:t>study</w:t>
+      </w:r>
+      <w:r>
+        <w:t xml:space="preserve"> motivated by Robertson</w:t>
+      </w:r>
+      <w:r>
+        <w:t xml:space="preserve"> et al. </w:t>
+      </w:r>
+      <w:r>
+        <w:t>[</w:t>
+      </w:r>
+      <w:r>
+        <w:rPr>
+          <w:noProof/>
+        </w:rPr>
+        <w:t>4</w:t>
+      </w:r>
+      <w:r>
+        <w:t xml:space="preserve">]. </w:t>
+      </w:r>
+      <w:r>
+        <w:t xml:space="preserve">The simulation </w:t>
+      </w:r>
+      <w:r>
+        <w:t>follow</w:t>
+      </w:r>
+      <w:r>
+        <w:t>s</w:t>
+      </w:r>
+      <w:r>
+        <w:t xml:space="preserve"> </w:t>
+      </w:r>
+      <w:r>
+        <w:t>a log-normal model with two variables</w:t>
+      </w:r>
+      <w:r>
+        <w:t xml:space="preserve"> that are statistically independent</w:t>
+      </w:r>
+      <w:r>
+        <w:t xml:space="preserve">, </w:t>
+      </w:r>
+      <w:r>
+        <w:t>an</w:t>
+      </w:r>
+      <w:r>
+        <w:t xml:space="preserve"> exposure</w:t>
+      </w:r>
+      <w:r>
+        <w:t xml:space="preserve"> (</w:t>
+      </w:r>
+      <m:oMath>
+        <m:r>
+          <w:rPr>
+            <w:rFonts w:ascii="Cambria Math" w:hAnsi="Cambria Math"/>
+          </w:rPr>
+          <m:t>X</m:t>
+        </m:r>
+      </m:oMath>
+      <w:r>
+        <w:t>)</w:t>
+      </w:r>
+      <w:r>
+        <w:t xml:space="preserve"> and</w:t>
+      </w:r>
+      <w:r>
+        <w:t xml:space="preserve"> a </w:t>
+      </w:r>
+      <w:r>
+        <w:t>covariate</w:t>
+      </w:r>
+      <w:r>
+        <w:t xml:space="preserve"> (</w:t>
+      </w:r>
+      <m:oMath>
+        <m:r>
+          <w:rPr>
+            <w:rFonts w:ascii="Cambria Math" w:hAnsi="Cambria Math"/>
+          </w:rPr>
+          <m:t>Z</m:t>
+        </m:r>
+      </m:oMath>
+      <w:r>
+        <w:t>)</w:t>
+      </w:r>
+      <w:r>
+        <w:t>. We assume</w:t>
+      </w:r>
+      <w:r>
+        <w:t>d</w:t>
+      </w:r>
+      <w:r>
+        <w:t xml:space="preserve"> </w:t>
+      </w:r>
+      <m:oMath>
+        <m:r>
+          <w:rPr>
+            <w:rFonts w:ascii="Cambria Math" w:hAnsi="Cambria Math"/>
+          </w:rPr>
+          <m:t>X</m:t>
+        </m:r>
+      </m:oMath>
+      <w:r>
+        <w:t xml:space="preserve"> </w:t>
+      </w:r>
+      <w:r>
+        <w:t xml:space="preserve">was </w:t>
+      </w:r>
+      <w:r>
+        <w:t xml:space="preserve">a three-level categorical variable with </w:t>
+      </w:r>
+      <w:r>
+        <w:t xml:space="preserve">the sampling </w:t>
+      </w:r>
+      <w:r>
+        <w:t>probabilit</w:t>
+      </w:r>
+      <w:r>
+        <w:t>ies</w:t>
+      </w:r>
+      <w:r>
+        <w:t xml:space="preserve"> </w:t>
+      </w:r>
+      <w:r>
+        <w:t>(</w:t>
+      </w:r>
+      <w:r>
+        <w:t>0.5, 0.35, 0.15</w:t>
+      </w:r>
+      <w:r>
+        <w:t>)</w:t>
+      </w:r>
+      <w:r>
+        <w:t>. We examine</w:t>
+      </w:r>
+      <w:r>
+        <w:t>d</w:t>
+      </w:r>
+      <w:r>
+        <w:t xml:space="preserve"> differen</w:t>
+      </w:r>
+      <w:r>
+        <w:t>t</w:t>
+      </w:r>
+      <w:r>
+        <w:t xml:space="preserve"> distributions </w:t>
+      </w:r>
+      <w:r>
+        <w:t xml:space="preserve">for </w:t>
+      </w:r>
+      <m:oMath>
+        <m:r>
+          <w:rPr>
+            <w:rFonts w:ascii="Cambria Math" w:hAnsi="Cambria Math"/>
+          </w:rPr>
+          <m:t>Z</m:t>
+        </m:r>
+      </m:oMath>
+      <w:r>
+        <w:t xml:space="preserve">: </w:t>
+      </w:r>
+      <w:r>
+        <w:t>(1)</w:t>
+      </w:r>
+      <w:r>
+        <w:t xml:space="preserve"> </w:t>
+      </w:r>
+      <w:r>
+        <w:t xml:space="preserve">a </w:t>
+      </w:r>
+      <w:r>
+        <w:t>B</w:t>
+      </w:r>
+      <w:r>
+        <w:t xml:space="preserve">ernoulli distribution with probability </w:t>
+      </w:r>
+      <w:r>
+        <w:lastRenderedPageBreak/>
+        <w:t>0.8</w:t>
+      </w:r>
+      <w:r>
+        <w:t>,</w:t>
+      </w:r>
+      <w:r>
+        <w:t xml:space="preserve"> (2)</w:t>
+      </w:r>
+      <w:r>
+        <w:t xml:space="preserve"> a continuous uniform distribution bounded between -1 and 3</w:t>
+      </w:r>
+      <w:r>
+        <w:t>,</w:t>
+      </w:r>
+      <w:r>
+        <w:t xml:space="preserve"> (3)</w:t>
+      </w:r>
+      <w:r>
+        <w:t xml:space="preserve"> a standard normal distribution</w:t>
+      </w:r>
+      <w:r>
+        <w:t>,</w:t>
+      </w:r>
+      <w:r>
+        <w:t xml:space="preserve"> and </w:t>
+      </w:r>
+      <w:r>
+        <w:t xml:space="preserve">(4) </w:t>
+      </w:r>
+      <w:r>
+        <w:t>a gamma distribution with shape 1 and rate 1.5. We also examine</w:t>
+      </w:r>
+      <w:r>
+        <w:t>d</w:t>
+      </w:r>
+      <w:r>
+        <w:t xml:space="preserve"> different magnitude</w:t>
+      </w:r>
+      <w:r>
+        <w:t>s</w:t>
+      </w:r>
+      <w:r>
+        <w:t xml:space="preserve"> of covariate coefficient </w:t>
+      </w:r>
+      <m:oMath>
+        <m:sSub>
+          <m:sSubPr>
+            <m:ctrlPr>
+              <w:rPr>
+                <w:rFonts w:ascii="Cambria Math" w:hAnsi="Cambria Math"/>
+                <w:i/>
+              </w:rPr>
+            </m:ctrlPr>
+          </m:sSubPr>
+          <m:e>
+            <m:r>
+              <w:rPr>
+                <w:rFonts w:ascii="Cambria Math" w:hAnsi="Cambria Math"/>
+              </w:rPr>
+              <m:t>β</m:t>
+            </m:r>
+          </m:e>
+          <m:sub>
+            <m:r>
+              <w:rPr>
+                <w:rFonts w:ascii="Cambria Math" w:hAnsi="Cambria Math"/>
+              </w:rPr>
+              <m:t>2</m:t>
+            </m:r>
+          </m:sub>
+        </m:sSub>
+      </m:oMath>
+      <w:r>
+        <w:t xml:space="preserve"> </w:t>
+      </w:r>
+      <w:r>
+        <w:t>ranging from 1 to 3 with 0.5 increments</w:t>
+      </w:r>
+      <w:r>
+        <w:t>,</w:t>
+      </w:r>
+      <w:r>
+        <w:t xml:space="preserve"> while fixing the coefficients </w:t>
+      </w:r>
+      <m:oMath>
+        <m:sSub>
+          <m:sSubPr>
+            <m:ctrlPr>
+              <w:rPr>
+                <w:rFonts w:ascii="Cambria Math" w:hAnsi="Cambria Math"/>
+                <w:i/>
+              </w:rPr>
+            </m:ctrlPr>
+          </m:sSubPr>
+          <m:e>
+            <m:r>
+              <m:rPr>
+                <m:sty m:val="bi"/>
+              </m:rPr>
+              <w:rPr>
+                <w:rFonts w:ascii="Cambria Math" w:hAnsi="Cambria Math"/>
+              </w:rPr>
+              <m:t>β</m:t>
+            </m:r>
+          </m:e>
+          <m:sub>
+            <m:r>
+              <m:rPr>
+                <m:sty m:val="bi"/>
+              </m:rPr>
+              <w:rPr>
+                <w:rFonts w:ascii="Cambria Math" w:hAnsi="Cambria Math"/>
+              </w:rPr>
+              <m:t>1</m:t>
+            </m:r>
+          </m:sub>
+        </m:sSub>
+      </m:oMath>
+      <w:r>
+        <w:t xml:space="preserve"> for the exposure </w:t>
+      </w:r>
+      <m:oMath>
+        <m:r>
+          <w:rPr>
+            <w:rFonts w:ascii="Cambria Math" w:hAnsi="Cambria Math"/>
+          </w:rPr>
+          <m:t>X</m:t>
+        </m:r>
+      </m:oMath>
+      <w:r>
+        <w:t xml:space="preserve"> </w:t>
+      </w:r>
+      <w:r>
+        <w:t xml:space="preserve">at </w:t>
+      </w:r>
+      <w:r>
+        <w:t>(</w:t>
+      </w:r>
+      <w:r>
+        <w:t>0.2, -0.2</w:t>
+      </w:r>
+      <w:r>
+        <w:t>)</w:t>
+      </w:r>
+      <w:r>
+        <w:t xml:space="preserve">. </w:t>
+      </w:r>
+      <w:r>
+        <w:t xml:space="preserve">We </w:t>
+      </w:r>
+      <w:r>
+        <w:t>evaluate</w:t>
+      </w:r>
+      <w:r>
+        <w:t>d</w:t>
+      </w:r>
+      <w:r>
+        <w:t xml:space="preserve"> </w:t>
+      </w:r>
+      <w:r>
+        <w:t>multiple</w:t>
+      </w:r>
+      <w:r>
+        <w:t xml:space="preserve"> </w:t>
+      </w:r>
+      <w:r>
+        <w:t>target</w:t>
+      </w:r>
+      <w:r>
+        <w:t>ed</w:t>
+      </w:r>
+      <w:r>
+        <w:t xml:space="preserve"> marginal </w:t>
+      </w:r>
+      <w:r>
+        <w:t>mean</w:t>
+      </w:r>
+      <w:r>
+        <w:t>s</w:t>
+      </w:r>
+      <w:r>
+        <w:t xml:space="preserve"> </w:t>
+      </w:r>
+      <m:oMath>
+        <m:r>
+          <w:rPr>
+            <w:rFonts w:ascii="Cambria Math" w:hAnsi="Cambria Math"/>
+          </w:rPr>
+          <m:t>E</m:t>
+        </m:r>
+        <m:d>
+          <m:dPr>
+            <m:ctrlPr>
+              <w:rPr>
+                <w:rFonts w:ascii="Cambria Math" w:hAnsi="Cambria Math"/>
+                <w:i/>
+              </w:rPr>
+            </m:ctrlPr>
+          </m:dPr>
+          <m:e>
+            <m:r>
+              <w:rPr>
+                <w:rFonts w:ascii="Cambria Math" w:hAnsi="Cambria Math"/>
+              </w:rPr>
+              <m:t>Y</m:t>
+            </m:r>
+          </m:e>
+        </m:d>
+        <m:r>
+          <w:rPr>
+            <w:rFonts w:ascii="Cambria Math" w:hAnsi="Cambria Math"/>
+          </w:rPr>
+          <m:t xml:space="preserve">= </m:t>
+        </m:r>
+        <m:sSub>
+          <m:sSubPr>
+            <m:ctrlPr>
+              <w:rPr>
+                <w:rFonts w:ascii="Cambria Math" w:hAnsi="Cambria Math"/>
+                <w:b/>
+                <w:bCs/>
+                <w:i/>
+              </w:rPr>
+            </m:ctrlPr>
+          </m:sSubPr>
+          <m:e>
+            <m:r>
+              <w:rPr>
+                <w:rFonts w:ascii="Cambria Math" w:hAnsi="Cambria Math"/>
+              </w:rPr>
+              <m:t>exp(</m:t>
+            </m:r>
+            <m:sSub>
+              <m:sSubPr>
+                <m:ctrlPr>
+                  <w:rPr>
+                    <w:rFonts w:ascii="Cambria Math" w:hAnsi="Cambria Math"/>
+                    <w:i/>
+                  </w:rPr>
+                </m:ctrlPr>
+              </m:sSubPr>
+              <m:e>
+                <m:r>
+                  <w:rPr>
+                    <w:rFonts w:ascii="Cambria Math" w:hAnsi="Cambria Math"/>
+                  </w:rPr>
+                  <m:t>β</m:t>
+                </m:r>
+              </m:e>
+              <m:sub>
+                <m:r>
+                  <w:rPr>
+                    <w:rFonts w:ascii="Cambria Math" w:hAnsi="Cambria Math"/>
+                  </w:rPr>
+                  <m:t>0</m:t>
+                </m:r>
+              </m:sub>
+            </m:sSub>
+            <m:r>
+              <m:rPr>
+                <m:sty m:val="bi"/>
+              </m:rPr>
+              <w:rPr>
+                <w:rFonts w:ascii="Cambria Math" w:hAnsi="Cambria Math"/>
+              </w:rPr>
+              <m:t>+β</m:t>
+            </m:r>
+          </m:e>
+          <m:sub>
+            <m:r>
+              <m:rPr>
+                <m:sty m:val="bi"/>
+              </m:rPr>
+              <w:rPr>
+                <w:rFonts w:ascii="Cambria Math" w:hAnsi="Cambria Math"/>
+              </w:rPr>
+              <m:t>1</m:t>
+            </m:r>
+          </m:sub>
+        </m:sSub>
+        <m:r>
+          <m:rPr>
+            <m:sty m:val="bi"/>
+          </m:rPr>
+          <w:rPr>
+            <w:rFonts w:ascii="Cambria Math" w:hAnsi="Cambria Math"/>
+          </w:rPr>
+          <m:t>X</m:t>
+        </m:r>
+        <m:r>
+          <w:rPr>
+            <w:rFonts w:ascii="Cambria Math" w:hAnsi="Cambria Math"/>
+          </w:rPr>
+          <m:t xml:space="preserve">+ </m:t>
+        </m:r>
+        <m:sSub>
+          <m:sSubPr>
+            <m:ctrlPr>
+              <w:rPr>
+                <w:rFonts w:ascii="Cambria Math" w:hAnsi="Cambria Math"/>
+                <w:i/>
+              </w:rPr>
+            </m:ctrlPr>
+          </m:sSubPr>
+          <m:e>
+            <m:r>
+              <w:rPr>
+                <w:rFonts w:ascii="Cambria Math" w:hAnsi="Cambria Math"/>
+              </w:rPr>
+              <m:t>β</m:t>
+            </m:r>
+          </m:e>
+          <m:sub>
+            <m:r>
+              <w:rPr>
+                <w:rFonts w:ascii="Cambria Math" w:hAnsi="Cambria Math"/>
+              </w:rPr>
+              <m:t>2</m:t>
+            </m:r>
+          </m:sub>
+        </m:sSub>
+        <m:r>
+          <w:rPr>
+            <w:rFonts w:ascii="Cambria Math" w:hAnsi="Cambria Math"/>
+          </w:rPr>
+          <m:t>Z)</m:t>
+        </m:r>
+      </m:oMath>
+      <w:r>
+        <w:t>, ranging f</w:t>
+      </w:r>
+      <w:r>
+        <w:t>rom 0.1 to 0.</w:t>
+      </w:r>
+      <w:r>
+        <w:t>9</w:t>
+      </w:r>
+      <w:r>
+        <w:t xml:space="preserve"> with 0.1 increments</w:t>
+      </w:r>
+      <w:r>
+        <w:t xml:space="preserve">, where </w:t>
+      </w:r>
+      <m:oMath>
+        <m:r>
+          <w:rPr>
+            <w:rFonts w:ascii="Cambria Math" w:hAnsi="Cambria Math"/>
+          </w:rPr>
+          <m:t>Y</m:t>
+        </m:r>
+      </m:oMath>
+      <w:r>
+        <w:t xml:space="preserve"> is sampled from </w:t>
+      </w:r>
+      <w:r>
+        <w:t xml:space="preserve">a normal distribution with </w:t>
+      </w:r>
+      <w:r>
+        <w:t xml:space="preserve">standard deviation </w:t>
+      </w:r>
+      <w:r>
+        <w:t>0.1</w:t>
+      </w:r>
+      <w:r>
+        <w:t>. For each combination of these parameters, we use</w:t>
+      </w:r>
+      <w:r>
+        <w:t>d</w:t>
+      </w:r>
+      <w:r>
+        <w:t xml:space="preserve"> </w:t>
+      </w:r>
+      <w:r>
+        <w:t>E</w:t>
+      </w:r>
+      <w:r>
+        <w:t xml:space="preserve">quation </w:t>
+      </w:r>
+      <w:r>
+        <w:t>(</w:t>
+      </w:r>
+      <w:r>
+        <w:t>3</w:t>
+      </w:r>
+      <w:r>
+        <w:t>)</w:t>
+      </w:r>
+      <w:r>
+        <w:t xml:space="preserve"> to calculate the </w:t>
+      </w:r>
+      <w:r>
+        <w:t>balancing intercept</w:t>
+      </w:r>
+      <w:r>
+        <w:t xml:space="preserve"> and simulate</w:t>
+      </w:r>
+      <w:r>
+        <w:t>d</w:t>
+      </w:r>
+      <w:r>
+        <w:t xml:space="preserve"> a dataset of 10,000 observations. We calculate</w:t>
+      </w:r>
+      <w:r>
+        <w:t>d</w:t>
+      </w:r>
+      <w:r>
+        <w:t xml:space="preserve"> the deviation of the observed mean from the target mean, referred to as bias. </w:t>
+      </w:r>
+      <w:r>
+        <w:t>We iterate</w:t>
+      </w:r>
+      <w:r>
+        <w:t>d</w:t>
+      </w:r>
+      <w:r>
+        <w:t xml:space="preserve"> the </w:t>
+      </w:r>
+      <w:r>
+        <w:t>process 10,000 times</w:t>
+      </w:r>
+      <w:r>
+        <w:t xml:space="preserve"> and </w:t>
+      </w:r>
+      <w:r>
+        <w:t xml:space="preserve">calculated </w:t>
+      </w:r>
+      <w:r>
+        <w:t>the average bias</w:t>
+      </w:r>
+      <w:r>
+        <w:t xml:space="preserve">. Figure </w:t>
+      </w:r>
+      <w:r>
+        <w:t>1</w:t>
+      </w:r>
+      <w:r>
+        <w:t xml:space="preserve"> shows </w:t>
+      </w:r>
+      <w:r>
+        <w:t xml:space="preserve">that </w:t>
+      </w:r>
+      <w:r>
+        <w:t>the close</w:t>
+      </w:r>
+      <w:r>
+        <w:t>d-</w:t>
+      </w:r>
+      <w:r>
+        <w:t xml:space="preserve">form equation </w:t>
+      </w:r>
+      <w:r>
+        <w:t xml:space="preserve">produced </w:t>
+      </w:r>
+      <w:r>
+        <w:t xml:space="preserve">unbiased estimates of </w:t>
+      </w:r>
+      <m:oMath>
+        <m:r>
+          <w:rPr>
+            <w:rFonts w:ascii="Cambria Math" w:hAnsi="Cambria Math"/>
+          </w:rPr>
+          <m:t>E(Y)</m:t>
+        </m:r>
+      </m:oMath>
+      <w:r>
+        <w:t xml:space="preserve"> in the simulated sample</w:t>
+      </w:r>
+      <w:r>
+        <w:t>.</w:t>
+      </w:r>
+      <w:r>
+        <w:t xml:space="preserve"> </w:t>
+      </w:r>
+    </w:p>
+    <w:p>
+      <w:pPr>
+        <w:ind w:firstLine="720"/>
+      </w:pPr>
+      <w:r>
+        <w:t>We also examine</w:t>
+      </w:r>
+      <w:r>
+        <w:t>d</w:t>
+      </w:r>
+      <w:r>
+        <w:t xml:space="preserve"> </w:t>
+      </w:r>
+      <w:r>
+        <w:t xml:space="preserve">the bias </w:t>
+      </w:r>
+      <w:r>
+        <w:t>when applying</w:t>
+      </w:r>
+      <w:r>
+        <w:t xml:space="preserve"> Equation (3)</w:t>
+      </w:r>
+      <w:r>
+        <w:t xml:space="preserve"> to </w:t>
+      </w:r>
+      <w:r>
+        <w:t xml:space="preserve">a </w:t>
+      </w:r>
+      <w:r>
+        <w:t>binomial</w:t>
+      </w:r>
+      <w:r>
+        <w:t xml:space="preserve"> outcome </w:t>
+      </w:r>
+      <m:oMath>
+        <m:r>
+          <w:rPr>
+            <w:rFonts w:ascii="Cambria Math" w:hAnsi="Cambria Math"/>
+          </w:rPr>
+          <m:t>Y</m:t>
+        </m:r>
+      </m:oMath>
+      <w:r>
+        <w:t>,</w:t>
+      </w:r>
+      <w:r>
+        <w:t xml:space="preserve"> instead of </w:t>
+      </w:r>
+      <w:r>
+        <w:t>a continuous outcome</w:t>
+      </w:r>
+      <w:r>
+        <w:t>,</w:t>
+      </w:r>
+      <w:r>
+        <w:t xml:space="preserve"> while keeping the log link function.</w:t>
+      </w:r>
+      <w:r>
+        <w:t xml:space="preserve"> </w:t>
+      </w:r>
+      <w:r>
+        <w:t>(See supporting information Figure 1)</w:t>
+      </w:r>
+      <w:r>
+        <w:t xml:space="preserve"> </w:t>
+      </w:r>
+      <w:r>
+        <w:t>We observe</w:t>
+      </w:r>
+      <w:r>
+        <w:t>d</w:t>
+      </w:r>
+      <w:r>
+        <w:t xml:space="preserve"> that it is difficult to control the marginal mean with an analytic solution</w:t>
+      </w:r>
+      <w:r>
+        <w:t xml:space="preserve"> of balancing </w:t>
+      </w:r>
+      <w:r>
+        <w:t>intercept</w:t>
+      </w:r>
+      <w:r>
+        <w:t xml:space="preserve">, particularly when the effect size is large. </w:t>
+      </w:r>
+      <w:r>
+        <w:t xml:space="preserve">This can be explained </w:t>
+      </w:r>
+      <w:r>
+        <w:t xml:space="preserve">by the fact that </w:t>
+      </w:r>
+      <w:r>
+        <w:t>the outcome is bounded</w:t>
+      </w:r>
+      <w:r>
+        <w:t>,</w:t>
+      </w:r>
+      <w:r>
+        <w:t xml:space="preserve"> </w:t>
+      </w:r>
+      <w:r>
+        <w:t xml:space="preserve">e.g. probabilities or binary </w:t>
+      </w:r>
+      <w:r>
+        <w:t>outcomes,</w:t>
+      </w:r>
+      <w:r>
+        <w:t xml:space="preserve"> while </w:t>
+      </w:r>
+      <w:r>
+        <w:t xml:space="preserve">the link function is </w:t>
+      </w:r>
+      <w:r>
+        <w:t xml:space="preserve">not, creating </w:t>
+      </w:r>
+      <w:r>
+        <w:t>asymmetry</w:t>
+      </w:r>
+      <w:r>
+        <w:t xml:space="preserve"> that</w:t>
+      </w:r>
+      <w:r>
+        <w:t xml:space="preserve"> skews the distribution of the mean. </w:t>
+      </w:r>
+    </w:p>
+    <w:p/>
+    <w:p>
+      <w:pPr>
+        <w:pStyle w:val="Heading1"/>
+      </w:pPr>
+      <w:r>
+        <w:t>CONCLUSIONS</w:t>
+      </w:r>
+    </w:p>
+    <w:p>
+      <w:pPr>
+        <w:ind w:firstLine="720"/>
+      </w:pPr>
+      <w:r>
+        <w:t xml:space="preserve">In this </w:t>
+      </w:r>
+      <w:r>
+        <w:t>commentary</w:t>
+      </w:r>
+      <w:r>
+        <w:t xml:space="preserve">, we </w:t>
+      </w:r>
+      <w:r>
+        <w:t>highlight</w:t>
+      </w:r>
+      <w:r>
+        <w:t>ed</w:t>
+      </w:r>
+      <w:r>
+        <w:t xml:space="preserve"> how</w:t>
+      </w:r>
+      <w:r>
+        <w:t xml:space="preserve"> </w:t>
+      </w:r>
+      <w:r>
+        <w:t xml:space="preserve">standard </w:t>
+      </w:r>
+      <w:r>
+        <w:t xml:space="preserve">simulation </w:t>
+      </w:r>
+      <w:r>
+        <w:t>approaches</w:t>
+      </w:r>
+      <w:r>
+        <w:t xml:space="preserve"> rel</w:t>
+      </w:r>
+      <w:r>
+        <w:t>y</w:t>
+      </w:r>
+      <w:r>
+        <w:t xml:space="preserve"> on the fundamentals of </w:t>
+      </w:r>
+      <w:r>
+        <w:t xml:space="preserve">statistics and </w:t>
+      </w:r>
+      <w:r>
+        <w:t>parametric</w:t>
+      </w:r>
+      <w:r>
+        <w:t xml:space="preserve"> regression</w:t>
+      </w:r>
+      <w:r>
+        <w:t>, such as link function, expectation calculation</w:t>
+      </w:r>
+      <w:r>
+        <w:t>,</w:t>
+      </w:r>
+      <w:r>
+        <w:t xml:space="preserve"> moment generating functions</w:t>
+      </w:r>
+      <w:r>
+        <w:t>, and</w:t>
+      </w:r>
+      <w:r>
+        <w:t xml:space="preserve"> </w:t>
+      </w:r>
+      <w:r>
+        <w:t>the coding scheme</w:t>
+      </w:r>
+      <w:r>
+        <w:t xml:space="preserve">. </w:t>
+      </w:r>
+      <w:r>
+        <w:t>We</w:t>
+      </w:r>
+      <w:r>
+        <w:t xml:space="preserve"> </w:t>
+      </w:r>
+      <w:r>
+        <w:t>describe</w:t>
+      </w:r>
+      <w:r>
+        <w:t>d</w:t>
+      </w:r>
+      <w:r>
+        <w:t xml:space="preserve"> how to </w:t>
+      </w:r>
+      <w:r>
+        <w:t>extend the balancing intercept</w:t>
+      </w:r>
+      <w:r>
+        <w:t xml:space="preserve"> for</w:t>
+      </w:r>
+      <w:r>
+        <w:t xml:space="preserve"> various</w:t>
+      </w:r>
+      <w:r>
+        <w:t xml:space="preserve"> </w:t>
+      </w:r>
+      <w:r>
+        <w:t>link functions</w:t>
+      </w:r>
+      <w:r>
+        <w:t>, the inclusion of covariates, and the generalization to multinomial variables.</w:t>
+      </w:r>
+      <w:r>
+        <w:t xml:space="preserve"> We also derive</w:t>
+      </w:r>
+      <w:r>
+        <w:t>d</w:t>
+      </w:r>
+      <w:r>
+        <w:t xml:space="preserve"> a close-form equation to calculate the balancing intercept for simulation designs with the log link function.</w:t>
+      </w:r>
+      <w:r>
+        <w:t xml:space="preserve"> </w:t>
+      </w:r>
+      <w:r>
+        <w:t xml:space="preserve">Simulation studies </w:t>
+      </w:r>
+      <w:r>
+        <w:t xml:space="preserve">were </w:t>
+      </w:r>
+      <w:r>
+        <w:t xml:space="preserve">conducted to demonstrate </w:t>
+      </w:r>
+      <w:r>
+        <w:t>that the</w:t>
+      </w:r>
+      <w:r>
+        <w:t xml:space="preserve"> close-form equation</w:t>
+      </w:r>
+      <w:r>
+        <w:t xml:space="preserve"> produced unbiased estimates of the marginal mean of the outcome</w:t>
+      </w:r>
+      <w:r>
+        <w:t xml:space="preserve">. </w:t>
+      </w:r>
+    </w:p>
+    <w:p>
+      <w:pPr>
+        <w:ind w:firstLine="720"/>
+        <w:rPr>
+          <w:del w:id="104" w:author="Boyi Guo" w:date="2023-06-11T16:57:00Z"/>
+        </w:rPr>
+      </w:pPr>
+      <w:r>
+        <w:t xml:space="preserve">When introduced in the statistical training required by most epidemiology programs, </w:t>
+      </w:r>
+      <w:r>
+        <w:t xml:space="preserve">statistical </w:t>
+      </w:r>
+      <w:r>
+        <w:t xml:space="preserve">concepts like coding schemes and </w:t>
+      </w:r>
+      <w:r>
+        <w:t>moment-generating</w:t>
+      </w:r>
+      <w:r>
+        <w:t xml:space="preserve"> functions can appear merely theoretical</w:t>
+      </w:r>
+      <w:r>
+        <w:t xml:space="preserve"> or </w:t>
+      </w:r>
+      <w:r>
+        <w:t>academic</w:t>
+      </w:r>
+      <w:r>
+        <w:t xml:space="preserve"> – </w:t>
+      </w:r>
+      <w:r>
+        <w:t>something to be learned for a test</w:t>
+      </w:r>
+      <w:r>
+        <w:t xml:space="preserve"> but ultimately </w:t>
+      </w:r>
+      <w:r>
+        <w:t>never used in practice</w:t>
+      </w:r>
+      <w:r>
+        <w:t>.</w:t>
+      </w:r>
+      <w:r>
+        <w:t xml:space="preserve"> </w:t>
+      </w:r>
+      <w:r>
+        <w:t>However, the</w:t>
+      </w:r>
+      <w:r>
+        <w:t>se concepts</w:t>
+      </w:r>
+      <w:r>
+        <w:t xml:space="preserve"> remain useful in </w:t>
+      </w:r>
+      <w:r>
+        <w:t>many settings, including</w:t>
+      </w:r>
+      <w:r>
+        <w:t xml:space="preserve"> simulation. </w:t>
+      </w:r>
+      <w:r>
+        <w:t xml:space="preserve">Using </w:t>
+      </w:r>
+      <w:r>
+        <w:t xml:space="preserve">the </w:t>
+      </w:r>
+      <w:r>
+        <w:t>balancing intercept problem</w:t>
+      </w:r>
+      <w:r>
+        <w:t xml:space="preserve"> as an example</w:t>
+      </w:r>
+      <w:r>
+        <w:t xml:space="preserve">, </w:t>
+      </w:r>
+      <w:r>
+        <w:t xml:space="preserve">we </w:t>
+      </w:r>
+      <w:r>
+        <w:t>show</w:t>
+      </w:r>
+      <w:r>
+        <w:t>ed</w:t>
+      </w:r>
+      <w:r>
+        <w:t xml:space="preserve"> </w:t>
+      </w:r>
+      <w:r>
+        <w:t xml:space="preserve">how </w:t>
+      </w:r>
+      <w:r>
+        <w:t>these statistical concepts</w:t>
+      </w:r>
+      <w:r>
+        <w:t xml:space="preserve"> can </w:t>
+      </w:r>
+      <w:r>
+        <w:t>address</w:t>
+      </w:r>
+      <w:r>
+        <w:t xml:space="preserve"> </w:t>
+      </w:r>
+      <w:r>
+        <w:t xml:space="preserve">computational </w:t>
+      </w:r>
+      <w:r>
+        <w:t>challenges</w:t>
+      </w:r>
+      <w:r>
+        <w:t xml:space="preserve"> in </w:t>
+      </w:r>
+      <w:r>
+        <w:t>real-world</w:t>
+      </w:r>
+      <w:r>
+        <w:t xml:space="preserve"> problems</w:t>
+      </w:r>
+      <w:r>
+        <w:t>. The balancing intercept problem provides a didactic platform to exemplify these concepts and a case study that facilitates students to understand elements of data-generating models.</w:t>
+      </w:r>
+      <w:r>
+        <w:t xml:space="preserve"> </w:t>
+      </w:r>
+      <w:r>
+        <w:t xml:space="preserve">This case study </w:t>
+      </w:r>
+      <w:r>
+        <w:t>remind</w:t>
+      </w:r>
+      <w:r>
+        <w:t>s</w:t>
+      </w:r>
+      <w:r>
+        <w:t xml:space="preserve"> </w:t>
+      </w:r>
+      <w:r>
+        <w:t>us</w:t>
+      </w:r>
+      <w:r>
+        <w:t xml:space="preserve"> of the </w:t>
+      </w:r>
+      <w:r>
+        <w:t xml:space="preserve">importance </w:t>
+      </w:r>
+      <w:r>
+        <w:t>of fundamental statistics training in epidemiology, even in the new era of computation</w:t>
+      </w:r>
+      <w:r>
+        <w:t>.</w:t>
+      </w:r>
+    </w:p>
+    <w:p>
+      <w:pPr>
+        <w:ind w:firstLine="720"/>
+        <w:rPr>
+          <w:del w:id="105" w:author="Boyi Guo" w:date="2023-06-11T16:57:00Z"/>
         </w:rPr>
       </w:pPr>
     </w:p>
-    <w:p/>
+    <w:p>
+      <w:pPr>
+        <w:ind w:firstLine="720"/>
+      </w:pPr>
+    </w:p>
     <w:p>
       <w:r>
         <w:br w:type="page"/>
@@ -610,11 +7832,11 @@
       <w:pPr>
         <w:jc w:val="center"/>
         <w:rPr>
-          <w:del w:id="12" w:author="Boyi Guo" w:date="2023-06-17T10:18:00Z"/>
+          <w:del w:id="106" w:author="Boyi Guo" w:date="2023-06-17T10:18:00Z"/>
         </w:rPr>
       </w:pPr>
-      <w:commentRangeStart w:id="13"/>
-      <w:del w:id="14" w:author="Boyi Guo" w:date="2023-06-17T10:18:00Z">
+      <w:commentRangeStart w:id="107"/>
+      <w:del w:id="108" w:author="Boyi Guo" w:date="2023-06-17T10:18:00Z">
         <w:r>
           <w:delText xml:space="preserve">Figure 1: The derived closed-form equation controls the marginal mean </w:delText>
         </w:r>
@@ -624,19 +7846,19 @@
       <w:pPr>
         <w:jc w:val="center"/>
         <w:rPr>
-          <w:del w:id="15" w:author="Boyi Guo" w:date="2023-06-17T10:18:00Z"/>
+          <w:del w:id="109" w:author="Boyi Guo" w:date="2023-06-17T10:18:00Z"/>
         </w:rPr>
       </w:pPr>
-      <w:del w:id="16" w:author="Boyi Guo" w:date="2023-06-17T10:18:00Z">
+      <w:del w:id="110" w:author="Boyi Guo" w:date="2023-06-17T10:18:00Z">
         <w:r>
           <w:delText>at the target level for log-normal model</w:delText>
         </w:r>
-        <w:commentRangeEnd w:id="13"/>
+        <w:commentRangeEnd w:id="107"/>
         <w:r>
           <w:rPr>
             <w:rStyle w:val="CommentReference"/>
           </w:rPr>
-          <w:commentReference w:id="13"/>
+          <w:commentReference w:id="107"/>
         </w:r>
       </w:del>
     </w:p>
@@ -661,7 +7883,7 @@
                     <pic:cNvPicPr/>
                   </pic:nvPicPr>
                   <pic:blipFill>
-                    <a:blip r:embed="rId15">
+                    <a:blip r:embed="rId17">
                       <a:extLst>
                         <a:ext uri="{28A0092B-C50C-407E-A947-70E740481C1C}">
                           <a14:useLocalDpi xmlns:a14="http://schemas.microsoft.com/office/drawing/2010/main" val="0"/>
@@ -687,7 +7909,7 @@
           </wp:inline>
         </w:drawing>
       </w:r>
-      <w:ins w:id="17" w:author="Boyi Guo" w:date="2023-06-17T10:18:00Z">
+      <w:ins w:id="111" w:author="Boyi Guo" w:date="2023-06-17T10:18:00Z">
         <w:r>
           <w:br/>
         </w:r>
@@ -730,7 +7952,31 @@
           <w:t>covariates settings.</w:t>
         </w:r>
         <w:r>
-          <w:t xml:space="preserve"> The bias, defined as the empirical mean of the simulated outcome minus the targeted marginal mean of the outcome, holds at 0 for log normal data generating models of four different risk ratio magnitude of the covaraites and four different distribution for the covariates, including (</w:t>
+          <w:t xml:space="preserve"> The bias, defined as the empirical mean of the simulated outcome minus the targeted marginal mean of the outcome, holds at 0 for </w:t>
+        </w:r>
+      </w:ins>
+      <w:r>
+        <w:t>log-normal</w:t>
+      </w:r>
+      <w:ins w:id="112" w:author="Boyi Guo" w:date="2023-06-17T10:18:00Z">
+        <w:r>
+          <w:t xml:space="preserve"> data generating models of four different risk ratio magnitude of the </w:t>
+        </w:r>
+      </w:ins>
+      <w:r>
+        <w:t>covariates</w:t>
+      </w:r>
+      <w:ins w:id="113" w:author="Boyi Guo" w:date="2023-06-17T10:18:00Z">
+        <w:r>
+          <w:t xml:space="preserve"> and four different </w:t>
+        </w:r>
+      </w:ins>
+      <w:r>
+        <w:t>distributions</w:t>
+      </w:r>
+      <w:ins w:id="114" w:author="Boyi Guo" w:date="2023-06-17T10:18:00Z">
+        <w:r>
+          <w:t xml:space="preserve"> for the covariates, including (</w:t>
         </w:r>
         <w:r>
           <w:rPr>
@@ -753,18 +7999,12 @@
           <w:t>) a gamma distribution with shape 1 and rate 1.5</w:t>
         </w:r>
       </w:ins>
-      <w:ins w:id="18" w:author="Boyi Guo" w:date="2023-06-17T10:28:00Z">
-        <w:r>
-          <w:t>,</w:t>
-        </w:r>
-      </w:ins>
-      <w:ins w:id="19" w:author="Boyi Guo" w:date="2023-06-17T10:18:00Z">
-        <w:r>
-          <w:t xml:space="preserve"> </w:t>
-        </w:r>
-        <w:r>
-          <w:lastRenderedPageBreak/>
-          <w:t>(</w:t>
+      <w:r>
+        <w:t>,</w:t>
+      </w:r>
+      <w:ins w:id="115" w:author="Boyi Guo" w:date="2023-06-17T10:18:00Z">
+        <w:r>
+          <w:t xml:space="preserve"> (</w:t>
         </w:r>
         <w:r>
           <w:rPr>
@@ -869,7 +8109,143 @@
       </w:r>
     </w:p>
   </w:comment>
-  <w:comment w:id="13" w:author="Rudolph, Jacqueline Erin" w:date="2023-05-30T13:16:00Z" w:initials="JR">
+  <w:comment w:id="10" w:author="Rudolph, Jacqueline Erin" w:date="2023-05-30T12:56:00Z" w:initials="JR">
+    <w:p>
+      <w:pPr>
+        <w:pStyle w:val="CommentText"/>
+      </w:pPr>
+      <w:r>
+        <w:rPr>
+          <w:rStyle w:val="CommentReference"/>
+        </w:rPr>
+        <w:annotationRef/>
+      </w:r>
+      <w:r>
+        <w:t>It might be nice to add a sentence after this that reinforces that the concepts discussed are also good to understand for simulation more broadly.</w:t>
+      </w:r>
+    </w:p>
+  </w:comment>
+  <w:comment w:id="27" w:author="Rudolph, Jacqueline Erin" w:date="2023-05-30T13:20:00Z" w:initials="JR">
+    <w:p>
+      <w:pPr>
+        <w:pStyle w:val="CommentText"/>
+      </w:pPr>
+      <w:r>
+        <w:rPr>
+          <w:rStyle w:val="CommentReference"/>
+        </w:rPr>
+        <w:annotationRef/>
+      </w:r>
+      <w:r>
+        <w:t>I wonder if it’s worth talking about how logit tends to be the default choice for simulating a binary outcome (probably because the way the probability will be bounded), but in theory you could use these other link functions. Especially when the target estimand is not an OR.</w:t>
+      </w:r>
+    </w:p>
+  </w:comment>
+  <w:comment w:id="65" w:author="Boyi Guo" w:date="2023-05-13T14:54:00Z" w:initials="BG">
+    <w:p>
+      <w:r>
+        <w:rPr>
+          <w:rStyle w:val="CommentReference"/>
+        </w:rPr>
+        <w:annotationRef/>
+      </w:r>
+      <w:r>
+        <w:rPr>
+          <w:color w:val="000000"/>
+          <w:sz w:val="20"/>
+          <w:szCs w:val="20"/>
+        </w:rPr>
+        <w:t>Cite: Durrett, R. (2019). Probability: theory and examples (Vol. 49). Cambridge university press. P25</w:t>
+      </w:r>
+    </w:p>
+  </w:comment>
+  <w:comment w:id="67" w:author="Rudolph, Jacqueline Erin" w:date="2023-05-30T12:58:00Z" w:initials="JR">
+    <w:p>
+      <w:pPr>
+        <w:pStyle w:val="CommentText"/>
+      </w:pPr>
+      <w:r>
+        <w:rPr>
+          <w:rStyle w:val="CommentReference"/>
+        </w:rPr>
+        <w:annotationRef/>
+      </w:r>
+      <w:r>
+        <w:t>I made some edits outside of track changes to improve the readability of the formula</w:t>
+      </w:r>
+      <w:r>
+        <w:t xml:space="preserve"> (as well as above for equation 2).</w:t>
+      </w:r>
+    </w:p>
+  </w:comment>
+  <w:comment w:id="68" w:author="Rudolph, Jacqueline Erin" w:date="2023-05-30T13:00:00Z" w:initials="JR">
+    <w:p>
+      <w:pPr>
+        <w:pStyle w:val="CommentText"/>
+      </w:pPr>
+      <w:r>
+        <w:rPr>
+          <w:rStyle w:val="CommentReference"/>
+        </w:rPr>
+        <w:annotationRef/>
+      </w:r>
+      <w:r>
+        <w:t>I’d suggest adding 1 sentence here that briefly defines “moment generating function,” with perhaps a citation for those who want to learn more.</w:t>
+      </w:r>
+    </w:p>
+  </w:comment>
+  <w:comment w:id="72" w:author="Boyi Guo" w:date="2023-06-11T15:59:00Z" w:initials="BG">
+    <w:p>
+      <w:r>
+        <w:rPr>
+          <w:rStyle w:val="CommentReference"/>
+        </w:rPr>
+        <w:annotationRef/>
+      </w:r>
+      <w:r>
+        <w:rPr>
+          <w:color w:val="000000"/>
+          <w:sz w:val="20"/>
+          <w:szCs w:val="20"/>
+        </w:rPr>
+        <w:t>Casella, G., &amp; Berger, R. L. (2021). Statistical inference. Cengage Learning. Version 2, P62</w:t>
+      </w:r>
+    </w:p>
+  </w:comment>
+  <w:comment w:id="98" w:author="Rudolph, Jacqueline Erin" w:date="2023-05-30T13:09:00Z" w:initials="JR">
+    <w:p>
+      <w:pPr>
+        <w:pStyle w:val="CommentText"/>
+      </w:pPr>
+      <w:r>
+        <w:rPr>
+          <w:rStyle w:val="CommentReference"/>
+        </w:rPr>
+        <w:annotationRef/>
+      </w:r>
+      <w:r>
+        <w:t>As in the sample is split 50/50 for a binary exposure?</w:t>
+      </w:r>
+    </w:p>
+  </w:comment>
+  <w:comment w:id="99" w:author="Boyi Guo" w:date="2023-06-11T15:22:00Z" w:initials="BG">
+    <w:p>
+      <w:r>
+        <w:rPr>
+          <w:rStyle w:val="CommentReference"/>
+        </w:rPr>
+        <w:annotationRef/>
+      </w:r>
+      <w:r>
+        <w:rPr>
+          <w:sz w:val="20"/>
+          <w:szCs w:val="20"/>
+        </w:rPr>
+        <w:t>Yes, or equal number of observations in each group to be more general.</w:t>
+      </w:r>
+    </w:p>
+  </w:comment>
+  <w:comment w:id="107" w:author="Rudolph, Jacqueline Erin" w:date="2023-05-30T13:16:00Z" w:initials="JR">
     <w:p>
       <w:pPr>
         <w:pStyle w:val="CommentText"/>
@@ -894,6 +8270,14 @@
 <file path=word/commentsExtended.xml><?xml version="1.0" encoding="utf-8"?>
 <w15:commentsEx xmlns:wpc="http://schemas.microsoft.com/office/word/2010/wordprocessingCanvas" xmlns:cx="http://schemas.microsoft.com/office/drawing/2014/chartex" xmlns:cx1="http://schemas.microsoft.com/office/drawing/2015/9/8/chartex" xmlns:cx2="http://schemas.microsoft.com/office/drawing/2015/10/21/chartex" xmlns:cx3="http://schemas.microsoft.com/office/drawing/2016/5/9/chartex" xmlns:cx4="http://schemas.microsoft.com/office/drawing/2016/5/10/chartex" xmlns:cx5="http://schemas.microsoft.com/office/drawing/2016/5/11/chartex" xmlns:cx6="http://schemas.microsoft.com/office/drawing/2016/5/12/chartex" xmlns:cx7="http://schemas.microsoft.com/office/drawing/2016/5/13/chartex" xmlns:cx8="http://schemas.microsoft.com/office/drawing/2016/5/14/chartex" xmlns:mc="http://schemas.openxmlformats.org/markup-compatibility/2006" xmlns:aink="http://schemas.microsoft.com/office/drawing/2016/ink" xmlns:am3d="http://schemas.microsoft.com/office/drawing/2017/model3d" xmlns:o="urn:schemas-microsoft-com:office:office" xmlns:oel="http://schemas.microsoft.com/office/2019/extlst" xmlns:r="http://schemas.openxmlformats.org/officeDocument/2006/relationships" xmlns:m="http://schemas.openxmlformats.org/officeDocument/2006/math" xmlns:v="urn:schemas-microsoft-com:vml" xmlns:wp14="http://schemas.microsoft.com/office/word/2010/wordprocessingDrawing" xmlns:wp="http://schemas.openxmlformats.org/drawingml/2006/wordprocessingDrawing" xmlns:w10="urn:schemas-microsoft-com:office:word" xmlns:w="http://schemas.openxmlformats.org/wordprocessingml/2006/main" xmlns:w14="http://schemas.microsoft.com/office/word/2010/wordml" xmlns:w15="http://schemas.microsoft.com/office/word/2012/wordml" xmlns:w16cex="http://schemas.microsoft.com/office/word/2018/wordml/cex" xmlns:w16cid="http://schemas.microsoft.com/office/word/2016/wordml/cid" xmlns:w16="http://schemas.microsoft.com/office/word/2018/wordml" xmlns:w16sdtdh="http://schemas.microsoft.com/office/word/2020/wordml/sdtdatahash" xmlns:w16se="http://schemas.microsoft.com/office/word/2015/wordml/symex" xmlns:wpg="http://schemas.microsoft.com/office/word/2010/wordprocessingGroup" xmlns:wpi="http://schemas.microsoft.com/office/word/2010/wordprocessingInk" xmlns:wne="http://schemas.microsoft.com/office/word/2006/wordml" xmlns:wps="http://schemas.microsoft.com/office/word/2010/wordprocessingShape" mc:Ignorable="w14 w15 w16se w16cid w16 w16cex w16sdtdh wp14">
   <w15:commentEx w15:paraId="36E0D471" w15:done="1"/>
+  <w15:commentEx w15:paraId="2CC0413D" w15:done="1"/>
+  <w15:commentEx w15:paraId="783CFD27" w15:done="1"/>
+  <w15:commentEx w15:paraId="3E0866AA" w15:done="1"/>
+  <w15:commentEx w15:paraId="6B32960F" w15:done="1"/>
+  <w15:commentEx w15:paraId="5611110B" w15:done="1"/>
+  <w15:commentEx w15:paraId="78C74F9F" w15:done="1"/>
+  <w15:commentEx w15:paraId="39D764AF" w15:done="1"/>
+  <w15:commentEx w15:paraId="0E45DDA2" w15:paraIdParent="39D764AF" w15:done="1"/>
   <w15:commentEx w15:paraId="0DC354A3" w15:done="0"/>
 </w15:commentsEx>
 </file>
@@ -901,6 +8285,14 @@
 <file path=word/commentsExtensible.xml><?xml version="1.0" encoding="utf-8"?>
 <w16cex:commentsExtensible xmlns:wpc="http://schemas.microsoft.com/office/word/2010/wordprocessingCanvas" xmlns:cx="http://schemas.microsoft.com/office/drawing/2014/chartex" xmlns:cx1="http://schemas.microsoft.com/office/drawing/2015/9/8/chartex" xmlns:cx2="http://schemas.microsoft.com/office/drawing/2015/10/21/chartex" xmlns:cx3="http://schemas.microsoft.com/office/drawing/2016/5/9/chartex" xmlns:cx4="http://schemas.microsoft.com/office/drawing/2016/5/10/chartex" xmlns:cx5="http://schemas.microsoft.com/office/drawing/2016/5/11/chartex" xmlns:cx6="http://schemas.microsoft.com/office/drawing/2016/5/12/chartex" xmlns:cx7="http://schemas.microsoft.com/office/drawing/2016/5/13/chartex" xmlns:cx8="http://schemas.microsoft.com/office/drawing/2016/5/14/chartex" xmlns:mc="http://schemas.openxmlformats.org/markup-compatibility/2006" xmlns:aink="http://schemas.microsoft.com/office/drawing/2016/ink" xmlns:am3d="http://schemas.microsoft.com/office/drawing/2017/model3d" xmlns:o="urn:schemas-microsoft-com:office:office" xmlns:oel="http://schemas.microsoft.com/office/2019/extlst" xmlns:r="http://schemas.openxmlformats.org/officeDocument/2006/relationships" xmlns:m="http://schemas.openxmlformats.org/officeDocument/2006/math" xmlns:v="urn:schemas-microsoft-com:vml" xmlns:wp14="http://schemas.microsoft.com/office/word/2010/wordprocessingDrawing" xmlns:wp="http://schemas.openxmlformats.org/drawingml/2006/wordprocessingDrawing" xmlns:w10="urn:schemas-microsoft-com:office:word" xmlns:w="http://schemas.openxmlformats.org/wordprocessingml/2006/main" xmlns:w14="http://schemas.microsoft.com/office/word/2010/wordml" xmlns:w15="http://schemas.microsoft.com/office/word/2012/wordml" xmlns:w16cex="http://schemas.microsoft.com/office/word/2018/wordml/cex" xmlns:w16cid="http://schemas.microsoft.com/office/word/2016/wordml/cid" xmlns:w16="http://schemas.microsoft.com/office/word/2018/wordml" xmlns:w16sdtdh="http://schemas.microsoft.com/office/word/2020/wordml/sdtdatahash" xmlns:w16se="http://schemas.microsoft.com/office/word/2015/wordml/symex" xmlns:wpg="http://schemas.microsoft.com/office/word/2010/wordprocessingGroup" xmlns:wpi="http://schemas.microsoft.com/office/word/2010/wordprocessingInk" xmlns:wne="http://schemas.microsoft.com/office/word/2006/wordml" xmlns:wps="http://schemas.microsoft.com/office/word/2010/wordprocessingShape" mc:Ignorable="w14 w15 w16se w16cid w16 w16cex w16sdtdh wp14">
   <w16cex:commentExtensible w16cex:durableId="283074E3" w16cex:dateUtc="2023-05-30T16:56:00Z"/>
+  <w16cex:commentExtensible w16cex:durableId="28207108" w16cex:dateUtc="2023-05-30T16:56:00Z"/>
+  <w16cex:commentExtensible w16cex:durableId="282076A4" w16cex:dateUtc="2023-05-30T17:20:00Z"/>
+  <w16cex:commentExtensible w16cex:durableId="280A2314" w16cex:dateUtc="2023-05-13T18:54:00Z"/>
+  <w16cex:commentExtensible w16cex:durableId="28207188" w16cex:dateUtc="2023-05-30T16:58:00Z"/>
+  <w16cex:commentExtensible w16cex:durableId="282071E6" w16cex:dateUtc="2023-05-30T17:00:00Z"/>
+  <w16cex:commentExtensible w16cex:durableId="28306DF9" w16cex:dateUtc="2023-06-11T19:59:00Z"/>
+  <w16cex:commentExtensible w16cex:durableId="28207415" w16cex:dateUtc="2023-05-30T17:09:00Z"/>
+  <w16cex:commentExtensible w16cex:durableId="28306545" w16cex:dateUtc="2023-06-11T19:22:00Z"/>
   <w16cex:commentExtensible w16cex:durableId="282075A4" w16cex:dateUtc="2023-05-30T17:16:00Z"/>
 </w16cex:commentsExtensible>
 </file>
@@ -908,6 +8300,14 @@
 <file path=word/commentsIds.xml><?xml version="1.0" encoding="utf-8"?>
 <w16cid:commentsIds xmlns:wpc="http://schemas.microsoft.com/office/word/2010/wordprocessingCanvas" xmlns:cx="http://schemas.microsoft.com/office/drawing/2014/chartex" xmlns:cx1="http://schemas.microsoft.com/office/drawing/2015/9/8/chartex" xmlns:cx2="http://schemas.microsoft.com/office/drawing/2015/10/21/chartex" xmlns:cx3="http://schemas.microsoft.com/office/drawing/2016/5/9/chartex" xmlns:cx4="http://schemas.microsoft.com/office/drawing/2016/5/10/chartex" xmlns:cx5="http://schemas.microsoft.com/office/drawing/2016/5/11/chartex" xmlns:cx6="http://schemas.microsoft.com/office/drawing/2016/5/12/chartex" xmlns:cx7="http://schemas.microsoft.com/office/drawing/2016/5/13/chartex" xmlns:cx8="http://schemas.microsoft.com/office/drawing/2016/5/14/chartex" xmlns:mc="http://schemas.openxmlformats.org/markup-compatibility/2006" xmlns:aink="http://schemas.microsoft.com/office/drawing/2016/ink" xmlns:am3d="http://schemas.microsoft.com/office/drawing/2017/model3d" xmlns:o="urn:schemas-microsoft-com:office:office" xmlns:oel="http://schemas.microsoft.com/office/2019/extlst" xmlns:r="http://schemas.openxmlformats.org/officeDocument/2006/relationships" xmlns:m="http://schemas.openxmlformats.org/officeDocument/2006/math" xmlns:v="urn:schemas-microsoft-com:vml" xmlns:wp14="http://schemas.microsoft.com/office/word/2010/wordprocessingDrawing" xmlns:wp="http://schemas.openxmlformats.org/drawingml/2006/wordprocessingDrawing" xmlns:w10="urn:schemas-microsoft-com:office:word" xmlns:w="http://schemas.openxmlformats.org/wordprocessingml/2006/main" xmlns:w14="http://schemas.microsoft.com/office/word/2010/wordml" xmlns:w15="http://schemas.microsoft.com/office/word/2012/wordml" xmlns:w16cex="http://schemas.microsoft.com/office/word/2018/wordml/cex" xmlns:w16cid="http://schemas.microsoft.com/office/word/2016/wordml/cid" xmlns:w16="http://schemas.microsoft.com/office/word/2018/wordml" xmlns:w16sdtdh="http://schemas.microsoft.com/office/word/2020/wordml/sdtdatahash" xmlns:w16se="http://schemas.microsoft.com/office/word/2015/wordml/symex" xmlns:wpg="http://schemas.microsoft.com/office/word/2010/wordprocessingGroup" xmlns:wpi="http://schemas.microsoft.com/office/word/2010/wordprocessingInk" xmlns:wne="http://schemas.microsoft.com/office/word/2006/wordml" xmlns:wps="http://schemas.microsoft.com/office/word/2010/wordprocessingShape" mc:Ignorable="w14 w15 w16se w16cid w16 w16cex w16sdtdh wp14">
   <w16cid:commentId w16cid:paraId="36E0D471" w16cid:durableId="283074E3"/>
+  <w16cid:commentId w16cid:paraId="2CC0413D" w16cid:durableId="28207108"/>
+  <w16cid:commentId w16cid:paraId="783CFD27" w16cid:durableId="282076A4"/>
+  <w16cid:commentId w16cid:paraId="3E0866AA" w16cid:durableId="280A2314"/>
+  <w16cid:commentId w16cid:paraId="6B32960F" w16cid:durableId="28207188"/>
+  <w16cid:commentId w16cid:paraId="5611110B" w16cid:durableId="282071E6"/>
+  <w16cid:commentId w16cid:paraId="78C74F9F" w16cid:durableId="28306DF9"/>
+  <w16cid:commentId w16cid:paraId="39D764AF" w16cid:durableId="28207415"/>
+  <w16cid:commentId w16cid:paraId="0E45DDA2" w16cid:durableId="28306545"/>
   <w16cid:commentId w16cid:paraId="0DC354A3" w16cid:durableId="282075A4"/>
 </w16cid:commentsIds>
 </file>
@@ -2354,19 +9754,16 @@
 </file>
 
 <file path=customXml/item1.xml><?xml version="1.0" encoding="utf-8"?>
-<?mso-contentType ?>
-<FormTemplates xmlns="http://schemas.microsoft.com/sharepoint/v3/contenttype/forms">
-  <Display>DocumentLibraryForm</Display>
-  <Edit>DocumentLibraryForm</Edit>
-  <New>DocumentLibraryForm</New>
-</FormTemplates>
+<p:properties xmlns:p="http://schemas.microsoft.com/office/2006/metadata/properties" xmlns:xsi="http://www.w3.org/2001/XMLSchema-instance" xmlns:pc="http://schemas.microsoft.com/office/infopath/2007/PartnerControls">
+  <documentManagement>
+    <_ip_UnifiedCompliancePolicyUIAction xmlns="http://schemas.microsoft.com/sharepoint/v3" xsi:nil="true"/>
+    <_ip_UnifiedCompliancePolicyProperties xmlns="http://schemas.microsoft.com/sharepoint/v3" xsi:nil="true"/>
+    <_activity xmlns="294b6518-b9aa-41f0-806c-4416a14d89d2" xsi:nil="true"/>
+  </documentManagement>
+</p:properties>
 </file>
 
 <file path=customXml/item2.xml><?xml version="1.0" encoding="utf-8"?>
-<b:Sources xmlns:b="http://schemas.openxmlformats.org/officeDocument/2006/bibliography" xmlns="http://schemas.openxmlformats.org/officeDocument/2006/bibliography" SelectedStyle="\APASixthEditionOfficeOnline.xsl" StyleName="APA" Version="6"/>
-</file>
-
-<file path=customXml/item3.xml><?xml version="1.0" encoding="utf-8"?>
 <ct:contentTypeSchema xmlns:ct="http://schemas.microsoft.com/office/2006/metadata/contentType" xmlns:ma="http://schemas.microsoft.com/office/2006/metadata/properties/metaAttributes" ct:_="" ma:_="" ma:contentTypeName="Document" ma:contentTypeID="0x0101005937F3C8E4C3704DA961F4040121764C" ma:contentTypeVersion="18" ma:contentTypeDescription="Create a new document." ma:contentTypeScope="" ma:versionID="2b90e43920899181af60e50bd931a021">
   <xsd:schema xmlns:xsd="http://www.w3.org/2001/XMLSchema" xmlns:xs="http://www.w3.org/2001/XMLSchema" xmlns:p="http://schemas.microsoft.com/office/2006/metadata/properties" xmlns:ns1="http://schemas.microsoft.com/sharepoint/v3" xmlns:ns3="cf6c535e-93ff-442b-8c73-cd5b0a087b49" xmlns:ns4="294b6518-b9aa-41f0-806c-4416a14d89d2" targetNamespace="http://schemas.microsoft.com/office/2006/metadata/properties" ma:root="true" ma:fieldsID="3c5ab341076ee21dee2d3a0000ac5b74" ns1:_="" ns3:_="" ns4:_="">
     <xsd:import namespace="http://schemas.microsoft.com/sharepoint/v3"/>
@@ -2624,33 +10021,31 @@
 </ct:contentTypeSchema>
 </file>
 
+<file path=customXml/item3.xml><?xml version="1.0" encoding="utf-8"?>
+<b:Sources xmlns:b="http://schemas.openxmlformats.org/officeDocument/2006/bibliography" xmlns="http://schemas.openxmlformats.org/officeDocument/2006/bibliography" SelectedStyle="\APASixthEditionOfficeOnline.xsl" StyleName="APA" Version="6"/>
+</file>
+
 <file path=customXml/item4.xml><?xml version="1.0" encoding="utf-8"?>
-<p:properties xmlns:p="http://schemas.microsoft.com/office/2006/metadata/properties" xmlns:xsi="http://www.w3.org/2001/XMLSchema-instance" xmlns:pc="http://schemas.microsoft.com/office/infopath/2007/PartnerControls">
-  <documentManagement>
-    <_ip_UnifiedCompliancePolicyUIAction xmlns="http://schemas.microsoft.com/sharepoint/v3" xsi:nil="true"/>
-    <_ip_UnifiedCompliancePolicyProperties xmlns="http://schemas.microsoft.com/sharepoint/v3" xsi:nil="true"/>
-    <_activity xmlns="294b6518-b9aa-41f0-806c-4416a14d89d2" xsi:nil="true"/>
-  </documentManagement>
-</p:properties>
+<?mso-contentType ?>
+<FormTemplates xmlns="http://schemas.microsoft.com/sharepoint/v3/contenttype/forms">
+  <Display>DocumentLibraryForm</Display>
+  <Edit>DocumentLibraryForm</Edit>
+  <New>DocumentLibraryForm</New>
+</FormTemplates>
 </file>
 
 <file path=customXml/itemProps1.xml><?xml version="1.0" encoding="utf-8"?>
-<ds:datastoreItem xmlns:ds="http://schemas.openxmlformats.org/officeDocument/2006/customXml" ds:itemID="{CB14745B-F766-4860-9361-88485B00BEEA}">
+<ds:datastoreItem xmlns:ds="http://schemas.openxmlformats.org/officeDocument/2006/customXml" ds:itemID="{C8B74A27-5260-4FAC-A591-35BEAD7B8261}">
   <ds:schemaRefs>
-    <ds:schemaRef ds:uri="http://schemas.microsoft.com/sharepoint/v3/contenttype/forms"/>
+    <ds:schemaRef ds:uri="http://schemas.microsoft.com/office/2006/metadata/properties"/>
+    <ds:schemaRef ds:uri="http://schemas.microsoft.com/office/infopath/2007/PartnerControls"/>
+    <ds:schemaRef ds:uri="http://schemas.microsoft.com/sharepoint/v3"/>
+    <ds:schemaRef ds:uri="294b6518-b9aa-41f0-806c-4416a14d89d2"/>
   </ds:schemaRefs>
 </ds:datastoreItem>
 </file>
 
 <file path=customXml/itemProps2.xml><?xml version="1.0" encoding="utf-8"?>
-<ds:datastoreItem xmlns:ds="http://schemas.openxmlformats.org/officeDocument/2006/customXml" ds:itemID="{8C1B46F8-DB92-482D-BC83-34B0D7CDCD2C}">
-  <ds:schemaRefs>
-    <ds:schemaRef ds:uri="http://schemas.openxmlformats.org/officeDocument/2006/bibliography"/>
-  </ds:schemaRefs>
-</ds:datastoreItem>
-</file>
-
-<file path=customXml/itemProps3.xml><?xml version="1.0" encoding="utf-8"?>
 <ds:datastoreItem xmlns:ds="http://schemas.openxmlformats.org/officeDocument/2006/customXml" ds:itemID="{CBA536E1-7970-43F1-93F1-474FAD1A24CF}">
   <ds:schemaRefs>
     <ds:schemaRef ds:uri="http://schemas.microsoft.com/office/2006/metadata/contentType"/>
@@ -2670,13 +10065,18 @@
 </ds:datastoreItem>
 </file>
 
+<file path=customXml/itemProps3.xml><?xml version="1.0" encoding="utf-8"?>
+<ds:datastoreItem xmlns:ds="http://schemas.openxmlformats.org/officeDocument/2006/customXml" ds:itemID="{8C1B46F8-DB92-482D-BC83-34B0D7CDCD2C}">
+  <ds:schemaRefs>
+    <ds:schemaRef ds:uri="http://schemas.openxmlformats.org/officeDocument/2006/bibliography"/>
+  </ds:schemaRefs>
+</ds:datastoreItem>
+</file>
+
 <file path=customXml/itemProps4.xml><?xml version="1.0" encoding="utf-8"?>
-<ds:datastoreItem xmlns:ds="http://schemas.openxmlformats.org/officeDocument/2006/customXml" ds:itemID="{C8B74A27-5260-4FAC-A591-35BEAD7B8261}">
+<ds:datastoreItem xmlns:ds="http://schemas.openxmlformats.org/officeDocument/2006/customXml" ds:itemID="{CB14745B-F766-4860-9361-88485B00BEEA}">
   <ds:schemaRefs>
-    <ds:schemaRef ds:uri="http://schemas.microsoft.com/office/2006/metadata/properties"/>
-    <ds:schemaRef ds:uri="http://schemas.microsoft.com/office/infopath/2007/PartnerControls"/>
-    <ds:schemaRef ds:uri="http://schemas.microsoft.com/sharepoint/v3"/>
-    <ds:schemaRef ds:uri="294b6518-b9aa-41f0-806c-4416a14d89d2"/>
+    <ds:schemaRef ds:uri="http://schemas.microsoft.com/sharepoint/v3/contenttype/forms"/>
   </ds:schemaRefs>
 </ds:datastoreItem>
 </file>